--- a/contents/ใบเนื้อหา(u2).docx
+++ b/contents/ใบเนื้อหา(u2).docx
@@ -147,6 +147,17 @@
               </w:rPr>
               <w:t>หน้าที่</w:t>
             </w:r>
+            <w:r>
+              <w:rPr>
+                <w:rFonts w:ascii="TH SarabunPSK" w:hAnsi="TH SarabunPSK" w:cs="TH SarabunPSK" w:hint="cs"/>
+                <w:b/>
+                <w:bCs/>
+                <w:sz w:val="32"/>
+                <w:szCs w:val="32"/>
+                <w:cs/>
+              </w:rPr>
+              <w:t xml:space="preserve"> 1</w:t>
+            </w:r>
           </w:p>
         </w:tc>
       </w:tr>
@@ -347,6 +358,442 @@
             </w:pPr>
             <w:bookmarkStart w:id="0" w:name="_GoBack"/>
             <w:bookmarkEnd w:id="0"/>
+          </w:p>
+        </w:tc>
+      </w:tr>
+    </w:tbl>
+    <w:p>
+      <w:pPr>
+        <w:spacing w:after="0" w:line="240" w:lineRule="auto"/>
+        <w:jc w:val="center"/>
+        <w:rPr>
+          <w:rFonts w:ascii="TH SarabunPSK" w:hAnsi="TH SarabunPSK" w:cs="TH SarabunPSK" w:hint="cs"/>
+          <w:b/>
+          <w:bCs/>
+          <w:sz w:val="32"/>
+          <w:szCs w:val="32"/>
+        </w:rPr>
+      </w:pPr>
+    </w:p>
+    <w:p>
+      <w:pPr>
+        <w:spacing w:after="0" w:line="240" w:lineRule="auto"/>
+        <w:jc w:val="center"/>
+        <w:rPr>
+          <w:rFonts w:ascii="TH SarabunPSK" w:hAnsi="TH SarabunPSK" w:cs="TH SarabunPSK" w:hint="cs"/>
+          <w:b/>
+          <w:bCs/>
+          <w:sz w:val="32"/>
+          <w:szCs w:val="32"/>
+        </w:rPr>
+      </w:pPr>
+    </w:p>
+    <w:p>
+      <w:pPr>
+        <w:spacing w:after="0" w:line="240" w:lineRule="auto"/>
+        <w:jc w:val="center"/>
+        <w:rPr>
+          <w:rFonts w:ascii="TH SarabunPSK" w:hAnsi="TH SarabunPSK" w:cs="TH SarabunPSK" w:hint="cs"/>
+          <w:b/>
+          <w:bCs/>
+          <w:sz w:val="32"/>
+          <w:szCs w:val="32"/>
+        </w:rPr>
+      </w:pPr>
+    </w:p>
+    <w:p>
+      <w:pPr>
+        <w:spacing w:after="0" w:line="240" w:lineRule="auto"/>
+        <w:jc w:val="center"/>
+        <w:rPr>
+          <w:rFonts w:ascii="TH SarabunPSK" w:hAnsi="TH SarabunPSK" w:cs="TH SarabunPSK" w:hint="cs"/>
+          <w:b/>
+          <w:bCs/>
+          <w:sz w:val="32"/>
+          <w:szCs w:val="32"/>
+        </w:rPr>
+      </w:pPr>
+    </w:p>
+    <w:p>
+      <w:pPr>
+        <w:spacing w:after="0" w:line="240" w:lineRule="auto"/>
+        <w:jc w:val="center"/>
+        <w:rPr>
+          <w:rFonts w:ascii="TH SarabunPSK" w:hAnsi="TH SarabunPSK" w:cs="TH SarabunPSK" w:hint="cs"/>
+          <w:b/>
+          <w:bCs/>
+          <w:sz w:val="32"/>
+          <w:szCs w:val="32"/>
+        </w:rPr>
+      </w:pPr>
+    </w:p>
+    <w:p>
+      <w:pPr>
+        <w:spacing w:after="0" w:line="240" w:lineRule="auto"/>
+        <w:jc w:val="center"/>
+        <w:rPr>
+          <w:rFonts w:ascii="TH SarabunPSK" w:hAnsi="TH SarabunPSK" w:cs="TH SarabunPSK" w:hint="cs"/>
+          <w:b/>
+          <w:bCs/>
+          <w:sz w:val="32"/>
+          <w:szCs w:val="32"/>
+        </w:rPr>
+      </w:pPr>
+    </w:p>
+    <w:tbl>
+      <w:tblPr>
+        <w:tblStyle w:val="a4"/>
+        <w:tblW w:w="0" w:type="auto"/>
+        <w:tblInd w:w="108" w:type="dxa"/>
+        <w:tblLook w:val="04A0" w:firstRow="1" w:lastRow="0" w:firstColumn="1" w:lastColumn="0" w:noHBand="0" w:noVBand="1"/>
+      </w:tblPr>
+      <w:tblGrid>
+        <w:gridCol w:w="1626"/>
+        <w:gridCol w:w="2268"/>
+        <w:gridCol w:w="3827"/>
+        <w:gridCol w:w="1635"/>
+      </w:tblGrid>
+      <w:tr>
+        <w:trPr>
+          <w:trHeight w:val="703"/>
+        </w:trPr>
+        <w:tc>
+          <w:tcPr>
+            <w:tcW w:w="1626" w:type="dxa"/>
+            <w:vMerge w:val="restart"/>
+            <w:vAlign w:val="center"/>
+          </w:tcPr>
+          <w:p>
+            <w:pPr>
+              <w:jc w:val="center"/>
+              <w:rPr>
+                <w:rFonts w:ascii="TH SarabunPSK" w:hAnsi="TH SarabunPSK" w:cs="TH SarabunPSK"/>
+                <w:b/>
+                <w:bCs/>
+                <w:sz w:val="32"/>
+                <w:szCs w:val="32"/>
+              </w:rPr>
+            </w:pPr>
+            <w:r>
+              <w:rPr>
+                <w:rFonts w:ascii="TH SarabunPSK" w:hAnsi="TH SarabunPSK" w:cs="TH SarabunPSK"/>
+                <w:b/>
+                <w:bCs/>
+                <w:noProof/>
+                <w:sz w:val="32"/>
+                <w:szCs w:val="32"/>
+              </w:rPr>
+              <w:drawing>
+                <wp:inline distT="0" distB="0" distL="0" distR="0" wp14:anchorId="253008BC" wp14:editId="3ECBE61E">
+                  <wp:extent cx="891967" cy="900000"/>
+                  <wp:effectExtent l="0" t="0" r="3810" b="0"/>
+                  <wp:docPr id="2" name="รูปภาพ 2"/>
+                  <wp:cNvGraphicFramePr>
+                    <a:graphicFrameLocks xmlns:a="http://schemas.openxmlformats.org/drawingml/2006/main" noChangeAspect="1"/>
+                  </wp:cNvGraphicFramePr>
+                  <a:graphic xmlns:a="http://schemas.openxmlformats.org/drawingml/2006/main">
+                    <a:graphicData uri="http://schemas.openxmlformats.org/drawingml/2006/picture">
+                      <pic:pic xmlns:pic="http://schemas.openxmlformats.org/drawingml/2006/picture">
+                        <pic:nvPicPr>
+                          <pic:cNvPr id="0" name="logo-ptnicec.png"/>
+                          <pic:cNvPicPr/>
+                        </pic:nvPicPr>
+                        <pic:blipFill>
+                          <a:blip r:embed="rId6" cstate="print">
+                            <a:extLst>
+                              <a:ext uri="{28A0092B-C50C-407E-A947-70E740481C1C}">
+                                <a14:useLocalDpi xmlns:a14="http://schemas.microsoft.com/office/drawing/2010/main" val="0"/>
+                              </a:ext>
+                            </a:extLst>
+                          </a:blip>
+                          <a:stretch>
+                            <a:fillRect/>
+                          </a:stretch>
+                        </pic:blipFill>
+                        <pic:spPr>
+                          <a:xfrm>
+                            <a:off x="0" y="0"/>
+                            <a:ext cx="891967" cy="900000"/>
+                          </a:xfrm>
+                          <a:prstGeom prst="rect">
+                            <a:avLst/>
+                          </a:prstGeom>
+                        </pic:spPr>
+                      </pic:pic>
+                    </a:graphicData>
+                  </a:graphic>
+                </wp:inline>
+              </w:drawing>
+            </w:r>
+          </w:p>
+        </w:tc>
+        <w:tc>
+          <w:tcPr>
+            <w:tcW w:w="6095" w:type="dxa"/>
+            <w:gridSpan w:val="2"/>
+            <w:vAlign w:val="center"/>
+          </w:tcPr>
+          <w:p>
+            <w:pPr>
+              <w:jc w:val="center"/>
+              <w:rPr>
+                <w:rFonts w:ascii="TH SarabunPSK" w:hAnsi="TH SarabunPSK" w:cs="TH SarabunPSK"/>
+                <w:b/>
+                <w:bCs/>
+                <w:sz w:val="32"/>
+                <w:szCs w:val="32"/>
+              </w:rPr>
+            </w:pPr>
+            <w:r>
+              <w:rPr>
+                <w:rFonts w:ascii="TH SarabunPSK" w:hAnsi="TH SarabunPSK" w:cs="TH SarabunPSK" w:hint="cs"/>
+                <w:b/>
+                <w:bCs/>
+                <w:sz w:val="32"/>
+                <w:szCs w:val="32"/>
+                <w:cs/>
+              </w:rPr>
+              <w:t>ใบเนื้อหา</w:t>
+            </w:r>
+          </w:p>
+        </w:tc>
+        <w:tc>
+          <w:tcPr>
+            <w:tcW w:w="1635" w:type="dxa"/>
+            <w:vMerge w:val="restart"/>
+            <w:vAlign w:val="center"/>
+          </w:tcPr>
+          <w:p>
+            <w:pPr>
+              <w:jc w:val="center"/>
+              <w:rPr>
+                <w:rFonts w:ascii="TH SarabunPSK" w:hAnsi="TH SarabunPSK" w:cs="TH SarabunPSK"/>
+                <w:b/>
+                <w:bCs/>
+                <w:sz w:val="32"/>
+                <w:szCs w:val="32"/>
+              </w:rPr>
+            </w:pPr>
+            <w:r>
+              <w:rPr>
+                <w:rFonts w:ascii="TH SarabunPSK" w:hAnsi="TH SarabunPSK" w:cs="TH SarabunPSK" w:hint="cs"/>
+                <w:b/>
+                <w:bCs/>
+                <w:sz w:val="32"/>
+                <w:szCs w:val="32"/>
+                <w:cs/>
+              </w:rPr>
+              <w:t>หน้าที่</w:t>
+            </w:r>
+            <w:r>
+              <w:rPr>
+                <w:rFonts w:ascii="TH SarabunPSK" w:hAnsi="TH SarabunPSK" w:cs="TH SarabunPSK" w:hint="cs"/>
+                <w:b/>
+                <w:bCs/>
+                <w:sz w:val="32"/>
+                <w:szCs w:val="32"/>
+                <w:cs/>
+              </w:rPr>
+              <w:t xml:space="preserve"> 2</w:t>
+            </w:r>
+          </w:p>
+        </w:tc>
+      </w:tr>
+      <w:tr>
+        <w:trPr>
+          <w:trHeight w:val="704"/>
+        </w:trPr>
+        <w:tc>
+          <w:tcPr>
+            <w:tcW w:w="1626" w:type="dxa"/>
+            <w:vMerge/>
+          </w:tcPr>
+          <w:p>
+            <w:pPr>
+              <w:jc w:val="center"/>
+              <w:rPr>
+                <w:rFonts w:ascii="TH SarabunPSK" w:hAnsi="TH SarabunPSK" w:cs="TH SarabunPSK"/>
+                <w:b/>
+                <w:bCs/>
+                <w:sz w:val="32"/>
+                <w:szCs w:val="32"/>
+              </w:rPr>
+            </w:pPr>
+          </w:p>
+        </w:tc>
+        <w:tc>
+          <w:tcPr>
+            <w:tcW w:w="2268" w:type="dxa"/>
+            <w:vAlign w:val="center"/>
+          </w:tcPr>
+          <w:p>
+            <w:pPr>
+              <w:jc w:val="center"/>
+              <w:rPr>
+                <w:rFonts w:ascii="TH SarabunPSK" w:hAnsi="TH SarabunPSK" w:cs="TH SarabunPSK"/>
+                <w:b/>
+                <w:bCs/>
+                <w:sz w:val="32"/>
+                <w:szCs w:val="32"/>
+              </w:rPr>
+            </w:pPr>
+            <w:r>
+              <w:rPr>
+                <w:rFonts w:ascii="TH SarabunPSK" w:hAnsi="TH SarabunPSK" w:cs="TH SarabunPSK" w:hint="cs"/>
+                <w:b/>
+                <w:bCs/>
+                <w:sz w:val="32"/>
+                <w:szCs w:val="32"/>
+                <w:cs/>
+              </w:rPr>
+              <w:t>รหัสวิชา 30901-2008</w:t>
+            </w:r>
+          </w:p>
+        </w:tc>
+        <w:tc>
+          <w:tcPr>
+            <w:tcW w:w="3827" w:type="dxa"/>
+            <w:vAlign w:val="center"/>
+          </w:tcPr>
+          <w:p>
+            <w:pPr>
+              <w:jc w:val="center"/>
+              <w:rPr>
+                <w:rFonts w:ascii="TH SarabunPSK" w:hAnsi="TH SarabunPSK" w:cs="TH SarabunPSK"/>
+                <w:b/>
+                <w:bCs/>
+                <w:sz w:val="32"/>
+                <w:szCs w:val="32"/>
+              </w:rPr>
+            </w:pPr>
+            <w:r>
+              <w:rPr>
+                <w:rFonts w:ascii="TH SarabunPSK" w:hAnsi="TH SarabunPSK" w:cs="TH SarabunPSK" w:hint="cs"/>
+                <w:b/>
+                <w:bCs/>
+                <w:sz w:val="32"/>
+                <w:szCs w:val="32"/>
+                <w:cs/>
+              </w:rPr>
+              <w:t xml:space="preserve">รายวิชา การพัฒนาเว็บด้วยภาษา </w:t>
+            </w:r>
+            <w:r>
+              <w:rPr>
+                <w:rFonts w:ascii="TH SarabunPSK" w:hAnsi="TH SarabunPSK" w:cs="TH SarabunPSK"/>
+                <w:b/>
+                <w:bCs/>
+                <w:sz w:val="32"/>
+                <w:szCs w:val="32"/>
+              </w:rPr>
+              <w:t>PHP</w:t>
+            </w:r>
+          </w:p>
+        </w:tc>
+        <w:tc>
+          <w:tcPr>
+            <w:tcW w:w="1635" w:type="dxa"/>
+            <w:vMerge/>
+            <w:vAlign w:val="center"/>
+          </w:tcPr>
+          <w:p>
+            <w:pPr>
+              <w:jc w:val="center"/>
+              <w:rPr>
+                <w:rFonts w:ascii="TH SarabunPSK" w:hAnsi="TH SarabunPSK" w:cs="TH SarabunPSK"/>
+                <w:b/>
+                <w:bCs/>
+                <w:sz w:val="32"/>
+                <w:szCs w:val="32"/>
+              </w:rPr>
+            </w:pPr>
+          </w:p>
+        </w:tc>
+      </w:tr>
+      <w:tr>
+        <w:tc>
+          <w:tcPr>
+            <w:tcW w:w="1626" w:type="dxa"/>
+            <w:vMerge/>
+          </w:tcPr>
+          <w:p>
+            <w:pPr>
+              <w:jc w:val="center"/>
+              <w:rPr>
+                <w:rFonts w:ascii="TH SarabunPSK" w:hAnsi="TH SarabunPSK" w:cs="TH SarabunPSK"/>
+                <w:b/>
+                <w:bCs/>
+                <w:sz w:val="32"/>
+                <w:szCs w:val="32"/>
+              </w:rPr>
+            </w:pPr>
+          </w:p>
+        </w:tc>
+        <w:tc>
+          <w:tcPr>
+            <w:tcW w:w="6095" w:type="dxa"/>
+            <w:gridSpan w:val="2"/>
+            <w:vAlign w:val="center"/>
+          </w:tcPr>
+          <w:p>
+            <w:pPr>
+              <w:jc w:val="center"/>
+              <w:rPr>
+                <w:rFonts w:ascii="TH SarabunPSK" w:hAnsi="TH SarabunPSK" w:cs="TH SarabunPSK"/>
+                <w:b/>
+                <w:bCs/>
+                <w:sz w:val="32"/>
+                <w:szCs w:val="32"/>
+              </w:rPr>
+            </w:pPr>
+            <w:r>
+              <w:rPr>
+                <w:rFonts w:ascii="TH SarabunPSK" w:hAnsi="TH SarabunPSK" w:cs="TH SarabunPSK" w:hint="cs"/>
+                <w:b/>
+                <w:bCs/>
+                <w:sz w:val="32"/>
+                <w:szCs w:val="32"/>
+                <w:cs/>
+              </w:rPr>
+              <w:t xml:space="preserve">หน่วยที่ 2 </w:t>
+            </w:r>
+          </w:p>
+        </w:tc>
+        <w:tc>
+          <w:tcPr>
+            <w:tcW w:w="1635" w:type="dxa"/>
+            <w:vMerge/>
+            <w:vAlign w:val="center"/>
+          </w:tcPr>
+          <w:p>
+            <w:pPr>
+              <w:jc w:val="center"/>
+              <w:rPr>
+                <w:rFonts w:ascii="TH SarabunPSK" w:hAnsi="TH SarabunPSK" w:cs="TH SarabunPSK"/>
+                <w:b/>
+                <w:bCs/>
+                <w:sz w:val="32"/>
+                <w:szCs w:val="32"/>
+              </w:rPr>
+            </w:pPr>
+          </w:p>
+        </w:tc>
+      </w:tr>
+      <w:tr>
+        <w:tc>
+          <w:tcPr>
+            <w:tcW w:w="9356" w:type="dxa"/>
+            <w:gridSpan w:val="4"/>
+          </w:tcPr>
+          <w:p>
+            <w:pPr>
+              <w:rPr>
+                <w:rFonts w:ascii="TH SarabunPSK" w:hAnsi="TH SarabunPSK" w:cs="TH SarabunPSK"/>
+                <w:b/>
+                <w:bCs/>
+                <w:sz w:val="32"/>
+                <w:szCs w:val="32"/>
+              </w:rPr>
+            </w:pPr>
           </w:p>
         </w:tc>
       </w:tr>
@@ -369,6 +816,39 @@
         <w:spacing w:after="0" w:line="240" w:lineRule="auto"/>
         <w:jc w:val="center"/>
         <w:rPr>
+          <w:rFonts w:ascii="TH SarabunPSK" w:hAnsi="TH SarabunPSK" w:cs="TH SarabunPSK" w:hint="cs"/>
+          <w:sz w:val="32"/>
+          <w:szCs w:val="32"/>
+        </w:rPr>
+      </w:pPr>
+    </w:p>
+    <w:p>
+      <w:pPr>
+        <w:spacing w:after="0" w:line="240" w:lineRule="auto"/>
+        <w:jc w:val="center"/>
+        <w:rPr>
+          <w:rFonts w:ascii="TH SarabunPSK" w:hAnsi="TH SarabunPSK" w:cs="TH SarabunPSK" w:hint="cs"/>
+          <w:sz w:val="32"/>
+          <w:szCs w:val="32"/>
+        </w:rPr>
+      </w:pPr>
+    </w:p>
+    <w:p>
+      <w:pPr>
+        <w:spacing w:after="0" w:line="240" w:lineRule="auto"/>
+        <w:jc w:val="center"/>
+        <w:rPr>
+          <w:rFonts w:ascii="TH SarabunPSK" w:hAnsi="TH SarabunPSK" w:cs="TH SarabunPSK" w:hint="cs"/>
+          <w:sz w:val="32"/>
+          <w:szCs w:val="32"/>
+        </w:rPr>
+      </w:pPr>
+    </w:p>
+    <w:p>
+      <w:pPr>
+        <w:spacing w:after="0" w:line="240" w:lineRule="auto"/>
+        <w:jc w:val="center"/>
+        <w:rPr>
           <w:rFonts w:ascii="TH SarabunPSK" w:hAnsi="TH SarabunPSK" w:cs="TH SarabunPSK"/>
           <w:sz w:val="32"/>
           <w:szCs w:val="32"/>
@@ -385,6 +865,783 @@
         </w:rPr>
       </w:pPr>
     </w:p>
+    <w:tbl>
+      <w:tblPr>
+        <w:tblStyle w:val="a4"/>
+        <w:tblW w:w="0" w:type="auto"/>
+        <w:tblInd w:w="108" w:type="dxa"/>
+        <w:tblLook w:val="04A0" w:firstRow="1" w:lastRow="0" w:firstColumn="1" w:lastColumn="0" w:noHBand="0" w:noVBand="1"/>
+      </w:tblPr>
+      <w:tblGrid>
+        <w:gridCol w:w="1626"/>
+        <w:gridCol w:w="2268"/>
+        <w:gridCol w:w="3827"/>
+        <w:gridCol w:w="1635"/>
+      </w:tblGrid>
+      <w:tr>
+        <w:trPr>
+          <w:trHeight w:val="703"/>
+        </w:trPr>
+        <w:tc>
+          <w:tcPr>
+            <w:tcW w:w="1626" w:type="dxa"/>
+            <w:vMerge w:val="restart"/>
+            <w:vAlign w:val="center"/>
+          </w:tcPr>
+          <w:p>
+            <w:pPr>
+              <w:jc w:val="center"/>
+              <w:rPr>
+                <w:rFonts w:ascii="TH SarabunPSK" w:hAnsi="TH SarabunPSK" w:cs="TH SarabunPSK"/>
+                <w:b/>
+                <w:bCs/>
+                <w:sz w:val="32"/>
+                <w:szCs w:val="32"/>
+              </w:rPr>
+            </w:pPr>
+            <w:r>
+              <w:rPr>
+                <w:rFonts w:ascii="TH SarabunPSK" w:hAnsi="TH SarabunPSK" w:cs="TH SarabunPSK"/>
+                <w:b/>
+                <w:bCs/>
+                <w:noProof/>
+                <w:sz w:val="32"/>
+                <w:szCs w:val="32"/>
+              </w:rPr>
+              <w:drawing>
+                <wp:inline distT="0" distB="0" distL="0" distR="0" wp14:anchorId="19EA2483" wp14:editId="46877D55">
+                  <wp:extent cx="891967" cy="900000"/>
+                  <wp:effectExtent l="0" t="0" r="3810" b="0"/>
+                  <wp:docPr id="3" name="รูปภาพ 3"/>
+                  <wp:cNvGraphicFramePr>
+                    <a:graphicFrameLocks xmlns:a="http://schemas.openxmlformats.org/drawingml/2006/main" noChangeAspect="1"/>
+                  </wp:cNvGraphicFramePr>
+                  <a:graphic xmlns:a="http://schemas.openxmlformats.org/drawingml/2006/main">
+                    <a:graphicData uri="http://schemas.openxmlformats.org/drawingml/2006/picture">
+                      <pic:pic xmlns:pic="http://schemas.openxmlformats.org/drawingml/2006/picture">
+                        <pic:nvPicPr>
+                          <pic:cNvPr id="0" name="logo-ptnicec.png"/>
+                          <pic:cNvPicPr/>
+                        </pic:nvPicPr>
+                        <pic:blipFill>
+                          <a:blip r:embed="rId6" cstate="print">
+                            <a:extLst>
+                              <a:ext uri="{28A0092B-C50C-407E-A947-70E740481C1C}">
+                                <a14:useLocalDpi xmlns:a14="http://schemas.microsoft.com/office/drawing/2010/main" val="0"/>
+                              </a:ext>
+                            </a:extLst>
+                          </a:blip>
+                          <a:stretch>
+                            <a:fillRect/>
+                          </a:stretch>
+                        </pic:blipFill>
+                        <pic:spPr>
+                          <a:xfrm>
+                            <a:off x="0" y="0"/>
+                            <a:ext cx="891967" cy="900000"/>
+                          </a:xfrm>
+                          <a:prstGeom prst="rect">
+                            <a:avLst/>
+                          </a:prstGeom>
+                        </pic:spPr>
+                      </pic:pic>
+                    </a:graphicData>
+                  </a:graphic>
+                </wp:inline>
+              </w:drawing>
+            </w:r>
+          </w:p>
+        </w:tc>
+        <w:tc>
+          <w:tcPr>
+            <w:tcW w:w="6095" w:type="dxa"/>
+            <w:gridSpan w:val="2"/>
+            <w:vAlign w:val="center"/>
+          </w:tcPr>
+          <w:p>
+            <w:pPr>
+              <w:jc w:val="center"/>
+              <w:rPr>
+                <w:rFonts w:ascii="TH SarabunPSK" w:hAnsi="TH SarabunPSK" w:cs="TH SarabunPSK"/>
+                <w:b/>
+                <w:bCs/>
+                <w:sz w:val="32"/>
+                <w:szCs w:val="32"/>
+              </w:rPr>
+            </w:pPr>
+            <w:r>
+              <w:rPr>
+                <w:rFonts w:ascii="TH SarabunPSK" w:hAnsi="TH SarabunPSK" w:cs="TH SarabunPSK" w:hint="cs"/>
+                <w:b/>
+                <w:bCs/>
+                <w:sz w:val="32"/>
+                <w:szCs w:val="32"/>
+                <w:cs/>
+              </w:rPr>
+              <w:t>ใบเนื้อหา</w:t>
+            </w:r>
+          </w:p>
+        </w:tc>
+        <w:tc>
+          <w:tcPr>
+            <w:tcW w:w="1635" w:type="dxa"/>
+            <w:vMerge w:val="restart"/>
+            <w:vAlign w:val="center"/>
+          </w:tcPr>
+          <w:p>
+            <w:pPr>
+              <w:jc w:val="center"/>
+              <w:rPr>
+                <w:rFonts w:ascii="TH SarabunPSK" w:hAnsi="TH SarabunPSK" w:cs="TH SarabunPSK"/>
+                <w:b/>
+                <w:bCs/>
+                <w:sz w:val="32"/>
+                <w:szCs w:val="32"/>
+              </w:rPr>
+            </w:pPr>
+            <w:r>
+              <w:rPr>
+                <w:rFonts w:ascii="TH SarabunPSK" w:hAnsi="TH SarabunPSK" w:cs="TH SarabunPSK" w:hint="cs"/>
+                <w:b/>
+                <w:bCs/>
+                <w:sz w:val="32"/>
+                <w:szCs w:val="32"/>
+                <w:cs/>
+              </w:rPr>
+              <w:t>หน้าที่</w:t>
+            </w:r>
+            <w:r>
+              <w:rPr>
+                <w:rFonts w:ascii="TH SarabunPSK" w:hAnsi="TH SarabunPSK" w:cs="TH SarabunPSK" w:hint="cs"/>
+                <w:b/>
+                <w:bCs/>
+                <w:sz w:val="32"/>
+                <w:szCs w:val="32"/>
+                <w:cs/>
+              </w:rPr>
+              <w:t xml:space="preserve"> 3</w:t>
+            </w:r>
+          </w:p>
+        </w:tc>
+      </w:tr>
+      <w:tr>
+        <w:trPr>
+          <w:trHeight w:val="704"/>
+        </w:trPr>
+        <w:tc>
+          <w:tcPr>
+            <w:tcW w:w="1626" w:type="dxa"/>
+            <w:vMerge/>
+          </w:tcPr>
+          <w:p>
+            <w:pPr>
+              <w:jc w:val="center"/>
+              <w:rPr>
+                <w:rFonts w:ascii="TH SarabunPSK" w:hAnsi="TH SarabunPSK" w:cs="TH SarabunPSK"/>
+                <w:b/>
+                <w:bCs/>
+                <w:sz w:val="32"/>
+                <w:szCs w:val="32"/>
+              </w:rPr>
+            </w:pPr>
+          </w:p>
+        </w:tc>
+        <w:tc>
+          <w:tcPr>
+            <w:tcW w:w="2268" w:type="dxa"/>
+            <w:vAlign w:val="center"/>
+          </w:tcPr>
+          <w:p>
+            <w:pPr>
+              <w:jc w:val="center"/>
+              <w:rPr>
+                <w:rFonts w:ascii="TH SarabunPSK" w:hAnsi="TH SarabunPSK" w:cs="TH SarabunPSK"/>
+                <w:b/>
+                <w:bCs/>
+                <w:sz w:val="32"/>
+                <w:szCs w:val="32"/>
+              </w:rPr>
+            </w:pPr>
+            <w:r>
+              <w:rPr>
+                <w:rFonts w:ascii="TH SarabunPSK" w:hAnsi="TH SarabunPSK" w:cs="TH SarabunPSK" w:hint="cs"/>
+                <w:b/>
+                <w:bCs/>
+                <w:sz w:val="32"/>
+                <w:szCs w:val="32"/>
+                <w:cs/>
+              </w:rPr>
+              <w:t>รหัสวิชา 30901-2008</w:t>
+            </w:r>
+          </w:p>
+        </w:tc>
+        <w:tc>
+          <w:tcPr>
+            <w:tcW w:w="3827" w:type="dxa"/>
+            <w:vAlign w:val="center"/>
+          </w:tcPr>
+          <w:p>
+            <w:pPr>
+              <w:jc w:val="center"/>
+              <w:rPr>
+                <w:rFonts w:ascii="TH SarabunPSK" w:hAnsi="TH SarabunPSK" w:cs="TH SarabunPSK"/>
+                <w:b/>
+                <w:bCs/>
+                <w:sz w:val="32"/>
+                <w:szCs w:val="32"/>
+              </w:rPr>
+            </w:pPr>
+            <w:r>
+              <w:rPr>
+                <w:rFonts w:ascii="TH SarabunPSK" w:hAnsi="TH SarabunPSK" w:cs="TH SarabunPSK" w:hint="cs"/>
+                <w:b/>
+                <w:bCs/>
+                <w:sz w:val="32"/>
+                <w:szCs w:val="32"/>
+                <w:cs/>
+              </w:rPr>
+              <w:t xml:space="preserve">รายวิชา การพัฒนาเว็บด้วยภาษา </w:t>
+            </w:r>
+            <w:r>
+              <w:rPr>
+                <w:rFonts w:ascii="TH SarabunPSK" w:hAnsi="TH SarabunPSK" w:cs="TH SarabunPSK"/>
+                <w:b/>
+                <w:bCs/>
+                <w:sz w:val="32"/>
+                <w:szCs w:val="32"/>
+              </w:rPr>
+              <w:t>PHP</w:t>
+            </w:r>
+          </w:p>
+        </w:tc>
+        <w:tc>
+          <w:tcPr>
+            <w:tcW w:w="1635" w:type="dxa"/>
+            <w:vMerge/>
+            <w:vAlign w:val="center"/>
+          </w:tcPr>
+          <w:p>
+            <w:pPr>
+              <w:jc w:val="center"/>
+              <w:rPr>
+                <w:rFonts w:ascii="TH SarabunPSK" w:hAnsi="TH SarabunPSK" w:cs="TH SarabunPSK"/>
+                <w:b/>
+                <w:bCs/>
+                <w:sz w:val="32"/>
+                <w:szCs w:val="32"/>
+              </w:rPr>
+            </w:pPr>
+          </w:p>
+        </w:tc>
+      </w:tr>
+      <w:tr>
+        <w:tc>
+          <w:tcPr>
+            <w:tcW w:w="1626" w:type="dxa"/>
+            <w:vMerge/>
+          </w:tcPr>
+          <w:p>
+            <w:pPr>
+              <w:jc w:val="center"/>
+              <w:rPr>
+                <w:rFonts w:ascii="TH SarabunPSK" w:hAnsi="TH SarabunPSK" w:cs="TH SarabunPSK"/>
+                <w:b/>
+                <w:bCs/>
+                <w:sz w:val="32"/>
+                <w:szCs w:val="32"/>
+              </w:rPr>
+            </w:pPr>
+          </w:p>
+        </w:tc>
+        <w:tc>
+          <w:tcPr>
+            <w:tcW w:w="6095" w:type="dxa"/>
+            <w:gridSpan w:val="2"/>
+            <w:vAlign w:val="center"/>
+          </w:tcPr>
+          <w:p>
+            <w:pPr>
+              <w:jc w:val="center"/>
+              <w:rPr>
+                <w:rFonts w:ascii="TH SarabunPSK" w:hAnsi="TH SarabunPSK" w:cs="TH SarabunPSK"/>
+                <w:b/>
+                <w:bCs/>
+                <w:sz w:val="32"/>
+                <w:szCs w:val="32"/>
+              </w:rPr>
+            </w:pPr>
+            <w:r>
+              <w:rPr>
+                <w:rFonts w:ascii="TH SarabunPSK" w:hAnsi="TH SarabunPSK" w:cs="TH SarabunPSK" w:hint="cs"/>
+                <w:b/>
+                <w:bCs/>
+                <w:sz w:val="32"/>
+                <w:szCs w:val="32"/>
+                <w:cs/>
+              </w:rPr>
+              <w:t xml:space="preserve">หน่วยที่ 2 </w:t>
+            </w:r>
+          </w:p>
+        </w:tc>
+        <w:tc>
+          <w:tcPr>
+            <w:tcW w:w="1635" w:type="dxa"/>
+            <w:vMerge/>
+            <w:vAlign w:val="center"/>
+          </w:tcPr>
+          <w:p>
+            <w:pPr>
+              <w:jc w:val="center"/>
+              <w:rPr>
+                <w:rFonts w:ascii="TH SarabunPSK" w:hAnsi="TH SarabunPSK" w:cs="TH SarabunPSK"/>
+                <w:b/>
+                <w:bCs/>
+                <w:sz w:val="32"/>
+                <w:szCs w:val="32"/>
+              </w:rPr>
+            </w:pPr>
+          </w:p>
+        </w:tc>
+      </w:tr>
+      <w:tr>
+        <w:tc>
+          <w:tcPr>
+            <w:tcW w:w="9356" w:type="dxa"/>
+            <w:gridSpan w:val="4"/>
+          </w:tcPr>
+          <w:p>
+            <w:pPr>
+              <w:rPr>
+                <w:rFonts w:ascii="TH SarabunPSK" w:hAnsi="TH SarabunPSK" w:cs="TH SarabunPSK"/>
+                <w:b/>
+                <w:bCs/>
+                <w:sz w:val="32"/>
+                <w:szCs w:val="32"/>
+              </w:rPr>
+            </w:pPr>
+          </w:p>
+        </w:tc>
+      </w:tr>
+    </w:tbl>
+    <w:p>
+      <w:pPr>
+        <w:spacing w:after="0" w:line="240" w:lineRule="auto"/>
+        <w:rPr>
+          <w:rFonts w:ascii="TH SarabunPSK" w:hAnsi="TH SarabunPSK" w:cs="TH SarabunPSK" w:hint="cs"/>
+          <w:sz w:val="32"/>
+          <w:szCs w:val="32"/>
+        </w:rPr>
+      </w:pPr>
+    </w:p>
+    <w:p>
+      <w:pPr>
+        <w:spacing w:after="0" w:line="240" w:lineRule="auto"/>
+        <w:rPr>
+          <w:rFonts w:ascii="TH SarabunPSK" w:hAnsi="TH SarabunPSK" w:cs="TH SarabunPSK" w:hint="cs"/>
+          <w:sz w:val="32"/>
+          <w:szCs w:val="32"/>
+        </w:rPr>
+      </w:pPr>
+    </w:p>
+    <w:p>
+      <w:pPr>
+        <w:spacing w:after="0" w:line="240" w:lineRule="auto"/>
+        <w:rPr>
+          <w:rFonts w:ascii="TH SarabunPSK" w:hAnsi="TH SarabunPSK" w:cs="TH SarabunPSK" w:hint="cs"/>
+          <w:sz w:val="32"/>
+          <w:szCs w:val="32"/>
+        </w:rPr>
+      </w:pPr>
+    </w:p>
+    <w:p>
+      <w:pPr>
+        <w:spacing w:after="0" w:line="240" w:lineRule="auto"/>
+        <w:rPr>
+          <w:rFonts w:ascii="TH SarabunPSK" w:hAnsi="TH SarabunPSK" w:cs="TH SarabunPSK" w:hint="cs"/>
+          <w:sz w:val="32"/>
+          <w:szCs w:val="32"/>
+        </w:rPr>
+      </w:pPr>
+    </w:p>
+    <w:p>
+      <w:pPr>
+        <w:spacing w:after="0" w:line="240" w:lineRule="auto"/>
+        <w:rPr>
+          <w:rFonts w:ascii="TH SarabunPSK" w:hAnsi="TH SarabunPSK" w:cs="TH SarabunPSK" w:hint="cs"/>
+          <w:sz w:val="32"/>
+          <w:szCs w:val="32"/>
+        </w:rPr>
+      </w:pPr>
+    </w:p>
+    <w:p>
+      <w:pPr>
+        <w:spacing w:after="0" w:line="240" w:lineRule="auto"/>
+        <w:rPr>
+          <w:rFonts w:ascii="TH SarabunPSK" w:hAnsi="TH SarabunPSK" w:cs="TH SarabunPSK" w:hint="cs"/>
+          <w:sz w:val="32"/>
+          <w:szCs w:val="32"/>
+        </w:rPr>
+      </w:pPr>
+    </w:p>
+    <w:tbl>
+      <w:tblPr>
+        <w:tblStyle w:val="a4"/>
+        <w:tblW w:w="0" w:type="auto"/>
+        <w:tblInd w:w="108" w:type="dxa"/>
+        <w:tblLook w:val="04A0" w:firstRow="1" w:lastRow="0" w:firstColumn="1" w:lastColumn="0" w:noHBand="0" w:noVBand="1"/>
+      </w:tblPr>
+      <w:tblGrid>
+        <w:gridCol w:w="1626"/>
+        <w:gridCol w:w="2268"/>
+        <w:gridCol w:w="3827"/>
+        <w:gridCol w:w="1635"/>
+      </w:tblGrid>
+      <w:tr>
+        <w:trPr>
+          <w:trHeight w:val="703"/>
+        </w:trPr>
+        <w:tc>
+          <w:tcPr>
+            <w:tcW w:w="1626" w:type="dxa"/>
+            <w:vMerge w:val="restart"/>
+            <w:vAlign w:val="center"/>
+          </w:tcPr>
+          <w:p>
+            <w:pPr>
+              <w:jc w:val="center"/>
+              <w:rPr>
+                <w:rFonts w:ascii="TH SarabunPSK" w:hAnsi="TH SarabunPSK" w:cs="TH SarabunPSK"/>
+                <w:b/>
+                <w:bCs/>
+                <w:sz w:val="32"/>
+                <w:szCs w:val="32"/>
+              </w:rPr>
+            </w:pPr>
+            <w:r>
+              <w:rPr>
+                <w:rFonts w:ascii="TH SarabunPSK" w:hAnsi="TH SarabunPSK" w:cs="TH SarabunPSK"/>
+                <w:b/>
+                <w:bCs/>
+                <w:noProof/>
+                <w:sz w:val="32"/>
+                <w:szCs w:val="32"/>
+              </w:rPr>
+              <w:lastRenderedPageBreak/>
+              <w:drawing>
+                <wp:inline distT="0" distB="0" distL="0" distR="0" wp14:anchorId="42E80B5B" wp14:editId="5B0880D7">
+                  <wp:extent cx="891967" cy="900000"/>
+                  <wp:effectExtent l="0" t="0" r="3810" b="0"/>
+                  <wp:docPr id="4" name="รูปภาพ 4"/>
+                  <wp:cNvGraphicFramePr>
+                    <a:graphicFrameLocks xmlns:a="http://schemas.openxmlformats.org/drawingml/2006/main" noChangeAspect="1"/>
+                  </wp:cNvGraphicFramePr>
+                  <a:graphic xmlns:a="http://schemas.openxmlformats.org/drawingml/2006/main">
+                    <a:graphicData uri="http://schemas.openxmlformats.org/drawingml/2006/picture">
+                      <pic:pic xmlns:pic="http://schemas.openxmlformats.org/drawingml/2006/picture">
+                        <pic:nvPicPr>
+                          <pic:cNvPr id="0" name="logo-ptnicec.png"/>
+                          <pic:cNvPicPr/>
+                        </pic:nvPicPr>
+                        <pic:blipFill>
+                          <a:blip r:embed="rId6" cstate="print">
+                            <a:extLst>
+                              <a:ext uri="{28A0092B-C50C-407E-A947-70E740481C1C}">
+                                <a14:useLocalDpi xmlns:a14="http://schemas.microsoft.com/office/drawing/2010/main" val="0"/>
+                              </a:ext>
+                            </a:extLst>
+                          </a:blip>
+                          <a:stretch>
+                            <a:fillRect/>
+                          </a:stretch>
+                        </pic:blipFill>
+                        <pic:spPr>
+                          <a:xfrm>
+                            <a:off x="0" y="0"/>
+                            <a:ext cx="891967" cy="900000"/>
+                          </a:xfrm>
+                          <a:prstGeom prst="rect">
+                            <a:avLst/>
+                          </a:prstGeom>
+                        </pic:spPr>
+                      </pic:pic>
+                    </a:graphicData>
+                  </a:graphic>
+                </wp:inline>
+              </w:drawing>
+            </w:r>
+          </w:p>
+        </w:tc>
+        <w:tc>
+          <w:tcPr>
+            <w:tcW w:w="6095" w:type="dxa"/>
+            <w:gridSpan w:val="2"/>
+            <w:vAlign w:val="center"/>
+          </w:tcPr>
+          <w:p>
+            <w:pPr>
+              <w:jc w:val="center"/>
+              <w:rPr>
+                <w:rFonts w:ascii="TH SarabunPSK" w:hAnsi="TH SarabunPSK" w:cs="TH SarabunPSK"/>
+                <w:b/>
+                <w:bCs/>
+                <w:sz w:val="32"/>
+                <w:szCs w:val="32"/>
+              </w:rPr>
+            </w:pPr>
+            <w:r>
+              <w:rPr>
+                <w:rFonts w:ascii="TH SarabunPSK" w:hAnsi="TH SarabunPSK" w:cs="TH SarabunPSK" w:hint="cs"/>
+                <w:b/>
+                <w:bCs/>
+                <w:sz w:val="32"/>
+                <w:szCs w:val="32"/>
+                <w:cs/>
+              </w:rPr>
+              <w:t>ใบเนื้อหา</w:t>
+            </w:r>
+          </w:p>
+        </w:tc>
+        <w:tc>
+          <w:tcPr>
+            <w:tcW w:w="1635" w:type="dxa"/>
+            <w:vMerge w:val="restart"/>
+            <w:vAlign w:val="center"/>
+          </w:tcPr>
+          <w:p>
+            <w:pPr>
+              <w:jc w:val="center"/>
+              <w:rPr>
+                <w:rFonts w:ascii="TH SarabunPSK" w:hAnsi="TH SarabunPSK" w:cs="TH SarabunPSK"/>
+                <w:b/>
+                <w:bCs/>
+                <w:sz w:val="32"/>
+                <w:szCs w:val="32"/>
+              </w:rPr>
+            </w:pPr>
+            <w:r>
+              <w:rPr>
+                <w:rFonts w:ascii="TH SarabunPSK" w:hAnsi="TH SarabunPSK" w:cs="TH SarabunPSK" w:hint="cs"/>
+                <w:b/>
+                <w:bCs/>
+                <w:sz w:val="32"/>
+                <w:szCs w:val="32"/>
+                <w:cs/>
+              </w:rPr>
+              <w:t>หน้าที่</w:t>
+            </w:r>
+            <w:r>
+              <w:rPr>
+                <w:rFonts w:ascii="TH SarabunPSK" w:hAnsi="TH SarabunPSK" w:cs="TH SarabunPSK" w:hint="cs"/>
+                <w:b/>
+                <w:bCs/>
+                <w:sz w:val="32"/>
+                <w:szCs w:val="32"/>
+                <w:cs/>
+              </w:rPr>
+              <w:t xml:space="preserve"> 4 </w:t>
+            </w:r>
+          </w:p>
+        </w:tc>
+      </w:tr>
+      <w:tr>
+        <w:trPr>
+          <w:trHeight w:val="704"/>
+        </w:trPr>
+        <w:tc>
+          <w:tcPr>
+            <w:tcW w:w="1626" w:type="dxa"/>
+            <w:vMerge/>
+          </w:tcPr>
+          <w:p>
+            <w:pPr>
+              <w:jc w:val="center"/>
+              <w:rPr>
+                <w:rFonts w:ascii="TH SarabunPSK" w:hAnsi="TH SarabunPSK" w:cs="TH SarabunPSK"/>
+                <w:b/>
+                <w:bCs/>
+                <w:sz w:val="32"/>
+                <w:szCs w:val="32"/>
+              </w:rPr>
+            </w:pPr>
+          </w:p>
+        </w:tc>
+        <w:tc>
+          <w:tcPr>
+            <w:tcW w:w="2268" w:type="dxa"/>
+            <w:vAlign w:val="center"/>
+          </w:tcPr>
+          <w:p>
+            <w:pPr>
+              <w:jc w:val="center"/>
+              <w:rPr>
+                <w:rFonts w:ascii="TH SarabunPSK" w:hAnsi="TH SarabunPSK" w:cs="TH SarabunPSK"/>
+                <w:b/>
+                <w:bCs/>
+                <w:sz w:val="32"/>
+                <w:szCs w:val="32"/>
+              </w:rPr>
+            </w:pPr>
+            <w:r>
+              <w:rPr>
+                <w:rFonts w:ascii="TH SarabunPSK" w:hAnsi="TH SarabunPSK" w:cs="TH SarabunPSK" w:hint="cs"/>
+                <w:b/>
+                <w:bCs/>
+                <w:sz w:val="32"/>
+                <w:szCs w:val="32"/>
+                <w:cs/>
+              </w:rPr>
+              <w:t>รหัสวิชา 30901-2008</w:t>
+            </w:r>
+          </w:p>
+        </w:tc>
+        <w:tc>
+          <w:tcPr>
+            <w:tcW w:w="3827" w:type="dxa"/>
+            <w:vAlign w:val="center"/>
+          </w:tcPr>
+          <w:p>
+            <w:pPr>
+              <w:jc w:val="center"/>
+              <w:rPr>
+                <w:rFonts w:ascii="TH SarabunPSK" w:hAnsi="TH SarabunPSK" w:cs="TH SarabunPSK"/>
+                <w:b/>
+                <w:bCs/>
+                <w:sz w:val="32"/>
+                <w:szCs w:val="32"/>
+              </w:rPr>
+            </w:pPr>
+            <w:r>
+              <w:rPr>
+                <w:rFonts w:ascii="TH SarabunPSK" w:hAnsi="TH SarabunPSK" w:cs="TH SarabunPSK" w:hint="cs"/>
+                <w:b/>
+                <w:bCs/>
+                <w:sz w:val="32"/>
+                <w:szCs w:val="32"/>
+                <w:cs/>
+              </w:rPr>
+              <w:t xml:space="preserve">รายวิชา การพัฒนาเว็บด้วยภาษา </w:t>
+            </w:r>
+            <w:r>
+              <w:rPr>
+                <w:rFonts w:ascii="TH SarabunPSK" w:hAnsi="TH SarabunPSK" w:cs="TH SarabunPSK"/>
+                <w:b/>
+                <w:bCs/>
+                <w:sz w:val="32"/>
+                <w:szCs w:val="32"/>
+              </w:rPr>
+              <w:t>PHP</w:t>
+            </w:r>
+          </w:p>
+        </w:tc>
+        <w:tc>
+          <w:tcPr>
+            <w:tcW w:w="1635" w:type="dxa"/>
+            <w:vMerge/>
+            <w:vAlign w:val="center"/>
+          </w:tcPr>
+          <w:p>
+            <w:pPr>
+              <w:jc w:val="center"/>
+              <w:rPr>
+                <w:rFonts w:ascii="TH SarabunPSK" w:hAnsi="TH SarabunPSK" w:cs="TH SarabunPSK"/>
+                <w:b/>
+                <w:bCs/>
+                <w:sz w:val="32"/>
+                <w:szCs w:val="32"/>
+              </w:rPr>
+            </w:pPr>
+          </w:p>
+        </w:tc>
+      </w:tr>
+      <w:tr>
+        <w:tc>
+          <w:tcPr>
+            <w:tcW w:w="1626" w:type="dxa"/>
+            <w:vMerge/>
+          </w:tcPr>
+          <w:p>
+            <w:pPr>
+              <w:jc w:val="center"/>
+              <w:rPr>
+                <w:rFonts w:ascii="TH SarabunPSK" w:hAnsi="TH SarabunPSK" w:cs="TH SarabunPSK"/>
+                <w:b/>
+                <w:bCs/>
+                <w:sz w:val="32"/>
+                <w:szCs w:val="32"/>
+              </w:rPr>
+            </w:pPr>
+          </w:p>
+        </w:tc>
+        <w:tc>
+          <w:tcPr>
+            <w:tcW w:w="6095" w:type="dxa"/>
+            <w:gridSpan w:val="2"/>
+            <w:vAlign w:val="center"/>
+          </w:tcPr>
+          <w:p>
+            <w:pPr>
+              <w:jc w:val="center"/>
+              <w:rPr>
+                <w:rFonts w:ascii="TH SarabunPSK" w:hAnsi="TH SarabunPSK" w:cs="TH SarabunPSK"/>
+                <w:b/>
+                <w:bCs/>
+                <w:sz w:val="32"/>
+                <w:szCs w:val="32"/>
+              </w:rPr>
+            </w:pPr>
+            <w:r>
+              <w:rPr>
+                <w:rFonts w:ascii="TH SarabunPSK" w:hAnsi="TH SarabunPSK" w:cs="TH SarabunPSK" w:hint="cs"/>
+                <w:b/>
+                <w:bCs/>
+                <w:sz w:val="32"/>
+                <w:szCs w:val="32"/>
+                <w:cs/>
+              </w:rPr>
+              <w:t xml:space="preserve">หน่วยที่ 2 </w:t>
+            </w:r>
+          </w:p>
+        </w:tc>
+        <w:tc>
+          <w:tcPr>
+            <w:tcW w:w="1635" w:type="dxa"/>
+            <w:vMerge/>
+            <w:vAlign w:val="center"/>
+          </w:tcPr>
+          <w:p>
+            <w:pPr>
+              <w:jc w:val="center"/>
+              <w:rPr>
+                <w:rFonts w:ascii="TH SarabunPSK" w:hAnsi="TH SarabunPSK" w:cs="TH SarabunPSK"/>
+                <w:b/>
+                <w:bCs/>
+                <w:sz w:val="32"/>
+                <w:szCs w:val="32"/>
+              </w:rPr>
+            </w:pPr>
+          </w:p>
+        </w:tc>
+      </w:tr>
+      <w:tr>
+        <w:tc>
+          <w:tcPr>
+            <w:tcW w:w="9356" w:type="dxa"/>
+            <w:gridSpan w:val="4"/>
+          </w:tcPr>
+          <w:p>
+            <w:pPr>
+              <w:rPr>
+                <w:rFonts w:ascii="TH SarabunPSK" w:hAnsi="TH SarabunPSK" w:cs="TH SarabunPSK"/>
+                <w:b/>
+                <w:bCs/>
+                <w:sz w:val="32"/>
+                <w:szCs w:val="32"/>
+              </w:rPr>
+            </w:pPr>
+          </w:p>
+        </w:tc>
+      </w:tr>
+    </w:tbl>
     <w:p>
       <w:pPr>
         <w:spacing w:after="0" w:line="240" w:lineRule="auto"/>
@@ -662,6 +1919,7 @@
   <w:style w:type="paragraph" w:default="1" w:styleId="a">
     <w:name w:val="Normal"/>
     <w:qFormat/>
+    <w:rsid w:val="00E860CF"/>
   </w:style>
   <w:style w:type="character" w:default="1" w:styleId="a0">
     <w:name w:val="Default Paragraph Font"/>
@@ -912,6 +2170,7 @@
   <w:style w:type="paragraph" w:default="1" w:styleId="a">
     <w:name w:val="Normal"/>
     <w:qFormat/>
+    <w:rsid w:val="00E860CF"/>
   </w:style>
   <w:style w:type="character" w:default="1" w:styleId="a0">
     <w:name w:val="Default Paragraph Font"/>

--- a/contents/ใบเนื้อหา(u2).docx
+++ b/contents/ใบเนื้อหา(u2).docx
@@ -46,7 +46,7 @@
                 <w:szCs w:val="32"/>
               </w:rPr>
               <w:drawing>
-                <wp:inline distT="0" distB="0" distL="0" distR="0" wp14:anchorId="0572A9A8" wp14:editId="1AE352D9">
+                <wp:inline distT="0" distB="0" distL="0" distR="0" wp14:anchorId="3B0D62CE" wp14:editId="0B943E00">
                   <wp:extent cx="891967" cy="900000"/>
                   <wp:effectExtent l="0" t="0" r="3810" b="0"/>
                   <wp:docPr id="1" name="รูปภาพ 1"/>
@@ -349,110 +349,899 @@
           <w:p>
             <w:pPr>
               <w:rPr>
-                <w:rFonts w:ascii="TH SarabunPSK" w:hAnsi="TH SarabunPSK" w:cs="TH SarabunPSK"/>
-                <w:b/>
-                <w:bCs/>
-                <w:sz w:val="32"/>
-                <w:szCs w:val="32"/>
-              </w:rPr>
-            </w:pPr>
-            <w:bookmarkStart w:id="0" w:name="_GoBack"/>
-            <w:bookmarkEnd w:id="0"/>
+                <w:rFonts w:ascii="TH SarabunPSK" w:hAnsi="TH SarabunPSK" w:cs="TH SarabunPSK" w:hint="cs"/>
+                <w:b/>
+                <w:bCs/>
+                <w:sz w:val="32"/>
+                <w:szCs w:val="32"/>
+              </w:rPr>
+            </w:pPr>
+          </w:p>
+          <w:p>
+            <w:pPr>
+              <w:rPr>
+                <w:rFonts w:ascii="TH SarabunPSK" w:hAnsi="TH SarabunPSK" w:cs="TH SarabunPSK"/>
+                <w:b/>
+                <w:bCs/>
+                <w:sz w:val="32"/>
+                <w:szCs w:val="32"/>
+              </w:rPr>
+            </w:pPr>
+            <w:r>
+              <w:rPr>
+                <w:rFonts w:ascii="TH SarabunPSK" w:hAnsi="TH SarabunPSK" w:cs="TH SarabunPSK" w:hint="cs"/>
+                <w:b/>
+                <w:bCs/>
+                <w:sz w:val="32"/>
+                <w:szCs w:val="32"/>
+                <w:cs/>
+              </w:rPr>
+              <w:t xml:space="preserve">ไวยากรณ์ </w:t>
+            </w:r>
+            <w:r>
+              <w:rPr>
+                <w:rFonts w:ascii="TH SarabunPSK" w:hAnsi="TH SarabunPSK" w:cs="TH SarabunPSK"/>
+                <w:b/>
+                <w:bCs/>
+                <w:sz w:val="32"/>
+                <w:szCs w:val="32"/>
+              </w:rPr>
+              <w:t>(Syntax)</w:t>
+            </w:r>
+          </w:p>
+          <w:p>
+            <w:pPr>
+              <w:ind w:firstLine="743"/>
+              <w:rPr>
+                <w:rFonts w:ascii="TH SarabunPSK" w:hAnsi="TH SarabunPSK" w:cs="TH SarabunPSK"/>
+                <w:sz w:val="32"/>
+                <w:szCs w:val="32"/>
+              </w:rPr>
+            </w:pPr>
+            <w:r>
+              <w:rPr>
+                <w:rFonts w:ascii="TH SarabunPSK" w:hAnsi="TH SarabunPSK" w:cs="TH SarabunPSK" w:hint="cs"/>
+                <w:sz w:val="32"/>
+                <w:szCs w:val="32"/>
+                <w:cs/>
+              </w:rPr>
+              <w:t xml:space="preserve">เราสามารถวางสคริปต์ภาษา </w:t>
+            </w:r>
+            <w:r>
+              <w:rPr>
+                <w:rFonts w:ascii="TH SarabunPSK" w:hAnsi="TH SarabunPSK" w:cs="TH SarabunPSK"/>
+                <w:sz w:val="32"/>
+                <w:szCs w:val="32"/>
+              </w:rPr>
+              <w:t xml:space="preserve">PHP </w:t>
+            </w:r>
+            <w:r>
+              <w:rPr>
+                <w:rFonts w:ascii="TH SarabunPSK" w:hAnsi="TH SarabunPSK" w:cs="TH SarabunPSK" w:hint="cs"/>
+                <w:sz w:val="32"/>
+                <w:szCs w:val="32"/>
+                <w:cs/>
+              </w:rPr>
+              <w:t xml:space="preserve">ไว้ตำแหน่งไหนก็ได้ในไฟล์ที่เป็นนามสกุลภาษา </w:t>
+            </w:r>
+            <w:r>
+              <w:rPr>
+                <w:rFonts w:ascii="TH SarabunPSK" w:hAnsi="TH SarabunPSK" w:cs="TH SarabunPSK"/>
+                <w:sz w:val="32"/>
+                <w:szCs w:val="32"/>
+              </w:rPr>
+              <w:t xml:space="preserve">PHP </w:t>
+            </w:r>
+            <w:r>
+              <w:rPr>
+                <w:rFonts w:ascii="TH SarabunPSK" w:hAnsi="TH SarabunPSK" w:cs="TH SarabunPSK" w:hint="cs"/>
+                <w:sz w:val="32"/>
+                <w:szCs w:val="32"/>
+                <w:cs/>
+              </w:rPr>
+              <w:t xml:space="preserve">ซึ่งคำสั่งสคริปต์ภาษา </w:t>
+            </w:r>
+            <w:r>
+              <w:rPr>
+                <w:rFonts w:ascii="TH SarabunPSK" w:hAnsi="TH SarabunPSK" w:cs="TH SarabunPSK"/>
+                <w:sz w:val="32"/>
+                <w:szCs w:val="32"/>
+              </w:rPr>
+              <w:t xml:space="preserve">PHP </w:t>
+            </w:r>
+            <w:r>
+              <w:rPr>
+                <w:rFonts w:ascii="TH SarabunPSK" w:hAnsi="TH SarabunPSK" w:cs="TH SarabunPSK" w:hint="cs"/>
+                <w:sz w:val="32"/>
+                <w:szCs w:val="32"/>
+                <w:cs/>
+              </w:rPr>
+              <w:t>นั้นสามารถเขียนได้ 2 แบบ คือ</w:t>
+            </w:r>
+          </w:p>
+          <w:p>
+            <w:pPr>
+              <w:ind w:firstLine="743"/>
+              <w:rPr>
+                <w:rFonts w:ascii="TH SarabunPSK" w:hAnsi="TH SarabunPSK" w:cs="TH SarabunPSK" w:hint="cs"/>
+                <w:sz w:val="32"/>
+                <w:szCs w:val="32"/>
+              </w:rPr>
+            </w:pPr>
+          </w:p>
+          <w:p>
+            <w:pPr>
+              <w:ind w:firstLine="743"/>
+              <w:rPr>
+                <w:rFonts w:ascii="TH SarabunPSK" w:hAnsi="TH SarabunPSK" w:cs="TH SarabunPSK"/>
+                <w:b/>
+                <w:bCs/>
+                <w:sz w:val="32"/>
+                <w:szCs w:val="32"/>
+              </w:rPr>
+            </w:pPr>
+            <w:r>
+              <w:rPr>
+                <w:rFonts w:ascii="TH SarabunPSK" w:hAnsi="TH SarabunPSK" w:cs="TH SarabunPSK" w:hint="cs"/>
+                <w:b/>
+                <w:bCs/>
+                <w:sz w:val="32"/>
+                <w:szCs w:val="32"/>
+                <w:cs/>
+              </w:rPr>
+              <w:t>แบบที่ 1</w:t>
+            </w:r>
+          </w:p>
+          <w:p>
+            <w:pPr>
+              <w:ind w:firstLine="743"/>
+              <w:rPr>
+                <w:rFonts w:ascii="TH SarabunPSK" w:hAnsi="TH SarabunPSK" w:cs="TH SarabunPSK" w:hint="cs"/>
+                <w:sz w:val="32"/>
+                <w:szCs w:val="32"/>
+              </w:rPr>
+            </w:pPr>
+          </w:p>
+          <w:p>
+            <w:pPr>
+              <w:ind w:firstLine="743"/>
+              <w:rPr>
+                <w:rFonts w:ascii="TH SarabunPSK" w:hAnsi="TH SarabunPSK" w:cs="TH SarabunPSK"/>
+                <w:sz w:val="32"/>
+                <w:szCs w:val="32"/>
+              </w:rPr>
+            </w:pPr>
+            <w:r>
+              <w:rPr>
+                <w:rFonts w:ascii="TH SarabunPSK" w:hAnsi="TH SarabunPSK" w:cs="TH SarabunPSK"/>
+                <w:sz w:val="32"/>
+                <w:szCs w:val="32"/>
+              </w:rPr>
+              <w:t>&lt;?</w:t>
+            </w:r>
+            <w:proofErr w:type="spellStart"/>
+            <w:r>
+              <w:rPr>
+                <w:rFonts w:ascii="TH SarabunPSK" w:hAnsi="TH SarabunPSK" w:cs="TH SarabunPSK"/>
+                <w:sz w:val="32"/>
+                <w:szCs w:val="32"/>
+              </w:rPr>
+              <w:t>php</w:t>
+            </w:r>
+            <w:proofErr w:type="spellEnd"/>
+          </w:p>
+          <w:p>
+            <w:pPr>
+              <w:ind w:left="720" w:firstLine="743"/>
+              <w:rPr>
+                <w:rFonts w:ascii="TH SarabunPSK" w:hAnsi="TH SarabunPSK" w:cs="TH SarabunPSK" w:hint="cs"/>
+                <w:sz w:val="32"/>
+                <w:szCs w:val="32"/>
+              </w:rPr>
+            </w:pPr>
+            <w:r>
+              <w:rPr>
+                <w:rFonts w:ascii="TH SarabunPSK" w:hAnsi="TH SarabunPSK" w:cs="TH SarabunPSK"/>
+                <w:sz w:val="32"/>
+                <w:szCs w:val="32"/>
+              </w:rPr>
+              <w:t>//</w:t>
+            </w:r>
+            <w:r>
+              <w:rPr>
+                <w:rFonts w:ascii="TH SarabunPSK" w:hAnsi="TH SarabunPSK" w:cs="TH SarabunPSK" w:hint="cs"/>
+                <w:sz w:val="32"/>
+                <w:szCs w:val="32"/>
+                <w:cs/>
+              </w:rPr>
+              <w:t>วางคำสั่งที่นี่</w:t>
+            </w:r>
+          </w:p>
+          <w:p>
+            <w:pPr>
+              <w:ind w:firstLine="743"/>
+              <w:rPr>
+                <w:rFonts w:ascii="TH SarabunPSK" w:hAnsi="TH SarabunPSK" w:cs="TH SarabunPSK"/>
+                <w:sz w:val="32"/>
+                <w:szCs w:val="32"/>
+              </w:rPr>
+            </w:pPr>
+            <w:r>
+              <w:rPr>
+                <w:rFonts w:ascii="TH SarabunPSK" w:hAnsi="TH SarabunPSK" w:cs="TH SarabunPSK"/>
+                <w:sz w:val="32"/>
+                <w:szCs w:val="32"/>
+              </w:rPr>
+              <w:t>?&gt;</w:t>
+            </w:r>
+          </w:p>
+          <w:p>
+            <w:pPr>
+              <w:ind w:firstLine="743"/>
+              <w:rPr>
+                <w:rFonts w:ascii="TH SarabunPSK" w:hAnsi="TH SarabunPSK" w:cs="TH SarabunPSK"/>
+                <w:sz w:val="32"/>
+                <w:szCs w:val="32"/>
+              </w:rPr>
+            </w:pPr>
+          </w:p>
+          <w:p>
+            <w:pPr>
+              <w:ind w:firstLine="743"/>
+              <w:rPr>
+                <w:rFonts w:ascii="TH SarabunPSK" w:hAnsi="TH SarabunPSK" w:cs="TH SarabunPSK" w:hint="cs"/>
+                <w:sz w:val="32"/>
+                <w:szCs w:val="32"/>
+                <w:cs/>
+              </w:rPr>
+            </w:pPr>
+            <w:r>
+              <w:rPr>
+                <w:rFonts w:ascii="TH SarabunPSK" w:hAnsi="TH SarabunPSK" w:cs="TH SarabunPSK" w:hint="cs"/>
+                <w:b/>
+                <w:bCs/>
+                <w:sz w:val="32"/>
+                <w:szCs w:val="32"/>
+                <w:cs/>
+              </w:rPr>
+              <w:t>แบบที่ 2</w:t>
+            </w:r>
+            <w:r>
+              <w:rPr>
+                <w:rFonts w:ascii="TH SarabunPSK" w:hAnsi="TH SarabunPSK" w:cs="TH SarabunPSK" w:hint="cs"/>
+                <w:sz w:val="32"/>
+                <w:szCs w:val="32"/>
+                <w:cs/>
+              </w:rPr>
+              <w:t xml:space="preserve"> ต้องทำการแก้ไขการตั้งค่าตัวแปรภาษา </w:t>
+            </w:r>
+            <w:r>
+              <w:rPr>
+                <w:rFonts w:ascii="TH SarabunPSK" w:hAnsi="TH SarabunPSK" w:cs="TH SarabunPSK"/>
+                <w:sz w:val="32"/>
+                <w:szCs w:val="32"/>
+              </w:rPr>
+              <w:t xml:space="preserve">PHP </w:t>
+            </w:r>
+            <w:r>
+              <w:rPr>
+                <w:rFonts w:ascii="TH SarabunPSK" w:hAnsi="TH SarabunPSK" w:cs="TH SarabunPSK" w:hint="cs"/>
+                <w:sz w:val="32"/>
+                <w:szCs w:val="32"/>
+                <w:cs/>
+              </w:rPr>
+              <w:t>เพ</w:t>
+            </w:r>
+            <w:r>
+              <w:rPr>
+                <w:rFonts w:ascii="TH SarabunPSK" w:hAnsi="TH SarabunPSK" w:cs="TH SarabunPSK" w:hint="cs"/>
+                <w:sz w:val="32"/>
+                <w:szCs w:val="32"/>
+                <w:cs/>
+              </w:rPr>
+              <w:t>ื่อเปิดใช้งาน</w:t>
+            </w:r>
+          </w:p>
+          <w:p>
+            <w:pPr>
+              <w:ind w:firstLine="743"/>
+              <w:rPr>
+                <w:rFonts w:ascii="TH SarabunPSK" w:hAnsi="TH SarabunPSK" w:cs="TH SarabunPSK" w:hint="cs"/>
+                <w:sz w:val="32"/>
+                <w:szCs w:val="32"/>
+              </w:rPr>
+            </w:pPr>
+          </w:p>
+          <w:p>
+            <w:pPr>
+              <w:ind w:firstLine="743"/>
+              <w:rPr>
+                <w:rFonts w:ascii="TH SarabunPSK" w:hAnsi="TH SarabunPSK" w:cs="TH SarabunPSK"/>
+                <w:sz w:val="32"/>
+                <w:szCs w:val="32"/>
+              </w:rPr>
+            </w:pPr>
+            <w:r>
+              <w:rPr>
+                <w:rFonts w:ascii="TH SarabunPSK" w:hAnsi="TH SarabunPSK" w:cs="TH SarabunPSK"/>
+                <w:sz w:val="32"/>
+                <w:szCs w:val="32"/>
+              </w:rPr>
+              <w:t>&lt;?</w:t>
+            </w:r>
+          </w:p>
+          <w:p>
+            <w:pPr>
+              <w:ind w:left="720" w:firstLine="743"/>
+              <w:rPr>
+                <w:rFonts w:ascii="TH SarabunPSK" w:hAnsi="TH SarabunPSK" w:cs="TH SarabunPSK" w:hint="cs"/>
+                <w:sz w:val="32"/>
+                <w:szCs w:val="32"/>
+              </w:rPr>
+            </w:pPr>
+            <w:r>
+              <w:rPr>
+                <w:rFonts w:ascii="TH SarabunPSK" w:hAnsi="TH SarabunPSK" w:cs="TH SarabunPSK"/>
+                <w:sz w:val="32"/>
+                <w:szCs w:val="32"/>
+              </w:rPr>
+              <w:t>//</w:t>
+            </w:r>
+            <w:r>
+              <w:rPr>
+                <w:rFonts w:ascii="TH SarabunPSK" w:hAnsi="TH SarabunPSK" w:cs="TH SarabunPSK" w:hint="cs"/>
+                <w:sz w:val="32"/>
+                <w:szCs w:val="32"/>
+                <w:cs/>
+              </w:rPr>
+              <w:t>วางคำสั่งที่นี่</w:t>
+            </w:r>
+          </w:p>
+          <w:p>
+            <w:pPr>
+              <w:ind w:firstLine="743"/>
+              <w:rPr>
+                <w:rFonts w:ascii="TH SarabunPSK" w:hAnsi="TH SarabunPSK" w:cs="TH SarabunPSK"/>
+                <w:sz w:val="32"/>
+                <w:szCs w:val="32"/>
+              </w:rPr>
+            </w:pPr>
+            <w:r>
+              <w:rPr>
+                <w:rFonts w:ascii="TH SarabunPSK" w:hAnsi="TH SarabunPSK" w:cs="TH SarabunPSK"/>
+                <w:sz w:val="32"/>
+                <w:szCs w:val="32"/>
+              </w:rPr>
+              <w:t>?&gt;</w:t>
+            </w:r>
+          </w:p>
+          <w:p>
+            <w:pPr>
+              <w:rPr>
+                <w:rFonts w:ascii="TH SarabunPSK" w:hAnsi="TH SarabunPSK" w:cs="TH SarabunPSK" w:hint="cs"/>
+                <w:sz w:val="32"/>
+                <w:szCs w:val="32"/>
+              </w:rPr>
+            </w:pPr>
+          </w:p>
+          <w:p>
+            <w:pPr>
+              <w:ind w:firstLine="720"/>
+              <w:rPr>
+                <w:rFonts w:ascii="TH SarabunPSK" w:hAnsi="TH SarabunPSK" w:cs="TH SarabunPSK"/>
+                <w:sz w:val="32"/>
+                <w:szCs w:val="32"/>
+              </w:rPr>
+            </w:pPr>
+            <w:r>
+              <w:rPr>
+                <w:rFonts w:ascii="TH SarabunPSK" w:hAnsi="TH SarabunPSK" w:cs="TH SarabunPSK"/>
+                <w:sz w:val="32"/>
+                <w:szCs w:val="32"/>
+                <w:cs/>
+              </w:rPr>
+              <w:t xml:space="preserve">นามสกุลไฟล์เริ่มต้นสำหรับไฟล์ </w:t>
+            </w:r>
+            <w:r>
+              <w:rPr>
+                <w:rFonts w:ascii="TH SarabunPSK" w:hAnsi="TH SarabunPSK" w:cs="TH SarabunPSK"/>
+                <w:sz w:val="32"/>
+                <w:szCs w:val="32"/>
+              </w:rPr>
+              <w:t xml:space="preserve">PHP </w:t>
+            </w:r>
+            <w:r>
+              <w:rPr>
+                <w:rFonts w:ascii="TH SarabunPSK" w:hAnsi="TH SarabunPSK" w:cs="TH SarabunPSK"/>
+                <w:sz w:val="32"/>
+                <w:szCs w:val="32"/>
+                <w:cs/>
+              </w:rPr>
+              <w:t xml:space="preserve">คือ " </w:t>
+            </w:r>
+            <w:r>
+              <w:rPr>
+                <w:rFonts w:ascii="TH SarabunPSK" w:hAnsi="TH SarabunPSK" w:cs="TH SarabunPSK" w:hint="cs"/>
+                <w:sz w:val="32"/>
+                <w:szCs w:val="32"/>
+                <w:cs/>
+              </w:rPr>
+              <w:t>*</w:t>
+            </w:r>
+            <w:r>
+              <w:rPr>
+                <w:rFonts w:ascii="TH SarabunPSK" w:hAnsi="TH SarabunPSK" w:cs="TH SarabunPSK"/>
+                <w:sz w:val="32"/>
+                <w:szCs w:val="32"/>
+                <w:cs/>
+              </w:rPr>
+              <w:t>.</w:t>
+            </w:r>
+            <w:proofErr w:type="spellStart"/>
+            <w:r>
+              <w:rPr>
+                <w:rFonts w:ascii="TH SarabunPSK" w:hAnsi="TH SarabunPSK" w:cs="TH SarabunPSK"/>
+                <w:sz w:val="32"/>
+                <w:szCs w:val="32"/>
+              </w:rPr>
+              <w:t>php</w:t>
+            </w:r>
+            <w:proofErr w:type="spellEnd"/>
+            <w:r>
+              <w:rPr>
+                <w:rFonts w:ascii="TH SarabunPSK" w:hAnsi="TH SarabunPSK" w:cs="TH SarabunPSK"/>
+                <w:sz w:val="32"/>
+                <w:szCs w:val="32"/>
+              </w:rPr>
+              <w:t xml:space="preserve"> </w:t>
+            </w:r>
+            <w:r>
+              <w:rPr>
+                <w:rFonts w:ascii="TH SarabunPSK" w:hAnsi="TH SarabunPSK" w:cs="TH SarabunPSK"/>
+                <w:sz w:val="32"/>
+                <w:szCs w:val="32"/>
+              </w:rPr>
+              <w:t>"</w:t>
+            </w:r>
+            <w:r>
+              <w:rPr>
+                <w:rFonts w:ascii="TH SarabunPSK" w:hAnsi="TH SarabunPSK" w:cs="TH SarabunPSK"/>
+                <w:sz w:val="32"/>
+                <w:szCs w:val="32"/>
+              </w:rPr>
+              <w:t xml:space="preserve"> </w:t>
+            </w:r>
+            <w:r>
+              <w:rPr>
+                <w:rFonts w:ascii="TH SarabunPSK" w:hAnsi="TH SarabunPSK" w:cs="TH SarabunPSK"/>
+                <w:sz w:val="32"/>
+                <w:szCs w:val="32"/>
+                <w:cs/>
+              </w:rPr>
+              <w:t xml:space="preserve">โดยปกติไฟล์ </w:t>
+            </w:r>
+            <w:r>
+              <w:rPr>
+                <w:rFonts w:ascii="TH SarabunPSK" w:hAnsi="TH SarabunPSK" w:cs="TH SarabunPSK"/>
+                <w:sz w:val="32"/>
+                <w:szCs w:val="32"/>
+              </w:rPr>
+              <w:t xml:space="preserve">PHP </w:t>
+            </w:r>
+            <w:r>
+              <w:rPr>
+                <w:rFonts w:ascii="TH SarabunPSK" w:hAnsi="TH SarabunPSK" w:cs="TH SarabunPSK" w:hint="cs"/>
+                <w:sz w:val="32"/>
+                <w:szCs w:val="32"/>
+                <w:cs/>
+              </w:rPr>
+              <w:t xml:space="preserve">สามารถแทรกลงในภาษา </w:t>
+            </w:r>
+            <w:r>
+              <w:rPr>
+                <w:rFonts w:ascii="TH SarabunPSK" w:hAnsi="TH SarabunPSK" w:cs="TH SarabunPSK"/>
+                <w:sz w:val="32"/>
+                <w:szCs w:val="32"/>
+              </w:rPr>
+              <w:t xml:space="preserve">HTML </w:t>
+            </w:r>
+            <w:r>
+              <w:rPr>
+                <w:rFonts w:ascii="TH SarabunPSK" w:hAnsi="TH SarabunPSK" w:cs="TH SarabunPSK" w:hint="cs"/>
+                <w:sz w:val="32"/>
+                <w:szCs w:val="32"/>
+                <w:cs/>
+              </w:rPr>
+              <w:t>ได้ สามารถแทรกคำสั่ง</w:t>
+            </w:r>
+            <w:r>
+              <w:rPr>
+                <w:rFonts w:ascii="TH SarabunPSK" w:hAnsi="TH SarabunPSK" w:cs="TH SarabunPSK"/>
+                <w:sz w:val="32"/>
+                <w:szCs w:val="32"/>
+                <w:cs/>
+              </w:rPr>
+              <w:t xml:space="preserve">โค้ดสคริปต์ </w:t>
+            </w:r>
+            <w:r>
+              <w:rPr>
+                <w:rFonts w:ascii="TH SarabunPSK" w:hAnsi="TH SarabunPSK" w:cs="TH SarabunPSK"/>
+                <w:sz w:val="32"/>
+                <w:szCs w:val="32"/>
+              </w:rPr>
+              <w:t xml:space="preserve">PHP </w:t>
+            </w:r>
+            <w:r>
+              <w:rPr>
+                <w:rFonts w:ascii="TH SarabunPSK" w:hAnsi="TH SarabunPSK" w:cs="TH SarabunPSK" w:hint="cs"/>
+                <w:sz w:val="32"/>
+                <w:szCs w:val="32"/>
+                <w:cs/>
+              </w:rPr>
+              <w:t>ไว้ส่วนไหนก็ได้</w:t>
+            </w:r>
+          </w:p>
+          <w:p>
+            <w:pPr>
+              <w:ind w:firstLine="720"/>
+              <w:rPr>
+                <w:rFonts w:ascii="TH SarabunPSK" w:hAnsi="TH SarabunPSK" w:cs="TH SarabunPSK"/>
+                <w:sz w:val="32"/>
+                <w:szCs w:val="32"/>
+              </w:rPr>
+            </w:pPr>
+          </w:p>
+          <w:p>
+            <w:pPr>
+              <w:ind w:firstLine="720"/>
+              <w:rPr>
+                <w:rFonts w:ascii="TH SarabunPSK" w:hAnsi="TH SarabunPSK" w:cs="TH SarabunPSK"/>
+                <w:b/>
+                <w:bCs/>
+                <w:sz w:val="32"/>
+                <w:szCs w:val="32"/>
+              </w:rPr>
+            </w:pPr>
+            <w:r>
+              <w:rPr>
+                <w:rFonts w:ascii="TH SarabunPSK" w:hAnsi="TH SarabunPSK" w:cs="TH SarabunPSK" w:hint="cs"/>
+                <w:b/>
+                <w:bCs/>
+                <w:sz w:val="32"/>
+                <w:szCs w:val="32"/>
+                <w:cs/>
+              </w:rPr>
+              <w:t xml:space="preserve">ตัวอย่างที่ 1 </w:t>
+            </w:r>
+          </w:p>
+          <w:p>
+            <w:pPr>
+              <w:ind w:firstLine="720"/>
+              <w:rPr>
+                <w:rFonts w:ascii="TH SarabunPSK" w:hAnsi="TH SarabunPSK" w:cs="TH SarabunPSK"/>
+                <w:sz w:val="32"/>
+                <w:szCs w:val="32"/>
+              </w:rPr>
+            </w:pPr>
+          </w:p>
+          <w:tbl>
+            <w:tblPr>
+              <w:tblStyle w:val="a4"/>
+              <w:tblW w:w="0" w:type="auto"/>
+              <w:tblInd w:w="738" w:type="dxa"/>
+              <w:tblLook w:val="04A0" w:firstRow="1" w:lastRow="0" w:firstColumn="1" w:lastColumn="0" w:noHBand="0" w:noVBand="1"/>
+            </w:tblPr>
+            <w:tblGrid>
+              <w:gridCol w:w="7796"/>
+            </w:tblGrid>
+            <w:tr>
+              <w:tc>
+                <w:tcPr>
+                  <w:tcW w:w="7796" w:type="dxa"/>
+                </w:tcPr>
+                <w:p>
+                  <w:pPr>
+                    <w:rPr>
+                      <w:rFonts w:ascii="TH SarabunPSK" w:hAnsi="TH SarabunPSK" w:cs="TH SarabunPSK"/>
+                      <w:sz w:val="32"/>
+                      <w:szCs w:val="32"/>
+                    </w:rPr>
+                  </w:pPr>
+                  <w:r>
+                    <w:rPr>
+                      <w:rFonts w:ascii="TH SarabunPSK" w:hAnsi="TH SarabunPSK" w:cs="TH SarabunPSK"/>
+                      <w:sz w:val="32"/>
+                      <w:szCs w:val="32"/>
+                    </w:rPr>
+                    <w:t>&lt;!DOCTYPE html&gt;</w:t>
+                  </w:r>
+                </w:p>
+                <w:p>
+                  <w:pPr>
+                    <w:rPr>
+                      <w:rFonts w:ascii="TH SarabunPSK" w:hAnsi="TH SarabunPSK" w:cs="TH SarabunPSK"/>
+                      <w:sz w:val="32"/>
+                      <w:szCs w:val="32"/>
+                    </w:rPr>
+                  </w:pPr>
+                  <w:r>
+                    <w:rPr>
+                      <w:rFonts w:ascii="TH SarabunPSK" w:hAnsi="TH SarabunPSK" w:cs="TH SarabunPSK"/>
+                      <w:sz w:val="32"/>
+                      <w:szCs w:val="32"/>
+                    </w:rPr>
+                    <w:t>&lt;html&gt;</w:t>
+                  </w:r>
+                </w:p>
+                <w:p>
+                  <w:pPr>
+                    <w:rPr>
+                      <w:rFonts w:ascii="TH SarabunPSK" w:hAnsi="TH SarabunPSK" w:cs="TH SarabunPSK"/>
+                      <w:sz w:val="32"/>
+                      <w:szCs w:val="32"/>
+                    </w:rPr>
+                  </w:pPr>
+                </w:p>
+                <w:p>
+                  <w:pPr>
+                    <w:rPr>
+                      <w:rFonts w:ascii="TH SarabunPSK" w:hAnsi="TH SarabunPSK" w:cs="TH SarabunPSK"/>
+                      <w:sz w:val="32"/>
+                      <w:szCs w:val="32"/>
+                    </w:rPr>
+                  </w:pPr>
+                  <w:r>
+                    <w:rPr>
+                      <w:rFonts w:ascii="TH SarabunPSK" w:hAnsi="TH SarabunPSK" w:cs="TH SarabunPSK"/>
+                      <w:sz w:val="32"/>
+                      <w:szCs w:val="32"/>
+                    </w:rPr>
+                    <w:t>&lt;body&gt;</w:t>
+                  </w:r>
+                </w:p>
+                <w:p>
+                  <w:pPr>
+                    <w:rPr>
+                      <w:rFonts w:ascii="TH SarabunPSK" w:hAnsi="TH SarabunPSK" w:cs="TH SarabunPSK"/>
+                      <w:sz w:val="32"/>
+                      <w:szCs w:val="32"/>
+                    </w:rPr>
+                  </w:pPr>
+                  <w:r>
+                    <w:rPr>
+                      <w:rFonts w:ascii="TH SarabunPSK" w:hAnsi="TH SarabunPSK" w:cs="TH SarabunPSK"/>
+                      <w:sz w:val="32"/>
+                      <w:szCs w:val="32"/>
+                    </w:rPr>
+                    <w:t xml:space="preserve">    &lt;h1&gt;</w:t>
+                  </w:r>
+                  <w:r>
+                    <w:rPr>
+                      <w:rFonts w:ascii="TH SarabunPSK" w:hAnsi="TH SarabunPSK" w:cs="TH SarabunPSK" w:hint="cs"/>
+                      <w:sz w:val="32"/>
+                      <w:szCs w:val="32"/>
+                      <w:cs/>
+                    </w:rPr>
+                    <w:t xml:space="preserve">ไฟล์แรกภาษา </w:t>
+                  </w:r>
+                  <w:r>
+                    <w:rPr>
+                      <w:rFonts w:ascii="TH SarabunPSK" w:hAnsi="TH SarabunPSK" w:cs="TH SarabunPSK"/>
+                      <w:sz w:val="32"/>
+                      <w:szCs w:val="32"/>
+                    </w:rPr>
+                    <w:t>PHP</w:t>
+                  </w:r>
+                  <w:r>
+                    <w:rPr>
+                      <w:rFonts w:ascii="TH SarabunPSK" w:hAnsi="TH SarabunPSK" w:cs="TH SarabunPSK"/>
+                      <w:sz w:val="32"/>
+                      <w:szCs w:val="32"/>
+                    </w:rPr>
+                    <w:t>&lt;/h1&gt;</w:t>
+                  </w:r>
+                </w:p>
+                <w:p>
+                  <w:pPr>
+                    <w:rPr>
+                      <w:rFonts w:ascii="TH SarabunPSK" w:hAnsi="TH SarabunPSK" w:cs="TH SarabunPSK"/>
+                      <w:sz w:val="32"/>
+                      <w:szCs w:val="32"/>
+                    </w:rPr>
+                  </w:pPr>
+                  <w:r>
+                    <w:rPr>
+                      <w:rFonts w:ascii="TH SarabunPSK" w:hAnsi="TH SarabunPSK" w:cs="TH SarabunPSK"/>
+                      <w:sz w:val="32"/>
+                      <w:szCs w:val="32"/>
+                    </w:rPr>
+                    <w:t xml:space="preserve">    &lt;?</w:t>
+                  </w:r>
+                  <w:proofErr w:type="spellStart"/>
+                  <w:r>
+                    <w:rPr>
+                      <w:rFonts w:ascii="TH SarabunPSK" w:hAnsi="TH SarabunPSK" w:cs="TH SarabunPSK"/>
+                      <w:sz w:val="32"/>
+                      <w:szCs w:val="32"/>
+                    </w:rPr>
+                    <w:t>php</w:t>
+                  </w:r>
+                  <w:proofErr w:type="spellEnd"/>
+                </w:p>
+                <w:p>
+                  <w:pPr>
+                    <w:rPr>
+                      <w:rFonts w:ascii="TH SarabunPSK" w:hAnsi="TH SarabunPSK" w:cs="TH SarabunPSK"/>
+                      <w:sz w:val="32"/>
+                      <w:szCs w:val="32"/>
+                    </w:rPr>
+                  </w:pPr>
+                  <w:r>
+                    <w:rPr>
+                      <w:rFonts w:ascii="TH SarabunPSK" w:hAnsi="TH SarabunPSK" w:cs="TH SarabunPSK"/>
+                      <w:sz w:val="32"/>
+                      <w:szCs w:val="32"/>
+                    </w:rPr>
+                    <w:t xml:space="preserve">    </w:t>
+                  </w:r>
+                  <w:proofErr w:type="gramStart"/>
+                  <w:r>
+                    <w:rPr>
+                      <w:rFonts w:ascii="TH SarabunPSK" w:hAnsi="TH SarabunPSK" w:cs="TH SarabunPSK"/>
+                      <w:sz w:val="32"/>
+                      <w:szCs w:val="32"/>
+                    </w:rPr>
+                    <w:t>echo</w:t>
+                  </w:r>
+                  <w:proofErr w:type="gramEnd"/>
+                  <w:r>
+                    <w:rPr>
+                      <w:rFonts w:ascii="TH SarabunPSK" w:hAnsi="TH SarabunPSK" w:cs="TH SarabunPSK"/>
+                      <w:sz w:val="32"/>
+                      <w:szCs w:val="32"/>
+                    </w:rPr>
+                    <w:t xml:space="preserve"> "Hello World!";</w:t>
+                  </w:r>
+                </w:p>
+                <w:p>
+                  <w:pPr>
+                    <w:rPr>
+                      <w:rFonts w:ascii="TH SarabunPSK" w:hAnsi="TH SarabunPSK" w:cs="TH SarabunPSK"/>
+                      <w:sz w:val="32"/>
+                      <w:szCs w:val="32"/>
+                    </w:rPr>
+                  </w:pPr>
+                  <w:r>
+                    <w:rPr>
+                      <w:rFonts w:ascii="TH SarabunPSK" w:hAnsi="TH SarabunPSK" w:cs="TH SarabunPSK"/>
+                      <w:sz w:val="32"/>
+                      <w:szCs w:val="32"/>
+                    </w:rPr>
+                    <w:t xml:space="preserve">    ?&gt;</w:t>
+                  </w:r>
+                </w:p>
+                <w:p>
+                  <w:pPr>
+                    <w:rPr>
+                      <w:rFonts w:ascii="TH SarabunPSK" w:hAnsi="TH SarabunPSK" w:cs="TH SarabunPSK"/>
+                      <w:sz w:val="32"/>
+                      <w:szCs w:val="32"/>
+                    </w:rPr>
+                  </w:pPr>
+                  <w:r>
+                    <w:rPr>
+                      <w:rFonts w:ascii="TH SarabunPSK" w:hAnsi="TH SarabunPSK" w:cs="TH SarabunPSK"/>
+                      <w:sz w:val="32"/>
+                      <w:szCs w:val="32"/>
+                    </w:rPr>
+                    <w:t>&lt;/body&gt;</w:t>
+                  </w:r>
+                </w:p>
+                <w:p>
+                  <w:pPr>
+                    <w:rPr>
+                      <w:rFonts w:ascii="TH SarabunPSK" w:hAnsi="TH SarabunPSK" w:cs="TH SarabunPSK"/>
+                      <w:sz w:val="32"/>
+                      <w:szCs w:val="32"/>
+                    </w:rPr>
+                  </w:pPr>
+                </w:p>
+                <w:p>
+                  <w:pPr>
+                    <w:rPr>
+                      <w:rFonts w:ascii="TH SarabunPSK" w:hAnsi="TH SarabunPSK" w:cs="TH SarabunPSK"/>
+                      <w:sz w:val="32"/>
+                      <w:szCs w:val="32"/>
+                    </w:rPr>
+                  </w:pPr>
+                  <w:r>
+                    <w:rPr>
+                      <w:rFonts w:ascii="TH SarabunPSK" w:hAnsi="TH SarabunPSK" w:cs="TH SarabunPSK"/>
+                      <w:sz w:val="32"/>
+                      <w:szCs w:val="32"/>
+                    </w:rPr>
+                    <w:t>&lt;/html&gt;</w:t>
+                  </w:r>
+                </w:p>
+              </w:tc>
+            </w:tr>
+          </w:tbl>
+          <w:p>
+            <w:pPr>
+              <w:ind w:firstLine="720"/>
+              <w:rPr>
+                <w:rFonts w:ascii="TH SarabunPSK" w:hAnsi="TH SarabunPSK" w:cs="TH SarabunPSK"/>
+                <w:sz w:val="32"/>
+                <w:szCs w:val="32"/>
+              </w:rPr>
+            </w:pPr>
+          </w:p>
+          <w:p>
+            <w:pPr>
+              <w:ind w:firstLine="720"/>
+              <w:rPr>
+                <w:rFonts w:ascii="TH SarabunPSK" w:hAnsi="TH SarabunPSK" w:cs="TH SarabunPSK"/>
+                <w:sz w:val="32"/>
+                <w:szCs w:val="32"/>
+              </w:rPr>
+            </w:pPr>
+            <w:r>
+              <w:rPr>
+                <w:rFonts w:ascii="TH SarabunPSK" w:hAnsi="TH SarabunPSK" w:cs="TH SarabunPSK"/>
+                <w:b/>
+                <w:bCs/>
+                <w:sz w:val="32"/>
+                <w:szCs w:val="32"/>
+                <w:cs/>
+              </w:rPr>
+              <w:t>หมายเหตุ</w:t>
+            </w:r>
+            <w:r>
+              <w:rPr>
+                <w:rFonts w:ascii="TH SarabunPSK" w:hAnsi="TH SarabunPSK" w:cs="TH SarabunPSK" w:hint="cs"/>
+                <w:sz w:val="32"/>
+                <w:szCs w:val="32"/>
+                <w:cs/>
+              </w:rPr>
+              <w:t xml:space="preserve"> </w:t>
+            </w:r>
+            <w:r>
+              <w:rPr>
+                <w:rFonts w:ascii="TH SarabunPSK" w:hAnsi="TH SarabunPSK" w:cs="TH SarabunPSK"/>
+                <w:sz w:val="32"/>
+                <w:szCs w:val="32"/>
+                <w:cs/>
+              </w:rPr>
+              <w:t xml:space="preserve">คำสั่ง </w:t>
+            </w:r>
+            <w:r>
+              <w:rPr>
+                <w:rFonts w:ascii="TH SarabunPSK" w:hAnsi="TH SarabunPSK" w:cs="TH SarabunPSK"/>
+                <w:sz w:val="32"/>
+                <w:szCs w:val="32"/>
+              </w:rPr>
+              <w:t xml:space="preserve">PHP </w:t>
+            </w:r>
+            <w:r>
+              <w:rPr>
+                <w:rFonts w:ascii="TH SarabunPSK" w:hAnsi="TH SarabunPSK" w:cs="TH SarabunPSK"/>
+                <w:sz w:val="32"/>
+                <w:szCs w:val="32"/>
+                <w:cs/>
+              </w:rPr>
+              <w:t xml:space="preserve">ลงท้ายด้วยเครื่องหมายอัฒภาค ( </w:t>
+            </w:r>
+            <w:r>
+              <w:rPr>
+                <w:rFonts w:ascii="TH SarabunPSK" w:hAnsi="TH SarabunPSK" w:cs="TH SarabunPSK"/>
+                <w:sz w:val="32"/>
+                <w:szCs w:val="32"/>
+              </w:rPr>
+              <w:t>;)</w:t>
+            </w:r>
           </w:p>
         </w:tc>
       </w:tr>
-    </w:tbl>
-    <w:p>
-      <w:pPr>
-        <w:spacing w:after="0" w:line="240" w:lineRule="auto"/>
-        <w:jc w:val="center"/>
-        <w:rPr>
-          <w:rFonts w:ascii="TH SarabunPSK" w:hAnsi="TH SarabunPSK" w:cs="TH SarabunPSK" w:hint="cs"/>
-          <w:b/>
-          <w:bCs/>
-          <w:sz w:val="32"/>
-          <w:szCs w:val="32"/>
-        </w:rPr>
-      </w:pPr>
-    </w:p>
-    <w:p>
-      <w:pPr>
-        <w:spacing w:after="0" w:line="240" w:lineRule="auto"/>
-        <w:jc w:val="center"/>
-        <w:rPr>
-          <w:rFonts w:ascii="TH SarabunPSK" w:hAnsi="TH SarabunPSK" w:cs="TH SarabunPSK" w:hint="cs"/>
-          <w:b/>
-          <w:bCs/>
-          <w:sz w:val="32"/>
-          <w:szCs w:val="32"/>
-        </w:rPr>
-      </w:pPr>
-    </w:p>
-    <w:p>
-      <w:pPr>
-        <w:spacing w:after="0" w:line="240" w:lineRule="auto"/>
-        <w:jc w:val="center"/>
-        <w:rPr>
-          <w:rFonts w:ascii="TH SarabunPSK" w:hAnsi="TH SarabunPSK" w:cs="TH SarabunPSK" w:hint="cs"/>
-          <w:b/>
-          <w:bCs/>
-          <w:sz w:val="32"/>
-          <w:szCs w:val="32"/>
-        </w:rPr>
-      </w:pPr>
-    </w:p>
-    <w:p>
-      <w:pPr>
-        <w:spacing w:after="0" w:line="240" w:lineRule="auto"/>
-        <w:jc w:val="center"/>
-        <w:rPr>
-          <w:rFonts w:ascii="TH SarabunPSK" w:hAnsi="TH SarabunPSK" w:cs="TH SarabunPSK" w:hint="cs"/>
-          <w:b/>
-          <w:bCs/>
-          <w:sz w:val="32"/>
-          <w:szCs w:val="32"/>
-        </w:rPr>
-      </w:pPr>
-    </w:p>
-    <w:p>
-      <w:pPr>
-        <w:spacing w:after="0" w:line="240" w:lineRule="auto"/>
-        <w:jc w:val="center"/>
-        <w:rPr>
-          <w:rFonts w:ascii="TH SarabunPSK" w:hAnsi="TH SarabunPSK" w:cs="TH SarabunPSK" w:hint="cs"/>
-          <w:b/>
-          <w:bCs/>
-          <w:sz w:val="32"/>
-          <w:szCs w:val="32"/>
-        </w:rPr>
-      </w:pPr>
-    </w:p>
-    <w:p>
-      <w:pPr>
-        <w:spacing w:after="0" w:line="240" w:lineRule="auto"/>
-        <w:jc w:val="center"/>
-        <w:rPr>
-          <w:rFonts w:ascii="TH SarabunPSK" w:hAnsi="TH SarabunPSK" w:cs="TH SarabunPSK" w:hint="cs"/>
-          <w:b/>
-          <w:bCs/>
-          <w:sz w:val="32"/>
-          <w:szCs w:val="32"/>
-        </w:rPr>
-      </w:pPr>
-    </w:p>
-    <w:tbl>
-      <w:tblPr>
-        <w:tblStyle w:val="a4"/>
-        <w:tblW w:w="0" w:type="auto"/>
-        <w:tblInd w:w="108" w:type="dxa"/>
-        <w:tblLook w:val="04A0" w:firstRow="1" w:lastRow="0" w:firstColumn="1" w:lastColumn="0" w:noHBand="0" w:noVBand="1"/>
-      </w:tblPr>
-      <w:tblGrid>
-        <w:gridCol w:w="1626"/>
-        <w:gridCol w:w="2268"/>
-        <w:gridCol w:w="3827"/>
-        <w:gridCol w:w="1635"/>
-      </w:tblGrid>
       <w:tr>
         <w:trPr>
           <w:trHeight w:val="703"/>
@@ -483,8 +1272,9 @@
                 <w:sz w:val="32"/>
                 <w:szCs w:val="32"/>
               </w:rPr>
+              <w:lastRenderedPageBreak/>
               <w:drawing>
-                <wp:inline distT="0" distB="0" distL="0" distR="0" wp14:anchorId="253008BC" wp14:editId="3ECBE61E">
+                <wp:inline distT="0" distB="0" distL="0" distR="0" wp14:anchorId="12B968FE" wp14:editId="6DFD8082">
                   <wp:extent cx="891967" cy="900000"/>
                   <wp:effectExtent l="0" t="0" r="3810" b="0"/>
                   <wp:docPr id="2" name="รูปภาพ 2"/>
@@ -583,18 +1373,7 @@
                 <w:szCs w:val="32"/>
                 <w:cs/>
               </w:rPr>
-              <w:t>หน้าที่</w:t>
-            </w:r>
-            <w:r>
-              <w:rPr>
-                <w:rFonts w:ascii="TH SarabunPSK" w:hAnsi="TH SarabunPSK" w:cs="TH SarabunPSK" w:hint="cs"/>
-                <w:b/>
-                <w:bCs/>
-                <w:sz w:val="32"/>
-                <w:szCs w:val="32"/>
-                <w:cs/>
-              </w:rPr>
-              <w:t xml:space="preserve"> 2</w:t>
+              <w:t>หน้าที่ 2</w:t>
             </w:r>
           </w:p>
         </w:tc>
@@ -786,6 +1565,1073 @@
           </w:tcPr>
           <w:p>
             <w:pPr>
+              <w:ind w:firstLine="743"/>
+              <w:rPr>
+                <w:rFonts w:ascii="TH SarabunPSK" w:hAnsi="TH SarabunPSK" w:cs="TH SarabunPSK"/>
+                <w:sz w:val="32"/>
+                <w:szCs w:val="32"/>
+              </w:rPr>
+            </w:pPr>
+            <w:r>
+              <w:rPr>
+                <w:rFonts w:ascii="TH SarabunPSK" w:hAnsi="TH SarabunPSK" w:cs="TH SarabunPSK" w:hint="cs"/>
+                <w:sz w:val="32"/>
+                <w:szCs w:val="32"/>
+                <w:cs/>
+              </w:rPr>
+              <w:t xml:space="preserve">ในภาษา </w:t>
+            </w:r>
+            <w:r>
+              <w:rPr>
+                <w:rFonts w:ascii="TH SarabunPSK" w:hAnsi="TH SarabunPSK" w:cs="TH SarabunPSK"/>
+                <w:sz w:val="32"/>
+                <w:szCs w:val="32"/>
+              </w:rPr>
+              <w:t>PHP</w:t>
+            </w:r>
+            <w:r>
+              <w:rPr>
+                <w:rFonts w:ascii="TH SarabunPSK" w:hAnsi="TH SarabunPSK" w:cs="TH SarabunPSK"/>
+                <w:sz w:val="32"/>
+                <w:szCs w:val="32"/>
+              </w:rPr>
+              <w:t xml:space="preserve"> </w:t>
+            </w:r>
+            <w:r>
+              <w:rPr>
+                <w:rFonts w:ascii="TH SarabunPSK" w:hAnsi="TH SarabunPSK" w:cs="TH SarabunPSK" w:hint="cs"/>
+                <w:sz w:val="32"/>
+                <w:szCs w:val="32"/>
+                <w:cs/>
+              </w:rPr>
+              <w:t xml:space="preserve">คำบางคำ เช่น </w:t>
+            </w:r>
+            <w:r>
+              <w:rPr>
+                <w:rFonts w:ascii="TH SarabunPSK" w:hAnsi="TH SarabunPSK" w:cs="TH SarabunPSK"/>
+                <w:sz w:val="32"/>
+                <w:szCs w:val="32"/>
+              </w:rPr>
+              <w:t xml:space="preserve">if, else, while, echo </w:t>
+            </w:r>
+            <w:r>
+              <w:rPr>
+                <w:rFonts w:ascii="TH SarabunPSK" w:hAnsi="TH SarabunPSK" w:cs="TH SarabunPSK" w:hint="cs"/>
+                <w:sz w:val="32"/>
+                <w:szCs w:val="32"/>
+                <w:cs/>
+              </w:rPr>
+              <w:t xml:space="preserve">เป็นต้น ชื่อคลาส, ฟังก์ชัน และฟังก์ชันที่สร้างเองไม่ได้อยู่ในกรณีของ </w:t>
+            </w:r>
+            <w:r>
+              <w:rPr>
+                <w:rFonts w:ascii="TH SarabunPSK" w:hAnsi="TH SarabunPSK" w:cs="TH SarabunPSK"/>
+                <w:sz w:val="32"/>
+                <w:szCs w:val="32"/>
+              </w:rPr>
+              <w:t>case-sensitive</w:t>
+            </w:r>
+          </w:p>
+          <w:p>
+            <w:pPr>
+              <w:rPr>
+                <w:rFonts w:ascii="TH SarabunPSK" w:hAnsi="TH SarabunPSK" w:cs="TH SarabunPSK"/>
+                <w:sz w:val="32"/>
+                <w:szCs w:val="32"/>
+              </w:rPr>
+            </w:pPr>
+          </w:p>
+          <w:tbl>
+            <w:tblPr>
+              <w:tblStyle w:val="a4"/>
+              <w:tblW w:w="0" w:type="auto"/>
+              <w:tblInd w:w="720" w:type="dxa"/>
+              <w:tblLook w:val="04A0" w:firstRow="1" w:lastRow="0" w:firstColumn="1" w:lastColumn="0" w:noHBand="0" w:noVBand="1"/>
+            </w:tblPr>
+            <w:tblGrid>
+              <w:gridCol w:w="7814"/>
+            </w:tblGrid>
+            <w:tr>
+              <w:tc>
+                <w:tcPr>
+                  <w:tcW w:w="7814" w:type="dxa"/>
+                </w:tcPr>
+                <w:p>
+                  <w:pPr>
+                    <w:rPr>
+                      <w:rFonts w:ascii="TH SarabunPSK" w:hAnsi="TH SarabunPSK" w:cs="TH SarabunPSK"/>
+                      <w:b/>
+                      <w:bCs/>
+                      <w:sz w:val="32"/>
+                      <w:szCs w:val="32"/>
+                    </w:rPr>
+                  </w:pPr>
+                  <w:r>
+                    <w:rPr>
+                      <w:rFonts w:ascii="TH SarabunPSK" w:hAnsi="TH SarabunPSK" w:cs="TH SarabunPSK" w:hint="cs"/>
+                      <w:b/>
+                      <w:bCs/>
+                      <w:sz w:val="32"/>
+                      <w:szCs w:val="32"/>
+                      <w:cs/>
+                    </w:rPr>
+                    <w:t>ตัวอย่างที่ 2</w:t>
+                  </w:r>
+                  <w:r>
+                    <w:rPr>
+                      <w:rFonts w:ascii="TH SarabunPSK" w:hAnsi="TH SarabunPSK" w:cs="TH SarabunPSK" w:hint="cs"/>
+                      <w:b/>
+                      <w:bCs/>
+                      <w:sz w:val="32"/>
+                      <w:szCs w:val="32"/>
+                      <w:cs/>
+                    </w:rPr>
+                    <w:t xml:space="preserve"> </w:t>
+                  </w:r>
+                </w:p>
+              </w:tc>
+            </w:tr>
+            <w:tr>
+              <w:tc>
+                <w:tcPr>
+                  <w:tcW w:w="7814" w:type="dxa"/>
+                </w:tcPr>
+                <w:p>
+                  <w:pPr>
+                    <w:rPr>
+                      <w:rFonts w:ascii="TH SarabunPSK" w:hAnsi="TH SarabunPSK" w:cs="TH SarabunPSK"/>
+                      <w:sz w:val="32"/>
+                      <w:szCs w:val="32"/>
+                    </w:rPr>
+                  </w:pPr>
+                  <w:r>
+                    <w:rPr>
+                      <w:rFonts w:ascii="TH SarabunPSK" w:hAnsi="TH SarabunPSK" w:cs="TH SarabunPSK"/>
+                      <w:sz w:val="32"/>
+                      <w:szCs w:val="32"/>
+                    </w:rPr>
+                    <w:t>&lt;!DOCTYPE html&gt;</w:t>
+                  </w:r>
+                </w:p>
+                <w:p>
+                  <w:pPr>
+                    <w:rPr>
+                      <w:rFonts w:ascii="TH SarabunPSK" w:hAnsi="TH SarabunPSK" w:cs="TH SarabunPSK"/>
+                      <w:sz w:val="32"/>
+                      <w:szCs w:val="32"/>
+                    </w:rPr>
+                  </w:pPr>
+                  <w:r>
+                    <w:rPr>
+                      <w:rFonts w:ascii="TH SarabunPSK" w:hAnsi="TH SarabunPSK" w:cs="TH SarabunPSK"/>
+                      <w:sz w:val="32"/>
+                      <w:szCs w:val="32"/>
+                    </w:rPr>
+                    <w:t>&lt;html&gt;</w:t>
+                  </w:r>
+                </w:p>
+                <w:p>
+                  <w:pPr>
+                    <w:rPr>
+                      <w:rFonts w:ascii="TH SarabunPSK" w:hAnsi="TH SarabunPSK" w:cs="TH SarabunPSK"/>
+                      <w:sz w:val="32"/>
+                      <w:szCs w:val="32"/>
+                    </w:rPr>
+                  </w:pPr>
+                </w:p>
+                <w:p>
+                  <w:pPr>
+                    <w:rPr>
+                      <w:rFonts w:ascii="TH SarabunPSK" w:hAnsi="TH SarabunPSK" w:cs="TH SarabunPSK"/>
+                      <w:sz w:val="32"/>
+                      <w:szCs w:val="32"/>
+                    </w:rPr>
+                  </w:pPr>
+                  <w:r>
+                    <w:rPr>
+                      <w:rFonts w:ascii="TH SarabunPSK" w:hAnsi="TH SarabunPSK" w:cs="TH SarabunPSK"/>
+                      <w:sz w:val="32"/>
+                      <w:szCs w:val="32"/>
+                    </w:rPr>
+                    <w:t>&lt;body&gt;</w:t>
+                  </w:r>
+                </w:p>
+                <w:p>
+                  <w:pPr>
+                    <w:rPr>
+                      <w:rFonts w:ascii="TH SarabunPSK" w:hAnsi="TH SarabunPSK" w:cs="TH SarabunPSK"/>
+                      <w:sz w:val="32"/>
+                      <w:szCs w:val="32"/>
+                    </w:rPr>
+                  </w:pPr>
+                </w:p>
+                <w:p>
+                  <w:pPr>
+                    <w:rPr>
+                      <w:rFonts w:ascii="TH SarabunPSK" w:hAnsi="TH SarabunPSK" w:cs="TH SarabunPSK"/>
+                      <w:sz w:val="32"/>
+                      <w:szCs w:val="32"/>
+                    </w:rPr>
+                  </w:pPr>
+                  <w:r>
+                    <w:rPr>
+                      <w:rFonts w:ascii="TH SarabunPSK" w:hAnsi="TH SarabunPSK" w:cs="TH SarabunPSK"/>
+                      <w:sz w:val="32"/>
+                      <w:szCs w:val="32"/>
+                    </w:rPr>
+                    <w:t xml:space="preserve">    &lt;?</w:t>
+                  </w:r>
+                  <w:proofErr w:type="spellStart"/>
+                  <w:r>
+                    <w:rPr>
+                      <w:rFonts w:ascii="TH SarabunPSK" w:hAnsi="TH SarabunPSK" w:cs="TH SarabunPSK"/>
+                      <w:sz w:val="32"/>
+                      <w:szCs w:val="32"/>
+                    </w:rPr>
+                    <w:t>php</w:t>
+                  </w:r>
+                  <w:proofErr w:type="spellEnd"/>
+                </w:p>
+                <w:p>
+                  <w:pPr>
+                    <w:rPr>
+                      <w:rFonts w:ascii="TH SarabunPSK" w:hAnsi="TH SarabunPSK" w:cs="TH SarabunPSK"/>
+                      <w:sz w:val="32"/>
+                      <w:szCs w:val="32"/>
+                    </w:rPr>
+                  </w:pPr>
+                  <w:r>
+                    <w:rPr>
+                      <w:rFonts w:ascii="TH SarabunPSK" w:hAnsi="TH SarabunPSK" w:cs="TH SarabunPSK"/>
+                      <w:sz w:val="32"/>
+                      <w:szCs w:val="32"/>
+                    </w:rPr>
+                    <w:t xml:space="preserve">    echo "Hello World!&lt;</w:t>
+                  </w:r>
+                  <w:proofErr w:type="spellStart"/>
+                  <w:r>
+                    <w:rPr>
+                      <w:rFonts w:ascii="TH SarabunPSK" w:hAnsi="TH SarabunPSK" w:cs="TH SarabunPSK"/>
+                      <w:sz w:val="32"/>
+                      <w:szCs w:val="32"/>
+                    </w:rPr>
+                    <w:t>br</w:t>
+                  </w:r>
+                  <w:proofErr w:type="spellEnd"/>
+                  <w:r>
+                    <w:rPr>
+                      <w:rFonts w:ascii="TH SarabunPSK" w:hAnsi="TH SarabunPSK" w:cs="TH SarabunPSK"/>
+                      <w:sz w:val="32"/>
+                      <w:szCs w:val="32"/>
+                    </w:rPr>
+                    <w:t>&gt;";</w:t>
+                  </w:r>
+                </w:p>
+                <w:p>
+                  <w:pPr>
+                    <w:rPr>
+                      <w:rFonts w:ascii="TH SarabunPSK" w:hAnsi="TH SarabunPSK" w:cs="TH SarabunPSK"/>
+                      <w:sz w:val="32"/>
+                      <w:szCs w:val="32"/>
+                    </w:rPr>
+                  </w:pPr>
+                  <w:r>
+                    <w:rPr>
+                      <w:rFonts w:ascii="TH SarabunPSK" w:hAnsi="TH SarabunPSK" w:cs="TH SarabunPSK"/>
+                      <w:sz w:val="32"/>
+                      <w:szCs w:val="32"/>
+                    </w:rPr>
+                    <w:t xml:space="preserve">    E</w:t>
+                  </w:r>
+                  <w:r>
+                    <w:rPr>
+                      <w:rFonts w:ascii="TH SarabunPSK" w:hAnsi="TH SarabunPSK" w:cs="TH SarabunPSK"/>
+                      <w:sz w:val="32"/>
+                      <w:szCs w:val="32"/>
+                    </w:rPr>
+                    <w:t>cho "Hello World!&lt;</w:t>
+                  </w:r>
+                  <w:proofErr w:type="spellStart"/>
+                  <w:r>
+                    <w:rPr>
+                      <w:rFonts w:ascii="TH SarabunPSK" w:hAnsi="TH SarabunPSK" w:cs="TH SarabunPSK"/>
+                      <w:sz w:val="32"/>
+                      <w:szCs w:val="32"/>
+                    </w:rPr>
+                    <w:t>br</w:t>
+                  </w:r>
+                  <w:proofErr w:type="spellEnd"/>
+                  <w:r>
+                    <w:rPr>
+                      <w:rFonts w:ascii="TH SarabunPSK" w:hAnsi="TH SarabunPSK" w:cs="TH SarabunPSK"/>
+                      <w:sz w:val="32"/>
+                      <w:szCs w:val="32"/>
+                    </w:rPr>
+                    <w:t>&gt;";</w:t>
+                  </w:r>
+                </w:p>
+                <w:p>
+                  <w:pPr>
+                    <w:rPr>
+                      <w:rFonts w:ascii="TH SarabunPSK" w:hAnsi="TH SarabunPSK" w:cs="TH SarabunPSK"/>
+                      <w:sz w:val="32"/>
+                      <w:szCs w:val="32"/>
+                    </w:rPr>
+                  </w:pPr>
+                  <w:r>
+                    <w:rPr>
+                      <w:rFonts w:ascii="TH SarabunPSK" w:hAnsi="TH SarabunPSK" w:cs="TH SarabunPSK"/>
+                      <w:sz w:val="32"/>
+                      <w:szCs w:val="32"/>
+                    </w:rPr>
+                    <w:t xml:space="preserve">    </w:t>
+                  </w:r>
+                  <w:proofErr w:type="spellStart"/>
+                  <w:r>
+                    <w:rPr>
+                      <w:rFonts w:ascii="TH SarabunPSK" w:hAnsi="TH SarabunPSK" w:cs="TH SarabunPSK"/>
+                      <w:sz w:val="32"/>
+                      <w:szCs w:val="32"/>
+                    </w:rPr>
+                    <w:t>eCH</w:t>
+                  </w:r>
+                  <w:r>
+                    <w:rPr>
+                      <w:rFonts w:ascii="TH SarabunPSK" w:hAnsi="TH SarabunPSK" w:cs="TH SarabunPSK"/>
+                      <w:sz w:val="32"/>
+                      <w:szCs w:val="32"/>
+                    </w:rPr>
+                    <w:t>o</w:t>
+                  </w:r>
+                  <w:proofErr w:type="spellEnd"/>
+                  <w:r>
+                    <w:rPr>
+                      <w:rFonts w:ascii="TH SarabunPSK" w:hAnsi="TH SarabunPSK" w:cs="TH SarabunPSK"/>
+                      <w:sz w:val="32"/>
+                      <w:szCs w:val="32"/>
+                    </w:rPr>
+                    <w:t xml:space="preserve"> "Hello World!&lt;</w:t>
+                  </w:r>
+                  <w:proofErr w:type="spellStart"/>
+                  <w:r>
+                    <w:rPr>
+                      <w:rFonts w:ascii="TH SarabunPSK" w:hAnsi="TH SarabunPSK" w:cs="TH SarabunPSK"/>
+                      <w:sz w:val="32"/>
+                      <w:szCs w:val="32"/>
+                    </w:rPr>
+                    <w:t>br</w:t>
+                  </w:r>
+                  <w:proofErr w:type="spellEnd"/>
+                  <w:r>
+                    <w:rPr>
+                      <w:rFonts w:ascii="TH SarabunPSK" w:hAnsi="TH SarabunPSK" w:cs="TH SarabunPSK"/>
+                      <w:sz w:val="32"/>
+                      <w:szCs w:val="32"/>
+                    </w:rPr>
+                    <w:t>&gt;";</w:t>
+                  </w:r>
+                </w:p>
+                <w:p>
+                  <w:pPr>
+                    <w:rPr>
+                      <w:rFonts w:ascii="TH SarabunPSK" w:hAnsi="TH SarabunPSK" w:cs="TH SarabunPSK"/>
+                      <w:sz w:val="32"/>
+                      <w:szCs w:val="32"/>
+                    </w:rPr>
+                  </w:pPr>
+                  <w:r>
+                    <w:rPr>
+                      <w:rFonts w:ascii="TH SarabunPSK" w:hAnsi="TH SarabunPSK" w:cs="TH SarabunPSK"/>
+                      <w:sz w:val="32"/>
+                      <w:szCs w:val="32"/>
+                    </w:rPr>
+                    <w:t xml:space="preserve">    ?&gt;</w:t>
+                  </w:r>
+                </w:p>
+                <w:p>
+                  <w:pPr>
+                    <w:rPr>
+                      <w:rFonts w:ascii="TH SarabunPSK" w:hAnsi="TH SarabunPSK" w:cs="TH SarabunPSK"/>
+                      <w:sz w:val="32"/>
+                      <w:szCs w:val="32"/>
+                    </w:rPr>
+                  </w:pPr>
+                </w:p>
+                <w:p>
+                  <w:pPr>
+                    <w:rPr>
+                      <w:rFonts w:ascii="TH SarabunPSK" w:hAnsi="TH SarabunPSK" w:cs="TH SarabunPSK"/>
+                      <w:sz w:val="32"/>
+                      <w:szCs w:val="32"/>
+                    </w:rPr>
+                  </w:pPr>
+                  <w:r>
+                    <w:rPr>
+                      <w:rFonts w:ascii="TH SarabunPSK" w:hAnsi="TH SarabunPSK" w:cs="TH SarabunPSK"/>
+                      <w:sz w:val="32"/>
+                      <w:szCs w:val="32"/>
+                    </w:rPr>
+                    <w:t>&lt;/body&gt;</w:t>
+                  </w:r>
+                </w:p>
+                <w:p>
+                  <w:pPr>
+                    <w:rPr>
+                      <w:rFonts w:ascii="TH SarabunPSK" w:hAnsi="TH SarabunPSK" w:cs="TH SarabunPSK"/>
+                      <w:sz w:val="32"/>
+                      <w:szCs w:val="32"/>
+                    </w:rPr>
+                  </w:pPr>
+                </w:p>
+                <w:p>
+                  <w:pPr>
+                    <w:rPr>
+                      <w:rFonts w:ascii="TH SarabunPSK" w:hAnsi="TH SarabunPSK" w:cs="TH SarabunPSK"/>
+                      <w:sz w:val="32"/>
+                      <w:szCs w:val="32"/>
+                    </w:rPr>
+                  </w:pPr>
+                  <w:r>
+                    <w:rPr>
+                      <w:rFonts w:ascii="TH SarabunPSK" w:hAnsi="TH SarabunPSK" w:cs="TH SarabunPSK"/>
+                      <w:sz w:val="32"/>
+                      <w:szCs w:val="32"/>
+                    </w:rPr>
+                    <w:t>&lt;/html&gt;</w:t>
+                  </w:r>
+                </w:p>
+              </w:tc>
+            </w:tr>
+          </w:tbl>
+          <w:p>
+            <w:pPr>
+              <w:rPr>
+                <w:rFonts w:ascii="TH SarabunPSK" w:hAnsi="TH SarabunPSK" w:cs="TH SarabunPSK"/>
+                <w:sz w:val="32"/>
+                <w:szCs w:val="32"/>
+              </w:rPr>
+            </w:pPr>
+          </w:p>
+          <w:tbl>
+            <w:tblPr>
+              <w:tblStyle w:val="a4"/>
+              <w:tblW w:w="0" w:type="auto"/>
+              <w:tblInd w:w="738" w:type="dxa"/>
+              <w:tblLook w:val="04A0" w:firstRow="1" w:lastRow="0" w:firstColumn="1" w:lastColumn="0" w:noHBand="0" w:noVBand="1"/>
+            </w:tblPr>
+            <w:tblGrid>
+              <w:gridCol w:w="7796"/>
+            </w:tblGrid>
+            <w:tr>
+              <w:tc>
+                <w:tcPr>
+                  <w:tcW w:w="7796" w:type="dxa"/>
+                </w:tcPr>
+                <w:p>
+                  <w:pPr>
+                    <w:rPr>
+                      <w:rFonts w:ascii="TH SarabunPSK" w:hAnsi="TH SarabunPSK" w:cs="TH SarabunPSK" w:hint="cs"/>
+                      <w:b/>
+                      <w:bCs/>
+                      <w:sz w:val="32"/>
+                      <w:szCs w:val="32"/>
+                      <w:cs/>
+                    </w:rPr>
+                  </w:pPr>
+                  <w:r>
+                    <w:rPr>
+                      <w:rFonts w:ascii="TH SarabunPSK" w:hAnsi="TH SarabunPSK" w:cs="TH SarabunPSK" w:hint="cs"/>
+                      <w:b/>
+                      <w:bCs/>
+                      <w:sz w:val="32"/>
+                      <w:szCs w:val="32"/>
+                      <w:cs/>
+                    </w:rPr>
+                    <w:t>ผลลัพธ์</w:t>
+                  </w:r>
+                </w:p>
+              </w:tc>
+            </w:tr>
+            <w:tr>
+              <w:tc>
+                <w:tcPr>
+                  <w:tcW w:w="7796" w:type="dxa"/>
+                </w:tcPr>
+                <w:p>
+                  <w:pPr>
+                    <w:rPr>
+                      <w:rFonts w:ascii="TH SarabunPSK" w:hAnsi="TH SarabunPSK" w:cs="TH SarabunPSK"/>
+                      <w:sz w:val="32"/>
+                      <w:szCs w:val="32"/>
+                    </w:rPr>
+                  </w:pPr>
+                  <w:r>
+                    <w:rPr>
+                      <w:rFonts w:ascii="TH SarabunPSK" w:hAnsi="TH SarabunPSK" w:cs="TH SarabunPSK"/>
+                      <w:sz w:val="32"/>
+                      <w:szCs w:val="32"/>
+                    </w:rPr>
+                    <w:t>Hello World!</w:t>
+                  </w:r>
+                </w:p>
+                <w:p>
+                  <w:pPr>
+                    <w:rPr>
+                      <w:rFonts w:ascii="TH SarabunPSK" w:hAnsi="TH SarabunPSK" w:cs="TH SarabunPSK"/>
+                      <w:sz w:val="32"/>
+                      <w:szCs w:val="32"/>
+                    </w:rPr>
+                  </w:pPr>
+                  <w:r>
+                    <w:rPr>
+                      <w:rFonts w:ascii="TH SarabunPSK" w:hAnsi="TH SarabunPSK" w:cs="TH SarabunPSK"/>
+                      <w:sz w:val="32"/>
+                      <w:szCs w:val="32"/>
+                    </w:rPr>
+                    <w:t>Hello World!</w:t>
+                  </w:r>
+                </w:p>
+                <w:p>
+                  <w:pPr>
+                    <w:rPr>
+                      <w:rFonts w:ascii="TH SarabunPSK" w:hAnsi="TH SarabunPSK" w:cs="TH SarabunPSK" w:hint="cs"/>
+                      <w:sz w:val="32"/>
+                      <w:szCs w:val="32"/>
+                      <w:cs/>
+                    </w:rPr>
+                  </w:pPr>
+                  <w:r>
+                    <w:rPr>
+                      <w:rFonts w:ascii="TH SarabunPSK" w:hAnsi="TH SarabunPSK" w:cs="TH SarabunPSK"/>
+                      <w:sz w:val="32"/>
+                      <w:szCs w:val="32"/>
+                    </w:rPr>
+                    <w:t>Hello World!</w:t>
+                  </w:r>
+                </w:p>
+              </w:tc>
+            </w:tr>
+          </w:tbl>
+          <w:p>
+            <w:pPr>
+              <w:rPr>
+                <w:rFonts w:ascii="TH SarabunPSK" w:hAnsi="TH SarabunPSK" w:cs="TH SarabunPSK" w:hint="cs"/>
+                <w:sz w:val="32"/>
+                <w:szCs w:val="32"/>
+              </w:rPr>
+            </w:pPr>
+          </w:p>
+          <w:p>
+            <w:pPr>
+              <w:rPr>
+                <w:rFonts w:ascii="TH SarabunPSK" w:hAnsi="TH SarabunPSK" w:cs="TH SarabunPSK" w:hint="cs"/>
+                <w:b/>
+                <w:bCs/>
+                <w:sz w:val="32"/>
+                <w:szCs w:val="32"/>
+              </w:rPr>
+            </w:pPr>
+            <w:r>
+              <w:rPr>
+                <w:rFonts w:ascii="TH SarabunPSK" w:hAnsi="TH SarabunPSK" w:cs="TH SarabunPSK" w:hint="cs"/>
+                <w:b/>
+                <w:bCs/>
+                <w:sz w:val="32"/>
+                <w:szCs w:val="32"/>
+                <w:cs/>
+              </w:rPr>
+              <w:t>การกำหนดหมายเหตุ</w:t>
+            </w:r>
+            <w:r>
+              <w:rPr>
+                <w:rFonts w:ascii="TH SarabunPSK" w:hAnsi="TH SarabunPSK" w:cs="TH SarabunPSK"/>
+                <w:b/>
+                <w:bCs/>
+                <w:sz w:val="32"/>
+                <w:szCs w:val="32"/>
+              </w:rPr>
+              <w:t xml:space="preserve"> (Comment)</w:t>
+            </w:r>
+          </w:p>
+          <w:p>
+            <w:pPr>
+              <w:rPr>
+                <w:rFonts w:ascii="TH SarabunPSK" w:hAnsi="TH SarabunPSK" w:cs="TH SarabunPSK" w:hint="cs"/>
+                <w:sz w:val="32"/>
+                <w:szCs w:val="32"/>
+              </w:rPr>
+            </w:pPr>
+          </w:p>
+          <w:p>
+            <w:pPr>
+              <w:ind w:firstLine="720"/>
+              <w:rPr>
+                <w:rFonts w:ascii="TH SarabunPSK" w:hAnsi="TH SarabunPSK" w:cs="TH SarabunPSK"/>
+                <w:sz w:val="32"/>
+                <w:szCs w:val="32"/>
+              </w:rPr>
+            </w:pPr>
+            <w:r>
+              <w:rPr>
+                <w:rFonts w:ascii="TH SarabunPSK" w:hAnsi="TH SarabunPSK" w:cs="TH SarabunPSK" w:hint="cs"/>
+                <w:sz w:val="32"/>
+                <w:szCs w:val="32"/>
+                <w:cs/>
+              </w:rPr>
+              <w:t>การกำหนดหมายเหตุ</w:t>
+            </w:r>
+            <w:r>
+              <w:rPr>
+                <w:rFonts w:ascii="TH SarabunPSK" w:hAnsi="TH SarabunPSK" w:cs="TH SarabunPSK"/>
+                <w:sz w:val="32"/>
+                <w:szCs w:val="32"/>
+                <w:cs/>
+              </w:rPr>
+              <w:t>ใน</w:t>
+            </w:r>
+            <w:r>
+              <w:rPr>
+                <w:rFonts w:ascii="TH SarabunPSK" w:hAnsi="TH SarabunPSK" w:cs="TH SarabunPSK" w:hint="cs"/>
+                <w:sz w:val="32"/>
+                <w:szCs w:val="32"/>
+                <w:cs/>
+              </w:rPr>
+              <w:t xml:space="preserve">ภาษา </w:t>
+            </w:r>
+            <w:r>
+              <w:rPr>
+                <w:rFonts w:ascii="TH SarabunPSK" w:hAnsi="TH SarabunPSK" w:cs="TH SarabunPSK"/>
+                <w:sz w:val="32"/>
+                <w:szCs w:val="32"/>
+              </w:rPr>
+              <w:t xml:space="preserve">PHP </w:t>
+            </w:r>
+            <w:r>
+              <w:rPr>
+                <w:rFonts w:ascii="TH SarabunPSK" w:hAnsi="TH SarabunPSK" w:cs="TH SarabunPSK"/>
+                <w:sz w:val="32"/>
+                <w:szCs w:val="32"/>
+                <w:cs/>
+              </w:rPr>
+              <w:t>คือ</w:t>
+            </w:r>
+            <w:r>
+              <w:rPr>
+                <w:rFonts w:ascii="TH SarabunPSK" w:hAnsi="TH SarabunPSK" w:cs="TH SarabunPSK" w:hint="cs"/>
+                <w:sz w:val="32"/>
+                <w:szCs w:val="32"/>
+                <w:cs/>
+              </w:rPr>
+              <w:t xml:space="preserve"> </w:t>
+            </w:r>
+            <w:r>
+              <w:rPr>
+                <w:rFonts w:ascii="TH SarabunPSK" w:hAnsi="TH SarabunPSK" w:cs="TH SarabunPSK"/>
+                <w:sz w:val="32"/>
+                <w:szCs w:val="32"/>
+                <w:cs/>
+              </w:rPr>
+              <w:t>บรรทัดที่ไม่ได้ดำเนินการเป็นส่ว</w:t>
+            </w:r>
+            <w:r>
+              <w:rPr>
+                <w:rFonts w:ascii="TH SarabunPSK" w:hAnsi="TH SarabunPSK" w:cs="TH SarabunPSK"/>
+                <w:sz w:val="32"/>
+                <w:szCs w:val="32"/>
+                <w:cs/>
+              </w:rPr>
+              <w:t>นหนึ่งของโปรแกรม จุดประสงค์</w:t>
+            </w:r>
+            <w:r>
+              <w:rPr>
+                <w:rFonts w:ascii="TH SarabunPSK" w:hAnsi="TH SarabunPSK" w:cs="TH SarabunPSK" w:hint="cs"/>
+                <w:sz w:val="32"/>
+                <w:szCs w:val="32"/>
+                <w:cs/>
+              </w:rPr>
+              <w:t xml:space="preserve"> </w:t>
+            </w:r>
+            <w:r>
+              <w:rPr>
+                <w:rFonts w:ascii="TH SarabunPSK" w:hAnsi="TH SarabunPSK" w:cs="TH SarabunPSK"/>
+                <w:sz w:val="32"/>
+                <w:szCs w:val="32"/>
+                <w:cs/>
+              </w:rPr>
+              <w:t>คือ</w:t>
+            </w:r>
+            <w:r>
+              <w:rPr>
+                <w:rFonts w:ascii="TH SarabunPSK" w:hAnsi="TH SarabunPSK" w:cs="TH SarabunPSK" w:hint="cs"/>
+                <w:sz w:val="32"/>
+                <w:szCs w:val="32"/>
+                <w:cs/>
+              </w:rPr>
+              <w:t xml:space="preserve"> อธิบายคำสั่งของผู้เขียนโปรแกรมภาษา </w:t>
+            </w:r>
+            <w:r>
+              <w:rPr>
+                <w:rFonts w:ascii="TH SarabunPSK" w:hAnsi="TH SarabunPSK" w:cs="TH SarabunPSK"/>
+                <w:sz w:val="32"/>
+                <w:szCs w:val="32"/>
+              </w:rPr>
+              <w:t xml:space="preserve">PHP </w:t>
+            </w:r>
+            <w:r>
+              <w:rPr>
+                <w:rFonts w:ascii="TH SarabunPSK" w:hAnsi="TH SarabunPSK" w:cs="TH SarabunPSK" w:hint="cs"/>
+                <w:sz w:val="32"/>
+                <w:szCs w:val="32"/>
+                <w:cs/>
+              </w:rPr>
+              <w:t xml:space="preserve">ไว้แต่ละบรรทัดใช้ทำอะไร </w:t>
+            </w:r>
+            <w:r>
+              <w:rPr>
+                <w:rFonts w:ascii="TH SarabunPSK" w:hAnsi="TH SarabunPSK" w:cs="TH SarabunPSK"/>
+                <w:sz w:val="32"/>
+                <w:szCs w:val="32"/>
+                <w:cs/>
+              </w:rPr>
+              <w:t>ให้ผู้อื่นเข้าใจ</w:t>
+            </w:r>
+            <w:r>
+              <w:rPr>
+                <w:rFonts w:ascii="TH SarabunPSK" w:hAnsi="TH SarabunPSK" w:cs="TH SarabunPSK" w:hint="cs"/>
+                <w:sz w:val="32"/>
+                <w:szCs w:val="32"/>
+                <w:cs/>
+              </w:rPr>
+              <w:t>คำสั่ง</w:t>
+            </w:r>
+            <w:r>
+              <w:rPr>
+                <w:rFonts w:ascii="TH SarabunPSK" w:hAnsi="TH SarabunPSK" w:cs="TH SarabunPSK"/>
+                <w:sz w:val="32"/>
+                <w:szCs w:val="32"/>
+                <w:cs/>
+              </w:rPr>
+              <w:t>ของ</w:t>
+            </w:r>
+            <w:r>
+              <w:rPr>
+                <w:rFonts w:ascii="TH SarabunPSK" w:hAnsi="TH SarabunPSK" w:cs="TH SarabunPSK" w:hint="cs"/>
+                <w:sz w:val="32"/>
+                <w:szCs w:val="32"/>
+                <w:cs/>
+              </w:rPr>
+              <w:t>เรา หรือ</w:t>
+            </w:r>
+            <w:r>
+              <w:rPr>
+                <w:rFonts w:ascii="TH SarabunPSK" w:hAnsi="TH SarabunPSK" w:cs="TH SarabunPSK" w:hint="cs"/>
+                <w:sz w:val="32"/>
+                <w:szCs w:val="32"/>
+                <w:cs/>
+              </w:rPr>
+              <w:t xml:space="preserve"> เพื่ออธิบาย</w:t>
+            </w:r>
+            <w:r>
+              <w:rPr>
+                <w:rFonts w:ascii="TH SarabunPSK" w:hAnsi="TH SarabunPSK" w:cs="TH SarabunPSK"/>
+                <w:sz w:val="32"/>
+                <w:szCs w:val="32"/>
+                <w:cs/>
+              </w:rPr>
+              <w:t>เตือน</w:t>
+            </w:r>
+            <w:r>
+              <w:rPr>
+                <w:rFonts w:ascii="TH SarabunPSK" w:hAnsi="TH SarabunPSK" w:cs="TH SarabunPSK" w:hint="cs"/>
+                <w:sz w:val="32"/>
+                <w:szCs w:val="32"/>
+                <w:cs/>
+              </w:rPr>
+              <w:t>ใน</w:t>
+            </w:r>
+            <w:r>
+              <w:rPr>
+                <w:rFonts w:ascii="TH SarabunPSK" w:hAnsi="TH SarabunPSK" w:cs="TH SarabunPSK"/>
+                <w:sz w:val="32"/>
+                <w:szCs w:val="32"/>
+                <w:cs/>
+              </w:rPr>
+              <w:t>สิ่งที่</w:t>
+            </w:r>
+            <w:r>
+              <w:rPr>
+                <w:rFonts w:ascii="TH SarabunPSK" w:hAnsi="TH SarabunPSK" w:cs="TH SarabunPSK" w:hint="cs"/>
+                <w:sz w:val="32"/>
+                <w:szCs w:val="32"/>
+                <w:cs/>
+              </w:rPr>
+              <w:t>เรา</w:t>
+            </w:r>
+            <w:r>
+              <w:rPr>
+                <w:rFonts w:ascii="TH SarabunPSK" w:hAnsi="TH SarabunPSK" w:cs="TH SarabunPSK"/>
+                <w:sz w:val="32"/>
+                <w:szCs w:val="32"/>
+                <w:cs/>
+              </w:rPr>
+              <w:t xml:space="preserve">ทำ </w:t>
+            </w:r>
+            <w:r>
+              <w:rPr>
+                <w:rFonts w:ascii="TH SarabunPSK" w:hAnsi="TH SarabunPSK" w:cs="TH SarabunPSK" w:hint="cs"/>
+                <w:sz w:val="32"/>
+                <w:szCs w:val="32"/>
+                <w:cs/>
+              </w:rPr>
+              <w:t>โดยผู้เขียน</w:t>
+            </w:r>
+            <w:r>
+              <w:rPr>
+                <w:rFonts w:ascii="TH SarabunPSK" w:hAnsi="TH SarabunPSK" w:cs="TH SarabunPSK"/>
+                <w:sz w:val="32"/>
+                <w:szCs w:val="32"/>
+                <w:cs/>
+              </w:rPr>
+              <w:t>ส่วนใหญ่</w:t>
+            </w:r>
+            <w:r>
+              <w:rPr>
+                <w:rFonts w:ascii="TH SarabunPSK" w:hAnsi="TH SarabunPSK" w:cs="TH SarabunPSK" w:hint="cs"/>
+                <w:sz w:val="32"/>
+                <w:szCs w:val="32"/>
+                <w:cs/>
+              </w:rPr>
+              <w:t xml:space="preserve"> เมื่อ</w:t>
+            </w:r>
+            <w:r>
+              <w:rPr>
+                <w:rFonts w:ascii="TH SarabunPSK" w:hAnsi="TH SarabunPSK" w:cs="TH SarabunPSK"/>
+                <w:sz w:val="32"/>
+                <w:szCs w:val="32"/>
+                <w:cs/>
+              </w:rPr>
+              <w:t>กลับมาทำงานของตัวเองอีกครั้ง</w:t>
+            </w:r>
+            <w:r>
+              <w:rPr>
+                <w:rFonts w:ascii="TH SarabunPSK" w:hAnsi="TH SarabunPSK" w:cs="TH SarabunPSK" w:hint="cs"/>
+                <w:sz w:val="32"/>
+                <w:szCs w:val="32"/>
+                <w:cs/>
+              </w:rPr>
+              <w:t xml:space="preserve"> ไม่</w:t>
+            </w:r>
+            <w:r>
+              <w:rPr>
+                <w:rFonts w:ascii="TH SarabunPSK" w:hAnsi="TH SarabunPSK" w:cs="TH SarabunPSK"/>
+                <w:sz w:val="32"/>
+                <w:szCs w:val="32"/>
+                <w:cs/>
+              </w:rPr>
+              <w:t xml:space="preserve">ต้องคิดใหม่ว่าพวกเขาทำอะไรลงไป </w:t>
+            </w:r>
+            <w:r>
+              <w:rPr>
+                <w:rFonts w:ascii="TH SarabunPSK" w:hAnsi="TH SarabunPSK" w:cs="TH SarabunPSK" w:hint="cs"/>
+                <w:sz w:val="32"/>
+                <w:szCs w:val="32"/>
+                <w:cs/>
+              </w:rPr>
+              <w:t>การกำหนดหมายเหตุ</w:t>
+            </w:r>
+            <w:r>
+              <w:rPr>
+                <w:rFonts w:ascii="TH SarabunPSK" w:hAnsi="TH SarabunPSK" w:cs="TH SarabunPSK"/>
+                <w:sz w:val="32"/>
+                <w:szCs w:val="32"/>
+                <w:cs/>
+              </w:rPr>
+              <w:t>สามารถเตือน</w:t>
+            </w:r>
+            <w:r>
+              <w:rPr>
+                <w:rFonts w:ascii="TH SarabunPSK" w:hAnsi="TH SarabunPSK" w:cs="TH SarabunPSK" w:hint="cs"/>
+                <w:sz w:val="32"/>
+                <w:szCs w:val="32"/>
+                <w:cs/>
+              </w:rPr>
+              <w:t>เรา และ</w:t>
+            </w:r>
+            <w:r>
+              <w:rPr>
+                <w:rFonts w:ascii="TH SarabunPSK" w:hAnsi="TH SarabunPSK" w:cs="TH SarabunPSK"/>
+                <w:sz w:val="32"/>
+                <w:szCs w:val="32"/>
+                <w:cs/>
+              </w:rPr>
+              <w:t>ละเว้นบางส่วนของ</w:t>
+            </w:r>
+            <w:r>
+              <w:rPr>
+                <w:rFonts w:ascii="TH SarabunPSK" w:hAnsi="TH SarabunPSK" w:cs="TH SarabunPSK" w:hint="cs"/>
+                <w:sz w:val="32"/>
+                <w:szCs w:val="32"/>
+                <w:cs/>
+              </w:rPr>
+              <w:t>บรรทัดคำสั่ง</w:t>
+            </w:r>
+            <w:r>
+              <w:rPr>
+                <w:rFonts w:ascii="TH SarabunPSK" w:hAnsi="TH SarabunPSK" w:cs="TH SarabunPSK"/>
+                <w:sz w:val="32"/>
+                <w:szCs w:val="32"/>
+              </w:rPr>
+              <w:t xml:space="preserve"> </w:t>
+            </w:r>
+            <w:r>
+              <w:rPr>
+                <w:rFonts w:ascii="TH SarabunPSK" w:hAnsi="TH SarabunPSK" w:cs="TH SarabunPSK" w:hint="cs"/>
+                <w:sz w:val="32"/>
+                <w:szCs w:val="32"/>
+                <w:cs/>
+              </w:rPr>
+              <w:t xml:space="preserve">ภาษา </w:t>
+            </w:r>
+            <w:r>
+              <w:rPr>
+                <w:rFonts w:ascii="TH SarabunPSK" w:hAnsi="TH SarabunPSK" w:cs="TH SarabunPSK"/>
+                <w:sz w:val="32"/>
+                <w:szCs w:val="32"/>
+              </w:rPr>
+              <w:t>PHP</w:t>
+            </w:r>
+            <w:r>
+              <w:rPr>
+                <w:rFonts w:ascii="TH SarabunPSK" w:hAnsi="TH SarabunPSK" w:cs="TH SarabunPSK"/>
+                <w:sz w:val="32"/>
+                <w:szCs w:val="32"/>
+              </w:rPr>
+              <w:t xml:space="preserve"> </w:t>
+            </w:r>
+            <w:r>
+              <w:rPr>
+                <w:rFonts w:ascii="TH SarabunPSK" w:hAnsi="TH SarabunPSK" w:cs="TH SarabunPSK"/>
+                <w:sz w:val="32"/>
+                <w:szCs w:val="32"/>
+                <w:cs/>
+              </w:rPr>
+              <w:t>รองรับ</w:t>
+            </w:r>
+            <w:r>
+              <w:rPr>
+                <w:rFonts w:ascii="TH SarabunPSK" w:hAnsi="TH SarabunPSK" w:cs="TH SarabunPSK" w:hint="cs"/>
+                <w:sz w:val="32"/>
+                <w:szCs w:val="32"/>
+                <w:cs/>
+              </w:rPr>
+              <w:t>การกำหนดหมายเหตุ</w:t>
+            </w:r>
+            <w:r>
+              <w:rPr>
+                <w:rFonts w:ascii="TH SarabunPSK" w:hAnsi="TH SarabunPSK" w:cs="TH SarabunPSK"/>
+                <w:sz w:val="32"/>
+                <w:szCs w:val="32"/>
+              </w:rPr>
+              <w:t xml:space="preserve"> </w:t>
+            </w:r>
+            <w:r>
+              <w:rPr>
+                <w:rFonts w:ascii="TH SarabunPSK" w:hAnsi="TH SarabunPSK" w:cs="TH SarabunPSK" w:hint="cs"/>
+                <w:sz w:val="32"/>
+                <w:szCs w:val="32"/>
+                <w:cs/>
+              </w:rPr>
+              <w:t>ดังนี้</w:t>
+            </w:r>
+          </w:p>
+          <w:p>
+            <w:pPr>
+              <w:ind w:firstLine="720"/>
+              <w:rPr>
+                <w:rFonts w:ascii="TH SarabunPSK" w:hAnsi="TH SarabunPSK" w:cs="TH SarabunPSK"/>
+                <w:sz w:val="32"/>
+                <w:szCs w:val="32"/>
+              </w:rPr>
+            </w:pPr>
+          </w:p>
+          <w:p>
+            <w:pPr>
+              <w:ind w:firstLine="720"/>
+              <w:rPr>
+                <w:rFonts w:ascii="TH SarabunPSK" w:hAnsi="TH SarabunPSK" w:cs="TH SarabunPSK"/>
+                <w:b/>
+                <w:bCs/>
+                <w:sz w:val="32"/>
+                <w:szCs w:val="32"/>
+              </w:rPr>
+            </w:pPr>
+            <w:r>
+              <w:rPr>
+                <w:rFonts w:ascii="TH SarabunPSK" w:hAnsi="TH SarabunPSK" w:cs="TH SarabunPSK" w:hint="cs"/>
+                <w:b/>
+                <w:bCs/>
+                <w:sz w:val="32"/>
+                <w:szCs w:val="32"/>
+                <w:cs/>
+              </w:rPr>
+              <w:t xml:space="preserve">แบบบรรทัดเดียว ใช้เครื่องหมาย </w:t>
+            </w:r>
+            <w:r>
+              <w:rPr>
+                <w:rFonts w:ascii="TH SarabunPSK" w:hAnsi="TH SarabunPSK" w:cs="TH SarabunPSK"/>
+                <w:b/>
+                <w:bCs/>
+                <w:sz w:val="32"/>
+                <w:szCs w:val="32"/>
+              </w:rPr>
+              <w:t xml:space="preserve">// </w:t>
+            </w:r>
+            <w:r>
+              <w:rPr>
+                <w:rFonts w:ascii="TH SarabunPSK" w:hAnsi="TH SarabunPSK" w:cs="TH SarabunPSK" w:hint="cs"/>
+                <w:b/>
+                <w:bCs/>
+                <w:sz w:val="32"/>
+                <w:szCs w:val="32"/>
+                <w:cs/>
+              </w:rPr>
+              <w:t xml:space="preserve">หรือ </w:t>
+            </w:r>
+            <w:r>
+              <w:rPr>
+                <w:rFonts w:ascii="TH SarabunPSK" w:hAnsi="TH SarabunPSK" w:cs="TH SarabunPSK"/>
+                <w:b/>
+                <w:bCs/>
+                <w:sz w:val="32"/>
+                <w:szCs w:val="32"/>
+              </w:rPr>
+              <w:t>#</w:t>
+            </w:r>
+            <w:r>
+              <w:rPr>
+                <w:rFonts w:ascii="TH SarabunPSK" w:hAnsi="TH SarabunPSK" w:cs="TH SarabunPSK" w:hint="cs"/>
+                <w:b/>
+                <w:bCs/>
+                <w:sz w:val="32"/>
+                <w:szCs w:val="32"/>
+                <w:cs/>
+              </w:rPr>
+              <w:t xml:space="preserve"> </w:t>
+            </w:r>
+          </w:p>
+          <w:p>
+            <w:pPr>
+              <w:rPr>
+                <w:rFonts w:ascii="TH SarabunPSK" w:hAnsi="TH SarabunPSK" w:cs="TH SarabunPSK"/>
+                <w:b/>
+                <w:bCs/>
+                <w:sz w:val="32"/>
+                <w:szCs w:val="32"/>
+              </w:rPr>
+            </w:pPr>
+          </w:p>
+          <w:p>
+            <w:pPr>
               <w:rPr>
                 <w:rFonts w:ascii="TH SarabunPSK" w:hAnsi="TH SarabunPSK" w:cs="TH SarabunPSK"/>
                 <w:b/>
@@ -797,87 +2643,6 @@
           </w:p>
         </w:tc>
       </w:tr>
-    </w:tbl>
-    <w:p>
-      <w:pPr>
-        <w:spacing w:after="0" w:line="240" w:lineRule="auto"/>
-        <w:jc w:val="center"/>
-        <w:rPr>
-          <w:rFonts w:ascii="TH SarabunPSK" w:hAnsi="TH SarabunPSK" w:cs="TH SarabunPSK"/>
-          <w:b/>
-          <w:bCs/>
-          <w:sz w:val="32"/>
-          <w:szCs w:val="32"/>
-        </w:rPr>
-      </w:pPr>
-    </w:p>
-    <w:p>
-      <w:pPr>
-        <w:spacing w:after="0" w:line="240" w:lineRule="auto"/>
-        <w:jc w:val="center"/>
-        <w:rPr>
-          <w:rFonts w:ascii="TH SarabunPSK" w:hAnsi="TH SarabunPSK" w:cs="TH SarabunPSK" w:hint="cs"/>
-          <w:sz w:val="32"/>
-          <w:szCs w:val="32"/>
-        </w:rPr>
-      </w:pPr>
-    </w:p>
-    <w:p>
-      <w:pPr>
-        <w:spacing w:after="0" w:line="240" w:lineRule="auto"/>
-        <w:jc w:val="center"/>
-        <w:rPr>
-          <w:rFonts w:ascii="TH SarabunPSK" w:hAnsi="TH SarabunPSK" w:cs="TH SarabunPSK" w:hint="cs"/>
-          <w:sz w:val="32"/>
-          <w:szCs w:val="32"/>
-        </w:rPr>
-      </w:pPr>
-    </w:p>
-    <w:p>
-      <w:pPr>
-        <w:spacing w:after="0" w:line="240" w:lineRule="auto"/>
-        <w:jc w:val="center"/>
-        <w:rPr>
-          <w:rFonts w:ascii="TH SarabunPSK" w:hAnsi="TH SarabunPSK" w:cs="TH SarabunPSK" w:hint="cs"/>
-          <w:sz w:val="32"/>
-          <w:szCs w:val="32"/>
-        </w:rPr>
-      </w:pPr>
-    </w:p>
-    <w:p>
-      <w:pPr>
-        <w:spacing w:after="0" w:line="240" w:lineRule="auto"/>
-        <w:jc w:val="center"/>
-        <w:rPr>
-          <w:rFonts w:ascii="TH SarabunPSK" w:hAnsi="TH SarabunPSK" w:cs="TH SarabunPSK"/>
-          <w:sz w:val="32"/>
-          <w:szCs w:val="32"/>
-        </w:rPr>
-      </w:pPr>
-    </w:p>
-    <w:p>
-      <w:pPr>
-        <w:spacing w:after="0" w:line="240" w:lineRule="auto"/>
-        <w:rPr>
-          <w:rFonts w:ascii="TH SarabunPSK" w:hAnsi="TH SarabunPSK" w:cs="TH SarabunPSK"/>
-          <w:sz w:val="32"/>
-          <w:szCs w:val="32"/>
-        </w:rPr>
-      </w:pPr>
-    </w:p>
-    <w:tbl>
-      <w:tblPr>
-        <w:tblStyle w:val="a4"/>
-        <w:tblW w:w="0" w:type="auto"/>
-        <w:tblInd w:w="108" w:type="dxa"/>
-        <w:tblLook w:val="04A0" w:firstRow="1" w:lastRow="0" w:firstColumn="1" w:lastColumn="0" w:noHBand="0" w:noVBand="1"/>
-      </w:tblPr>
-      <w:tblGrid>
-        <w:gridCol w:w="1626"/>
-        <w:gridCol w:w="2268"/>
-        <w:gridCol w:w="3827"/>
-        <w:gridCol w:w="1635"/>
-      </w:tblGrid>
       <w:tr>
         <w:trPr>
           <w:trHeight w:val="703"/>
@@ -908,8 +2673,9 @@
                 <w:sz w:val="32"/>
                 <w:szCs w:val="32"/>
               </w:rPr>
+              <w:lastRenderedPageBreak/>
               <w:drawing>
-                <wp:inline distT="0" distB="0" distL="0" distR="0" wp14:anchorId="19EA2483" wp14:editId="46877D55">
+                <wp:inline distT="0" distB="0" distL="0" distR="0" wp14:anchorId="406AC04C" wp14:editId="5A6008E9">
                   <wp:extent cx="891967" cy="900000"/>
                   <wp:effectExtent l="0" t="0" r="3810" b="0"/>
                   <wp:docPr id="3" name="รูปภาพ 3"/>
@@ -1008,18 +2774,7 @@
                 <w:szCs w:val="32"/>
                 <w:cs/>
               </w:rPr>
-              <w:t>หน้าที่</w:t>
-            </w:r>
-            <w:r>
-              <w:rPr>
-                <w:rFonts w:ascii="TH SarabunPSK" w:hAnsi="TH SarabunPSK" w:cs="TH SarabunPSK" w:hint="cs"/>
-                <w:b/>
-                <w:bCs/>
-                <w:sz w:val="32"/>
-                <w:szCs w:val="32"/>
-                <w:cs/>
-              </w:rPr>
-              <w:t xml:space="preserve"> 3</w:t>
+              <w:t>หน้าที่ 3</w:t>
             </w:r>
           </w:p>
         </w:tc>
@@ -1211,91 +2966,888 @@
           </w:tcPr>
           <w:p>
             <w:pPr>
-              <w:rPr>
-                <w:rFonts w:ascii="TH SarabunPSK" w:hAnsi="TH SarabunPSK" w:cs="TH SarabunPSK"/>
-                <w:b/>
-                <w:bCs/>
-                <w:sz w:val="32"/>
-                <w:szCs w:val="32"/>
-              </w:rPr>
-            </w:pPr>
+              <w:ind w:firstLine="720"/>
+              <w:rPr>
+                <w:rFonts w:ascii="TH SarabunPSK" w:hAnsi="TH SarabunPSK" w:cs="TH SarabunPSK" w:hint="cs"/>
+                <w:sz w:val="32"/>
+                <w:szCs w:val="32"/>
+              </w:rPr>
+            </w:pPr>
+          </w:p>
+          <w:tbl>
+            <w:tblPr>
+              <w:tblStyle w:val="a4"/>
+              <w:tblW w:w="0" w:type="auto"/>
+              <w:tblInd w:w="738" w:type="dxa"/>
+              <w:tblLook w:val="04A0" w:firstRow="1" w:lastRow="0" w:firstColumn="1" w:lastColumn="0" w:noHBand="0" w:noVBand="1"/>
+            </w:tblPr>
+            <w:tblGrid>
+              <w:gridCol w:w="7796"/>
+            </w:tblGrid>
+            <w:tr>
+              <w:tc>
+                <w:tcPr>
+                  <w:tcW w:w="7796" w:type="dxa"/>
+                </w:tcPr>
+                <w:p>
+                  <w:pPr>
+                    <w:rPr>
+                      <w:rFonts w:ascii="TH SarabunPSK" w:hAnsi="TH SarabunPSK" w:cs="TH SarabunPSK"/>
+                      <w:b/>
+                      <w:bCs/>
+                      <w:sz w:val="32"/>
+                      <w:szCs w:val="32"/>
+                    </w:rPr>
+                  </w:pPr>
+                  <w:r>
+                    <w:rPr>
+                      <w:rFonts w:ascii="TH SarabunPSK" w:hAnsi="TH SarabunPSK" w:cs="TH SarabunPSK" w:hint="cs"/>
+                      <w:b/>
+                      <w:bCs/>
+                      <w:sz w:val="32"/>
+                      <w:szCs w:val="32"/>
+                      <w:cs/>
+                    </w:rPr>
+                    <w:t>ตัวอย่างที่ 3</w:t>
+                  </w:r>
+                </w:p>
+              </w:tc>
+            </w:tr>
+            <w:tr>
+              <w:tc>
+                <w:tcPr>
+                  <w:tcW w:w="7796" w:type="dxa"/>
+                </w:tcPr>
+                <w:p>
+                  <w:pPr>
+                    <w:rPr>
+                      <w:rFonts w:ascii="TH SarabunPSK" w:hAnsi="TH SarabunPSK" w:cs="TH SarabunPSK"/>
+                      <w:sz w:val="32"/>
+                      <w:szCs w:val="32"/>
+                    </w:rPr>
+                  </w:pPr>
+                  <w:r>
+                    <w:rPr>
+                      <w:rFonts w:ascii="TH SarabunPSK" w:hAnsi="TH SarabunPSK" w:cs="TH SarabunPSK"/>
+                      <w:sz w:val="32"/>
+                      <w:szCs w:val="32"/>
+                    </w:rPr>
+                    <w:t>&lt;?</w:t>
+                  </w:r>
+                  <w:proofErr w:type="spellStart"/>
+                  <w:r>
+                    <w:rPr>
+                      <w:rFonts w:ascii="TH SarabunPSK" w:hAnsi="TH SarabunPSK" w:cs="TH SarabunPSK"/>
+                      <w:sz w:val="32"/>
+                      <w:szCs w:val="32"/>
+                    </w:rPr>
+                    <w:t>php</w:t>
+                  </w:r>
+                  <w:proofErr w:type="spellEnd"/>
+                </w:p>
+                <w:p>
+                  <w:pPr>
+                    <w:rPr>
+                      <w:rFonts w:ascii="TH SarabunPSK" w:hAnsi="TH SarabunPSK" w:cs="TH SarabunPSK"/>
+                      <w:sz w:val="32"/>
+                      <w:szCs w:val="32"/>
+                    </w:rPr>
+                  </w:pPr>
+                </w:p>
+                <w:p>
+                  <w:pPr>
+                    <w:rPr>
+                      <w:rFonts w:ascii="TH SarabunPSK" w:hAnsi="TH SarabunPSK" w:cs="TH SarabunPSK"/>
+                      <w:sz w:val="32"/>
+                      <w:szCs w:val="32"/>
+                    </w:rPr>
+                  </w:pPr>
+                  <w:r>
+                    <w:rPr>
+                      <w:rFonts w:ascii="TH SarabunPSK" w:hAnsi="TH SarabunPSK" w:cs="TH SarabunPSK"/>
+                      <w:sz w:val="32"/>
+                      <w:szCs w:val="32"/>
+                      <w:cs/>
+                    </w:rPr>
+                    <w:t>// แสดงข้อความ</w:t>
+                  </w:r>
+                </w:p>
+                <w:p>
+                  <w:pPr>
+                    <w:rPr>
+                      <w:rFonts w:ascii="TH SarabunPSK" w:hAnsi="TH SarabunPSK" w:cs="TH SarabunPSK"/>
+                      <w:sz w:val="32"/>
+                      <w:szCs w:val="32"/>
+                    </w:rPr>
+                  </w:pPr>
+                  <w:proofErr w:type="gramStart"/>
+                  <w:r>
+                    <w:rPr>
+                      <w:rFonts w:ascii="TH SarabunPSK" w:hAnsi="TH SarabunPSK" w:cs="TH SarabunPSK"/>
+                      <w:sz w:val="32"/>
+                      <w:szCs w:val="32"/>
+                    </w:rPr>
+                    <w:t>echo</w:t>
+                  </w:r>
+                  <w:proofErr w:type="gramEnd"/>
+                  <w:r>
+                    <w:rPr>
+                      <w:rFonts w:ascii="TH SarabunPSK" w:hAnsi="TH SarabunPSK" w:cs="TH SarabunPSK"/>
+                      <w:sz w:val="32"/>
+                      <w:szCs w:val="32"/>
+                    </w:rPr>
+                    <w:t xml:space="preserve"> "</w:t>
+                  </w:r>
+                  <w:r>
+                    <w:rPr>
+                      <w:rFonts w:ascii="TH SarabunPSK" w:hAnsi="TH SarabunPSK" w:cs="TH SarabunPSK"/>
+                      <w:sz w:val="32"/>
+                      <w:szCs w:val="32"/>
+                      <w:cs/>
+                    </w:rPr>
+                    <w:t>สวัสดีครับ!"</w:t>
+                  </w:r>
+                  <w:r>
+                    <w:rPr>
+                      <w:rFonts w:ascii="TH SarabunPSK" w:hAnsi="TH SarabunPSK" w:cs="TH SarabunPSK"/>
+                      <w:sz w:val="32"/>
+                      <w:szCs w:val="32"/>
+                    </w:rPr>
+                    <w:t>;</w:t>
+                  </w:r>
+                </w:p>
+                <w:p>
+                  <w:pPr>
+                    <w:rPr>
+                      <w:rFonts w:ascii="TH SarabunPSK" w:hAnsi="TH SarabunPSK" w:cs="TH SarabunPSK"/>
+                      <w:sz w:val="32"/>
+                      <w:szCs w:val="32"/>
+                    </w:rPr>
+                  </w:pPr>
+                </w:p>
+                <w:p>
+                  <w:pPr>
+                    <w:rPr>
+                      <w:rFonts w:ascii="TH SarabunPSK" w:hAnsi="TH SarabunPSK" w:cs="TH SarabunPSK"/>
+                      <w:sz w:val="32"/>
+                      <w:szCs w:val="32"/>
+                    </w:rPr>
+                  </w:pPr>
+                  <w:r>
+                    <w:rPr>
+                      <w:rFonts w:ascii="TH SarabunPSK" w:hAnsi="TH SarabunPSK" w:cs="TH SarabunPSK"/>
+                      <w:sz w:val="32"/>
+                      <w:szCs w:val="32"/>
+                    </w:rPr>
+                    <w:t>echo "</w:t>
+                  </w:r>
+                  <w:r>
+                    <w:rPr>
+                      <w:rFonts w:ascii="TH SarabunPSK" w:hAnsi="TH SarabunPSK" w:cs="TH SarabunPSK"/>
+                      <w:sz w:val="32"/>
+                      <w:szCs w:val="32"/>
+                      <w:cs/>
+                    </w:rPr>
+                    <w:t>สวัสดีครับ!"</w:t>
+                  </w:r>
+                  <w:r>
+                    <w:rPr>
+                      <w:rFonts w:ascii="TH SarabunPSK" w:hAnsi="TH SarabunPSK" w:cs="TH SarabunPSK"/>
+                      <w:sz w:val="32"/>
+                      <w:szCs w:val="32"/>
+                    </w:rPr>
+                    <w:t xml:space="preserve">; // </w:t>
+                  </w:r>
+                  <w:r>
+                    <w:rPr>
+                      <w:rFonts w:ascii="TH SarabunPSK" w:hAnsi="TH SarabunPSK" w:cs="TH SarabunPSK"/>
+                      <w:sz w:val="32"/>
+                      <w:szCs w:val="32"/>
+                      <w:cs/>
+                    </w:rPr>
+                    <w:t>แสดงข้อความ</w:t>
+                  </w:r>
+                </w:p>
+                <w:p>
+                  <w:pPr>
+                    <w:rPr>
+                      <w:rFonts w:ascii="TH SarabunPSK" w:hAnsi="TH SarabunPSK" w:cs="TH SarabunPSK"/>
+                      <w:sz w:val="32"/>
+                      <w:szCs w:val="32"/>
+                    </w:rPr>
+                  </w:pPr>
+                </w:p>
+                <w:p>
+                  <w:pPr>
+                    <w:rPr>
+                      <w:rFonts w:ascii="TH SarabunPSK" w:hAnsi="TH SarabunPSK" w:cs="TH SarabunPSK"/>
+                      <w:sz w:val="32"/>
+                      <w:szCs w:val="32"/>
+                    </w:rPr>
+                  </w:pPr>
+                  <w:r>
+                    <w:rPr>
+                      <w:rFonts w:ascii="TH SarabunPSK" w:hAnsi="TH SarabunPSK" w:cs="TH SarabunPSK"/>
+                      <w:sz w:val="32"/>
+                      <w:szCs w:val="32"/>
+                      <w:cs/>
+                    </w:rPr>
+                    <w:t xml:space="preserve">// </w:t>
+                  </w:r>
+                  <w:r>
+                    <w:rPr>
+                      <w:rFonts w:ascii="TH SarabunPSK" w:hAnsi="TH SarabunPSK" w:cs="TH SarabunPSK"/>
+                      <w:sz w:val="32"/>
+                      <w:szCs w:val="32"/>
+                    </w:rPr>
+                    <w:t>echo "</w:t>
+                  </w:r>
+                  <w:r>
+                    <w:rPr>
+                      <w:rFonts w:ascii="TH SarabunPSK" w:hAnsi="TH SarabunPSK" w:cs="TH SarabunPSK"/>
+                      <w:sz w:val="32"/>
+                      <w:szCs w:val="32"/>
+                      <w:cs/>
+                    </w:rPr>
+                    <w:t>สวัสดีครับ!"</w:t>
+                  </w:r>
+                  <w:r>
+                    <w:rPr>
+                      <w:rFonts w:ascii="TH SarabunPSK" w:hAnsi="TH SarabunPSK" w:cs="TH SarabunPSK"/>
+                      <w:sz w:val="32"/>
+                      <w:szCs w:val="32"/>
+                    </w:rPr>
+                    <w:t>;</w:t>
+                  </w:r>
+                </w:p>
+                <w:p>
+                  <w:pPr>
+                    <w:rPr>
+                      <w:rFonts w:ascii="TH SarabunPSK" w:hAnsi="TH SarabunPSK" w:cs="TH SarabunPSK"/>
+                      <w:sz w:val="32"/>
+                      <w:szCs w:val="32"/>
+                    </w:rPr>
+                  </w:pPr>
+                </w:p>
+                <w:p>
+                  <w:pPr>
+                    <w:rPr>
+                      <w:rFonts w:ascii="TH SarabunPSK" w:hAnsi="TH SarabunPSK" w:cs="TH SarabunPSK"/>
+                      <w:sz w:val="32"/>
+                      <w:szCs w:val="32"/>
+                    </w:rPr>
+                  </w:pPr>
+                  <w:r>
+                    <w:rPr>
+                      <w:rFonts w:ascii="TH SarabunPSK" w:hAnsi="TH SarabunPSK" w:cs="TH SarabunPSK"/>
+                      <w:sz w:val="32"/>
+                      <w:szCs w:val="32"/>
+                    </w:rPr>
+                    <w:t>?&gt;</w:t>
+                  </w:r>
+                </w:p>
+              </w:tc>
+            </w:tr>
+          </w:tbl>
+          <w:p>
+            <w:pPr>
+              <w:ind w:firstLine="720"/>
+              <w:rPr>
+                <w:rFonts w:ascii="TH SarabunPSK" w:hAnsi="TH SarabunPSK" w:cs="TH SarabunPSK"/>
+                <w:sz w:val="32"/>
+                <w:szCs w:val="32"/>
+              </w:rPr>
+            </w:pPr>
+            <w:r>
+              <w:rPr>
+                <w:rFonts w:ascii="TH SarabunPSK" w:hAnsi="TH SarabunPSK" w:cs="TH SarabunPSK"/>
+                <w:sz w:val="32"/>
+                <w:szCs w:val="32"/>
+              </w:rPr>
+              <w:t xml:space="preserve"> </w:t>
+            </w:r>
+          </w:p>
+          <w:tbl>
+            <w:tblPr>
+              <w:tblStyle w:val="a4"/>
+              <w:tblW w:w="0" w:type="auto"/>
+              <w:tblInd w:w="738" w:type="dxa"/>
+              <w:tblLook w:val="04A0" w:firstRow="1" w:lastRow="0" w:firstColumn="1" w:lastColumn="0" w:noHBand="0" w:noVBand="1"/>
+            </w:tblPr>
+            <w:tblGrid>
+              <w:gridCol w:w="7796"/>
+            </w:tblGrid>
+            <w:tr>
+              <w:tc>
+                <w:tcPr>
+                  <w:tcW w:w="7796" w:type="dxa"/>
+                </w:tcPr>
+                <w:p>
+                  <w:pPr>
+                    <w:rPr>
+                      <w:rFonts w:ascii="TH SarabunPSK" w:hAnsi="TH SarabunPSK" w:cs="TH SarabunPSK" w:hint="cs"/>
+                      <w:b/>
+                      <w:bCs/>
+                      <w:sz w:val="32"/>
+                      <w:szCs w:val="32"/>
+                      <w:cs/>
+                    </w:rPr>
+                  </w:pPr>
+                  <w:r>
+                    <w:rPr>
+                      <w:rFonts w:ascii="TH SarabunPSK" w:hAnsi="TH SarabunPSK" w:cs="TH SarabunPSK" w:hint="cs"/>
+                      <w:b/>
+                      <w:bCs/>
+                      <w:sz w:val="32"/>
+                      <w:szCs w:val="32"/>
+                      <w:cs/>
+                    </w:rPr>
+                    <w:t>ผลลัพธ์</w:t>
+                  </w:r>
+                </w:p>
+              </w:tc>
+            </w:tr>
+            <w:tr>
+              <w:tc>
+                <w:tcPr>
+                  <w:tcW w:w="7796" w:type="dxa"/>
+                </w:tcPr>
+                <w:p>
+                  <w:pPr>
+                    <w:rPr>
+                      <w:rFonts w:ascii="TH SarabunPSK" w:hAnsi="TH SarabunPSK" w:cs="TH SarabunPSK" w:hint="cs"/>
+                      <w:sz w:val="32"/>
+                      <w:szCs w:val="32"/>
+                      <w:cs/>
+                    </w:rPr>
+                  </w:pPr>
+                  <w:r>
+                    <w:rPr>
+                      <w:rFonts w:ascii="TH SarabunPSK" w:hAnsi="TH SarabunPSK" w:cs="TH SarabunPSK"/>
+                      <w:sz w:val="32"/>
+                      <w:szCs w:val="32"/>
+                      <w:cs/>
+                    </w:rPr>
+                    <w:t>สวัสดีครับ!สวัสดีครับ!</w:t>
+                  </w:r>
+                </w:p>
+              </w:tc>
+            </w:tr>
+          </w:tbl>
+          <w:p>
+            <w:pPr>
+              <w:ind w:firstLine="720"/>
+              <w:rPr>
+                <w:rFonts w:ascii="TH SarabunPSK" w:hAnsi="TH SarabunPSK" w:cs="TH SarabunPSK"/>
+                <w:sz w:val="32"/>
+                <w:szCs w:val="32"/>
+              </w:rPr>
+            </w:pPr>
+          </w:p>
+          <w:p>
+            <w:pPr>
+              <w:ind w:firstLine="720"/>
+              <w:rPr>
+                <w:rFonts w:ascii="TH SarabunPSK" w:hAnsi="TH SarabunPSK" w:cs="TH SarabunPSK"/>
+                <w:sz w:val="32"/>
+                <w:szCs w:val="32"/>
+              </w:rPr>
+            </w:pPr>
+            <w:r>
+              <w:rPr>
+                <w:rFonts w:ascii="TH SarabunPSK" w:hAnsi="TH SarabunPSK" w:cs="TH SarabunPSK" w:hint="cs"/>
+                <w:sz w:val="32"/>
+                <w:szCs w:val="32"/>
+                <w:cs/>
+              </w:rPr>
+              <w:t xml:space="preserve">แบบหลายบรรทัด ใช้เครื่องหมาย </w:t>
+            </w:r>
+            <w:r>
+              <w:rPr>
+                <w:rFonts w:ascii="TH SarabunPSK" w:hAnsi="TH SarabunPSK" w:cs="TH SarabunPSK"/>
+                <w:sz w:val="32"/>
+                <w:szCs w:val="32"/>
+              </w:rPr>
+              <w:t xml:space="preserve">/*   </w:t>
+            </w:r>
+            <w:r>
+              <w:rPr>
+                <w:rFonts w:ascii="TH SarabunPSK" w:hAnsi="TH SarabunPSK" w:cs="TH SarabunPSK" w:hint="cs"/>
+                <w:sz w:val="32"/>
+                <w:szCs w:val="32"/>
+                <w:cs/>
+              </w:rPr>
+              <w:t xml:space="preserve">และ ปิดท้ายด้วย </w:t>
+            </w:r>
+            <w:r>
+              <w:rPr>
+                <w:rFonts w:ascii="TH SarabunPSK" w:hAnsi="TH SarabunPSK" w:cs="TH SarabunPSK"/>
+                <w:sz w:val="32"/>
+                <w:szCs w:val="32"/>
+              </w:rPr>
+              <w:t xml:space="preserve">  */</w:t>
+            </w:r>
+          </w:p>
+          <w:p>
+            <w:pPr>
+              <w:ind w:firstLine="720"/>
+              <w:rPr>
+                <w:rFonts w:ascii="TH SarabunPSK" w:hAnsi="TH SarabunPSK" w:cs="TH SarabunPSK"/>
+                <w:sz w:val="32"/>
+                <w:szCs w:val="32"/>
+              </w:rPr>
+            </w:pPr>
+          </w:p>
+          <w:p>
+            <w:pPr>
+              <w:ind w:firstLine="720"/>
+              <w:rPr>
+                <w:rFonts w:ascii="TH SarabunPSK" w:hAnsi="TH SarabunPSK" w:cs="TH SarabunPSK" w:hint="cs"/>
+                <w:sz w:val="32"/>
+                <w:szCs w:val="32"/>
+              </w:rPr>
+            </w:pPr>
+          </w:p>
+          <w:tbl>
+            <w:tblPr>
+              <w:tblStyle w:val="a4"/>
+              <w:tblW w:w="0" w:type="auto"/>
+              <w:tblInd w:w="738" w:type="dxa"/>
+              <w:tblLook w:val="04A0" w:firstRow="1" w:lastRow="0" w:firstColumn="1" w:lastColumn="0" w:noHBand="0" w:noVBand="1"/>
+            </w:tblPr>
+            <w:tblGrid>
+              <w:gridCol w:w="7796"/>
+            </w:tblGrid>
+            <w:tr>
+              <w:tc>
+                <w:tcPr>
+                  <w:tcW w:w="7796" w:type="dxa"/>
+                </w:tcPr>
+                <w:p>
+                  <w:pPr>
+                    <w:rPr>
+                      <w:rFonts w:ascii="TH SarabunPSK" w:hAnsi="TH SarabunPSK" w:cs="TH SarabunPSK"/>
+                      <w:b/>
+                      <w:bCs/>
+                      <w:sz w:val="32"/>
+                      <w:szCs w:val="32"/>
+                    </w:rPr>
+                  </w:pPr>
+                  <w:r>
+                    <w:rPr>
+                      <w:rFonts w:ascii="TH SarabunPSK" w:hAnsi="TH SarabunPSK" w:cs="TH SarabunPSK" w:hint="cs"/>
+                      <w:b/>
+                      <w:bCs/>
+                      <w:sz w:val="32"/>
+                      <w:szCs w:val="32"/>
+                      <w:cs/>
+                    </w:rPr>
+                    <w:t>ตัวอย่างที่ 4</w:t>
+                  </w:r>
+                </w:p>
+              </w:tc>
+            </w:tr>
+            <w:tr>
+              <w:tc>
+                <w:tcPr>
+                  <w:tcW w:w="7796" w:type="dxa"/>
+                </w:tcPr>
+                <w:p>
+                  <w:pPr>
+                    <w:rPr>
+                      <w:rFonts w:ascii="TH SarabunPSK" w:hAnsi="TH SarabunPSK" w:cs="TH SarabunPSK"/>
+                      <w:sz w:val="32"/>
+                      <w:szCs w:val="32"/>
+                    </w:rPr>
+                  </w:pPr>
+                  <w:r>
+                    <w:rPr>
+                      <w:rFonts w:ascii="TH SarabunPSK" w:hAnsi="TH SarabunPSK" w:cs="TH SarabunPSK"/>
+                      <w:sz w:val="32"/>
+                      <w:szCs w:val="32"/>
+                    </w:rPr>
+                    <w:t>&lt;?</w:t>
+                  </w:r>
+                  <w:proofErr w:type="spellStart"/>
+                  <w:r>
+                    <w:rPr>
+                      <w:rFonts w:ascii="TH SarabunPSK" w:hAnsi="TH SarabunPSK" w:cs="TH SarabunPSK"/>
+                      <w:sz w:val="32"/>
+                      <w:szCs w:val="32"/>
+                    </w:rPr>
+                    <w:t>php</w:t>
+                  </w:r>
+                  <w:proofErr w:type="spellEnd"/>
+                </w:p>
+                <w:p>
+                  <w:pPr>
+                    <w:rPr>
+                      <w:rFonts w:ascii="TH SarabunPSK" w:hAnsi="TH SarabunPSK" w:cs="TH SarabunPSK"/>
+                      <w:sz w:val="32"/>
+                      <w:szCs w:val="32"/>
+                    </w:rPr>
+                  </w:pPr>
+                  <w:r>
+                    <w:rPr>
+                      <w:rFonts w:ascii="TH SarabunPSK" w:hAnsi="TH SarabunPSK" w:cs="TH SarabunPSK"/>
+                      <w:sz w:val="32"/>
+                      <w:szCs w:val="32"/>
+                      <w:cs/>
+                    </w:rPr>
+                    <w:t>/*</w:t>
+                  </w:r>
+                </w:p>
+                <w:p>
+                  <w:pPr>
+                    <w:rPr>
+                      <w:rFonts w:ascii="TH SarabunPSK" w:hAnsi="TH SarabunPSK" w:cs="TH SarabunPSK"/>
+                      <w:sz w:val="32"/>
+                      <w:szCs w:val="32"/>
+                    </w:rPr>
+                  </w:pPr>
+                  <w:r>
+                    <w:rPr>
+                      <w:rFonts w:ascii="TH SarabunPSK" w:hAnsi="TH SarabunPSK" w:cs="TH SarabunPSK"/>
+                      <w:sz w:val="32"/>
+                      <w:szCs w:val="32"/>
+                      <w:cs/>
+                    </w:rPr>
+                    <w:t>ส่วนนี้ ไม่ถูกประมวลผล</w:t>
+                  </w:r>
+                </w:p>
+                <w:p>
+                  <w:pPr>
+                    <w:rPr>
+                      <w:rFonts w:ascii="TH SarabunPSK" w:hAnsi="TH SarabunPSK" w:cs="TH SarabunPSK"/>
+                      <w:sz w:val="32"/>
+                      <w:szCs w:val="32"/>
+                    </w:rPr>
+                  </w:pPr>
+                  <w:r>
+                    <w:rPr>
+                      <w:rFonts w:ascii="TH SarabunPSK" w:hAnsi="TH SarabunPSK" w:cs="TH SarabunPSK"/>
+                      <w:sz w:val="32"/>
+                      <w:szCs w:val="32"/>
+                      <w:cs/>
+                    </w:rPr>
+                    <w:t>*/</w:t>
+                  </w:r>
+                </w:p>
+                <w:p>
+                  <w:pPr>
+                    <w:rPr>
+                      <w:rFonts w:ascii="TH SarabunPSK" w:hAnsi="TH SarabunPSK" w:cs="TH SarabunPSK"/>
+                      <w:sz w:val="32"/>
+                      <w:szCs w:val="32"/>
+                    </w:rPr>
+                  </w:pPr>
+                  <w:proofErr w:type="gramStart"/>
+                  <w:r>
+                    <w:rPr>
+                      <w:rFonts w:ascii="TH SarabunPSK" w:hAnsi="TH SarabunPSK" w:cs="TH SarabunPSK"/>
+                      <w:sz w:val="32"/>
+                      <w:szCs w:val="32"/>
+                    </w:rPr>
+                    <w:t>echo</w:t>
+                  </w:r>
+                  <w:proofErr w:type="gramEnd"/>
+                  <w:r>
+                    <w:rPr>
+                      <w:rFonts w:ascii="TH SarabunPSK" w:hAnsi="TH SarabunPSK" w:cs="TH SarabunPSK"/>
+                      <w:sz w:val="32"/>
+                      <w:szCs w:val="32"/>
+                    </w:rPr>
+                    <w:t xml:space="preserve"> "</w:t>
+                  </w:r>
+                  <w:r>
+                    <w:rPr>
+                      <w:rFonts w:ascii="TH SarabunPSK" w:hAnsi="TH SarabunPSK" w:cs="TH SarabunPSK"/>
+                      <w:sz w:val="32"/>
+                      <w:szCs w:val="32"/>
+                      <w:cs/>
+                    </w:rPr>
+                    <w:t>สวัสดีครับ!"</w:t>
+                  </w:r>
+                  <w:r>
+                    <w:rPr>
+                      <w:rFonts w:ascii="TH SarabunPSK" w:hAnsi="TH SarabunPSK" w:cs="TH SarabunPSK"/>
+                      <w:sz w:val="32"/>
+                      <w:szCs w:val="32"/>
+                    </w:rPr>
+                    <w:t>;</w:t>
+                  </w:r>
+                </w:p>
+                <w:p>
+                  <w:pPr>
+                    <w:rPr>
+                      <w:rFonts w:ascii="TH SarabunPSK" w:hAnsi="TH SarabunPSK" w:cs="TH SarabunPSK"/>
+                      <w:sz w:val="32"/>
+                      <w:szCs w:val="32"/>
+                    </w:rPr>
+                  </w:pPr>
+                  <w:r>
+                    <w:rPr>
+                      <w:rFonts w:ascii="TH SarabunPSK" w:hAnsi="TH SarabunPSK" w:cs="TH SarabunPSK"/>
+                      <w:sz w:val="32"/>
+                      <w:szCs w:val="32"/>
+                      <w:cs/>
+                    </w:rPr>
+                    <w:t>/*</w:t>
+                  </w:r>
+                </w:p>
+                <w:p>
+                  <w:pPr>
+                    <w:rPr>
+                      <w:rFonts w:ascii="TH SarabunPSK" w:hAnsi="TH SarabunPSK" w:cs="TH SarabunPSK"/>
+                      <w:sz w:val="32"/>
+                      <w:szCs w:val="32"/>
+                    </w:rPr>
+                  </w:pPr>
+                  <w:proofErr w:type="gramStart"/>
+                  <w:r>
+                    <w:rPr>
+                      <w:rFonts w:ascii="TH SarabunPSK" w:hAnsi="TH SarabunPSK" w:cs="TH SarabunPSK"/>
+                      <w:sz w:val="32"/>
+                      <w:szCs w:val="32"/>
+                    </w:rPr>
+                    <w:t>echo</w:t>
+                  </w:r>
+                  <w:proofErr w:type="gramEnd"/>
+                  <w:r>
+                    <w:rPr>
+                      <w:rFonts w:ascii="TH SarabunPSK" w:hAnsi="TH SarabunPSK" w:cs="TH SarabunPSK"/>
+                      <w:sz w:val="32"/>
+                      <w:szCs w:val="32"/>
+                    </w:rPr>
+                    <w:t xml:space="preserve"> "</w:t>
+                  </w:r>
+                  <w:r>
+                    <w:rPr>
+                      <w:rFonts w:ascii="TH SarabunPSK" w:hAnsi="TH SarabunPSK" w:cs="TH SarabunPSK"/>
+                      <w:sz w:val="32"/>
+                      <w:szCs w:val="32"/>
+                      <w:cs/>
+                    </w:rPr>
+                    <w:t>สวัสดีครับ!"</w:t>
+                  </w:r>
+                  <w:r>
+                    <w:rPr>
+                      <w:rFonts w:ascii="TH SarabunPSK" w:hAnsi="TH SarabunPSK" w:cs="TH SarabunPSK"/>
+                      <w:sz w:val="32"/>
+                      <w:szCs w:val="32"/>
+                    </w:rPr>
+                    <w:t>;</w:t>
+                  </w:r>
+                </w:p>
+                <w:p>
+                  <w:pPr>
+                    <w:rPr>
+                      <w:rFonts w:ascii="TH SarabunPSK" w:hAnsi="TH SarabunPSK" w:cs="TH SarabunPSK"/>
+                      <w:sz w:val="32"/>
+                      <w:szCs w:val="32"/>
+                    </w:rPr>
+                  </w:pPr>
+                  <w:proofErr w:type="gramStart"/>
+                  <w:r>
+                    <w:rPr>
+                      <w:rFonts w:ascii="TH SarabunPSK" w:hAnsi="TH SarabunPSK" w:cs="TH SarabunPSK"/>
+                      <w:sz w:val="32"/>
+                      <w:szCs w:val="32"/>
+                    </w:rPr>
+                    <w:t>echo</w:t>
+                  </w:r>
+                  <w:proofErr w:type="gramEnd"/>
+                  <w:r>
+                    <w:rPr>
+                      <w:rFonts w:ascii="TH SarabunPSK" w:hAnsi="TH SarabunPSK" w:cs="TH SarabunPSK"/>
+                      <w:sz w:val="32"/>
+                      <w:szCs w:val="32"/>
+                    </w:rPr>
+                    <w:t xml:space="preserve"> "</w:t>
+                  </w:r>
+                  <w:r>
+                    <w:rPr>
+                      <w:rFonts w:ascii="TH SarabunPSK" w:hAnsi="TH SarabunPSK" w:cs="TH SarabunPSK"/>
+                      <w:sz w:val="32"/>
+                      <w:szCs w:val="32"/>
+                      <w:cs/>
+                    </w:rPr>
+                    <w:t>นักศึกษาไอที!"</w:t>
+                  </w:r>
+                  <w:r>
+                    <w:rPr>
+                      <w:rFonts w:ascii="TH SarabunPSK" w:hAnsi="TH SarabunPSK" w:cs="TH SarabunPSK"/>
+                      <w:sz w:val="32"/>
+                      <w:szCs w:val="32"/>
+                    </w:rPr>
+                    <w:t>;</w:t>
+                  </w:r>
+                </w:p>
+                <w:p>
+                  <w:pPr>
+                    <w:rPr>
+                      <w:rFonts w:ascii="TH SarabunPSK" w:hAnsi="TH SarabunPSK" w:cs="TH SarabunPSK"/>
+                      <w:sz w:val="32"/>
+                      <w:szCs w:val="32"/>
+                    </w:rPr>
+                  </w:pPr>
+                  <w:r>
+                    <w:rPr>
+                      <w:rFonts w:ascii="TH SarabunPSK" w:hAnsi="TH SarabunPSK" w:cs="TH SarabunPSK"/>
+                      <w:sz w:val="32"/>
+                      <w:szCs w:val="32"/>
+                      <w:cs/>
+                    </w:rPr>
+                    <w:t>*/</w:t>
+                  </w:r>
+                </w:p>
+                <w:p>
+                  <w:pPr>
+                    <w:rPr>
+                      <w:rFonts w:ascii="TH SarabunPSK" w:hAnsi="TH SarabunPSK" w:cs="TH SarabunPSK"/>
+                      <w:sz w:val="32"/>
+                      <w:szCs w:val="32"/>
+                    </w:rPr>
+                  </w:pPr>
+                  <w:proofErr w:type="gramStart"/>
+                  <w:r>
+                    <w:rPr>
+                      <w:rFonts w:ascii="TH SarabunPSK" w:hAnsi="TH SarabunPSK" w:cs="TH SarabunPSK"/>
+                      <w:sz w:val="32"/>
+                      <w:szCs w:val="32"/>
+                    </w:rPr>
+                    <w:t>echo</w:t>
+                  </w:r>
+                  <w:proofErr w:type="gramEnd"/>
+                  <w:r>
+                    <w:rPr>
+                      <w:rFonts w:ascii="TH SarabunPSK" w:hAnsi="TH SarabunPSK" w:cs="TH SarabunPSK"/>
+                      <w:sz w:val="32"/>
+                      <w:szCs w:val="32"/>
+                    </w:rPr>
+                    <w:t xml:space="preserve"> "</w:t>
+                  </w:r>
+                  <w:r>
+                    <w:rPr>
+                      <w:rFonts w:ascii="TH SarabunPSK" w:hAnsi="TH SarabunPSK" w:cs="TH SarabunPSK"/>
+                      <w:sz w:val="32"/>
+                      <w:szCs w:val="32"/>
+                      <w:cs/>
+                    </w:rPr>
+                    <w:t>สวัสดี!"</w:t>
+                  </w:r>
+                  <w:r>
+                    <w:rPr>
+                      <w:rFonts w:ascii="TH SarabunPSK" w:hAnsi="TH SarabunPSK" w:cs="TH SarabunPSK"/>
+                      <w:sz w:val="32"/>
+                      <w:szCs w:val="32"/>
+                    </w:rPr>
+                    <w:t>;</w:t>
+                  </w:r>
+                </w:p>
+                <w:p>
+                  <w:pPr>
+                    <w:rPr>
+                      <w:rFonts w:ascii="TH SarabunPSK" w:hAnsi="TH SarabunPSK" w:cs="TH SarabunPSK"/>
+                      <w:sz w:val="32"/>
+                      <w:szCs w:val="32"/>
+                    </w:rPr>
+                  </w:pPr>
+                  <w:r>
+                    <w:rPr>
+                      <w:rFonts w:ascii="TH SarabunPSK" w:hAnsi="TH SarabunPSK" w:cs="TH SarabunPSK"/>
+                      <w:sz w:val="32"/>
+                      <w:szCs w:val="32"/>
+                    </w:rPr>
+                    <w:t xml:space="preserve">$x = </w:t>
+                  </w:r>
+                  <w:r>
+                    <w:rPr>
+                      <w:rFonts w:ascii="TH SarabunPSK" w:hAnsi="TH SarabunPSK" w:cs="TH SarabunPSK"/>
+                      <w:sz w:val="32"/>
+                      <w:szCs w:val="32"/>
+                      <w:cs/>
+                    </w:rPr>
+                    <w:t>5 /* + 15 */ + 5</w:t>
+                  </w:r>
+                  <w:r>
+                    <w:rPr>
+                      <w:rFonts w:ascii="TH SarabunPSK" w:hAnsi="TH SarabunPSK" w:cs="TH SarabunPSK"/>
+                      <w:sz w:val="32"/>
+                      <w:szCs w:val="32"/>
+                    </w:rPr>
+                    <w:t>;</w:t>
+                  </w:r>
+                </w:p>
+                <w:p>
+                  <w:pPr>
+                    <w:rPr>
+                      <w:rFonts w:ascii="TH SarabunPSK" w:hAnsi="TH SarabunPSK" w:cs="TH SarabunPSK"/>
+                      <w:sz w:val="32"/>
+                      <w:szCs w:val="32"/>
+                    </w:rPr>
+                  </w:pPr>
+                  <w:r>
+                    <w:rPr>
+                      <w:rFonts w:ascii="TH SarabunPSK" w:hAnsi="TH SarabunPSK" w:cs="TH SarabunPSK"/>
+                      <w:sz w:val="32"/>
+                      <w:szCs w:val="32"/>
+                    </w:rPr>
+                    <w:t>echo $x;</w:t>
+                  </w:r>
+                </w:p>
+                <w:p>
+                  <w:pPr>
+                    <w:rPr>
+                      <w:rFonts w:ascii="TH SarabunPSK" w:hAnsi="TH SarabunPSK" w:cs="TH SarabunPSK"/>
+                      <w:sz w:val="32"/>
+                      <w:szCs w:val="32"/>
+                    </w:rPr>
+                  </w:pPr>
+                </w:p>
+                <w:p>
+                  <w:pPr>
+                    <w:rPr>
+                      <w:rFonts w:ascii="TH SarabunPSK" w:hAnsi="TH SarabunPSK" w:cs="TH SarabunPSK"/>
+                      <w:sz w:val="32"/>
+                      <w:szCs w:val="32"/>
+                    </w:rPr>
+                  </w:pPr>
+                  <w:r>
+                    <w:rPr>
+                      <w:rFonts w:ascii="TH SarabunPSK" w:hAnsi="TH SarabunPSK" w:cs="TH SarabunPSK"/>
+                      <w:sz w:val="32"/>
+                      <w:szCs w:val="32"/>
+                    </w:rPr>
+                    <w:t>?&gt;</w:t>
+                  </w:r>
+                </w:p>
+              </w:tc>
+            </w:tr>
+          </w:tbl>
+          <w:p>
+            <w:pPr>
+              <w:rPr>
+                <w:rFonts w:ascii="TH SarabunPSK" w:hAnsi="TH SarabunPSK" w:cs="TH SarabunPSK"/>
+                <w:b/>
+                <w:bCs/>
+                <w:sz w:val="32"/>
+                <w:szCs w:val="32"/>
+              </w:rPr>
+            </w:pPr>
+            <w:r>
+              <w:rPr>
+                <w:rFonts w:ascii="TH SarabunPSK" w:hAnsi="TH SarabunPSK" w:cs="TH SarabunPSK"/>
+                <w:b/>
+                <w:bCs/>
+                <w:sz w:val="32"/>
+                <w:szCs w:val="32"/>
+              </w:rPr>
+              <w:t xml:space="preserve"> </w:t>
+            </w:r>
           </w:p>
         </w:tc>
       </w:tr>
-    </w:tbl>
-    <w:p>
-      <w:pPr>
-        <w:spacing w:after="0" w:line="240" w:lineRule="auto"/>
-        <w:rPr>
-          <w:rFonts w:ascii="TH SarabunPSK" w:hAnsi="TH SarabunPSK" w:cs="TH SarabunPSK" w:hint="cs"/>
-          <w:sz w:val="32"/>
-          <w:szCs w:val="32"/>
-        </w:rPr>
-      </w:pPr>
-    </w:p>
-    <w:p>
-      <w:pPr>
-        <w:spacing w:after="0" w:line="240" w:lineRule="auto"/>
-        <w:rPr>
-          <w:rFonts w:ascii="TH SarabunPSK" w:hAnsi="TH SarabunPSK" w:cs="TH SarabunPSK" w:hint="cs"/>
-          <w:sz w:val="32"/>
-          <w:szCs w:val="32"/>
-        </w:rPr>
-      </w:pPr>
-    </w:p>
-    <w:p>
-      <w:pPr>
-        <w:spacing w:after="0" w:line="240" w:lineRule="auto"/>
-        <w:rPr>
-          <w:rFonts w:ascii="TH SarabunPSK" w:hAnsi="TH SarabunPSK" w:cs="TH SarabunPSK" w:hint="cs"/>
-          <w:sz w:val="32"/>
-          <w:szCs w:val="32"/>
-        </w:rPr>
-      </w:pPr>
-    </w:p>
-    <w:p>
-      <w:pPr>
-        <w:spacing w:after="0" w:line="240" w:lineRule="auto"/>
-        <w:rPr>
-          <w:rFonts w:ascii="TH SarabunPSK" w:hAnsi="TH SarabunPSK" w:cs="TH SarabunPSK" w:hint="cs"/>
-          <w:sz w:val="32"/>
-          <w:szCs w:val="32"/>
-        </w:rPr>
-      </w:pPr>
-    </w:p>
-    <w:p>
-      <w:pPr>
-        <w:spacing w:after="0" w:line="240" w:lineRule="auto"/>
-        <w:rPr>
-          <w:rFonts w:ascii="TH SarabunPSK" w:hAnsi="TH SarabunPSK" w:cs="TH SarabunPSK" w:hint="cs"/>
-          <w:sz w:val="32"/>
-          <w:szCs w:val="32"/>
-        </w:rPr>
-      </w:pPr>
-    </w:p>
-    <w:p>
-      <w:pPr>
-        <w:spacing w:after="0" w:line="240" w:lineRule="auto"/>
-        <w:rPr>
-          <w:rFonts w:ascii="TH SarabunPSK" w:hAnsi="TH SarabunPSK" w:cs="TH SarabunPSK" w:hint="cs"/>
-          <w:sz w:val="32"/>
-          <w:szCs w:val="32"/>
-        </w:rPr>
-      </w:pPr>
-    </w:p>
-    <w:tbl>
-      <w:tblPr>
-        <w:tblStyle w:val="a4"/>
-        <w:tblW w:w="0" w:type="auto"/>
-        <w:tblInd w:w="108" w:type="dxa"/>
-        <w:tblLook w:val="04A0" w:firstRow="1" w:lastRow="0" w:firstColumn="1" w:lastColumn="0" w:noHBand="0" w:noVBand="1"/>
-      </w:tblPr>
-      <w:tblGrid>
-        <w:gridCol w:w="1626"/>
-        <w:gridCol w:w="2268"/>
-        <w:gridCol w:w="3827"/>
-        <w:gridCol w:w="1635"/>
-      </w:tblGrid>
       <w:tr>
         <w:trPr>
           <w:trHeight w:val="703"/>
@@ -1328,7 +3880,7 @@
               </w:rPr>
               <w:lastRenderedPageBreak/>
               <w:drawing>
-                <wp:inline distT="0" distB="0" distL="0" distR="0" wp14:anchorId="42E80B5B" wp14:editId="5B0880D7">
+                <wp:inline distT="0" distB="0" distL="0" distR="0" wp14:anchorId="5BE4B0FA" wp14:editId="6F665975">
                   <wp:extent cx="891967" cy="900000"/>
                   <wp:effectExtent l="0" t="0" r="3810" b="0"/>
                   <wp:docPr id="4" name="รูปภาพ 4"/>
@@ -1427,18 +3979,7 @@
                 <w:szCs w:val="32"/>
                 <w:cs/>
               </w:rPr>
-              <w:t>หน้าที่</w:t>
-            </w:r>
-            <w:r>
-              <w:rPr>
-                <w:rFonts w:ascii="TH SarabunPSK" w:hAnsi="TH SarabunPSK" w:cs="TH SarabunPSK" w:hint="cs"/>
-                <w:b/>
-                <w:bCs/>
-                <w:sz w:val="32"/>
-                <w:szCs w:val="32"/>
-                <w:cs/>
-              </w:rPr>
-              <w:t xml:space="preserve"> 4 </w:t>
+              <w:t xml:space="preserve">หน้าที่ 4 </w:t>
             </w:r>
           </w:p>
         </w:tc>
@@ -1639,6 +4180,4816 @@
               </w:rPr>
             </w:pPr>
           </w:p>
+          <w:tbl>
+            <w:tblPr>
+              <w:tblStyle w:val="a4"/>
+              <w:tblW w:w="0" w:type="auto"/>
+              <w:tblInd w:w="738" w:type="dxa"/>
+              <w:tblLook w:val="04A0" w:firstRow="1" w:lastRow="0" w:firstColumn="1" w:lastColumn="0" w:noHBand="0" w:noVBand="1"/>
+            </w:tblPr>
+            <w:tblGrid>
+              <w:gridCol w:w="7796"/>
+            </w:tblGrid>
+            <w:tr>
+              <w:tc>
+                <w:tcPr>
+                  <w:tcW w:w="7796" w:type="dxa"/>
+                </w:tcPr>
+                <w:p>
+                  <w:pPr>
+                    <w:rPr>
+                      <w:rFonts w:ascii="TH SarabunPSK" w:hAnsi="TH SarabunPSK" w:cs="TH SarabunPSK" w:hint="cs"/>
+                      <w:b/>
+                      <w:bCs/>
+                      <w:sz w:val="32"/>
+                      <w:szCs w:val="32"/>
+                      <w:cs/>
+                    </w:rPr>
+                  </w:pPr>
+                  <w:r>
+                    <w:rPr>
+                      <w:rFonts w:ascii="TH SarabunPSK" w:hAnsi="TH SarabunPSK" w:cs="TH SarabunPSK" w:hint="cs"/>
+                      <w:b/>
+                      <w:bCs/>
+                      <w:sz w:val="32"/>
+                      <w:szCs w:val="32"/>
+                      <w:cs/>
+                    </w:rPr>
+                    <w:t>ผลลัพธ์</w:t>
+                  </w:r>
+                </w:p>
+              </w:tc>
+            </w:tr>
+            <w:tr>
+              <w:tc>
+                <w:tcPr>
+                  <w:tcW w:w="7796" w:type="dxa"/>
+                </w:tcPr>
+                <w:p>
+                  <w:pPr>
+                    <w:rPr>
+                      <w:rFonts w:ascii="TH SarabunPSK" w:hAnsi="TH SarabunPSK" w:cs="TH SarabunPSK" w:hint="cs"/>
+                      <w:sz w:val="32"/>
+                      <w:szCs w:val="32"/>
+                      <w:cs/>
+                    </w:rPr>
+                  </w:pPr>
+                  <w:r>
+                    <w:rPr>
+                      <w:rFonts w:ascii="TH SarabunPSK" w:hAnsi="TH SarabunPSK" w:cs="TH SarabunPSK"/>
+                      <w:sz w:val="32"/>
+                      <w:szCs w:val="32"/>
+                      <w:cs/>
+                    </w:rPr>
+                    <w:t>สวัสดีครับ!สวัสดี!10</w:t>
+                  </w:r>
+                </w:p>
+              </w:tc>
+            </w:tr>
+          </w:tbl>
+          <w:p>
+            <w:pPr>
+              <w:rPr>
+                <w:rFonts w:ascii="TH SarabunPSK" w:hAnsi="TH SarabunPSK" w:cs="TH SarabunPSK"/>
+                <w:b/>
+                <w:bCs/>
+                <w:sz w:val="32"/>
+                <w:szCs w:val="32"/>
+              </w:rPr>
+            </w:pPr>
+          </w:p>
+          <w:p>
+            <w:pPr>
+              <w:rPr>
+                <w:rFonts w:ascii="TH SarabunPSK" w:hAnsi="TH SarabunPSK" w:cs="TH SarabunPSK"/>
+                <w:b/>
+                <w:bCs/>
+                <w:sz w:val="32"/>
+                <w:szCs w:val="32"/>
+              </w:rPr>
+            </w:pPr>
+            <w:r>
+              <w:rPr>
+                <w:rFonts w:ascii="TH SarabunPSK" w:hAnsi="TH SarabunPSK" w:cs="TH SarabunPSK" w:hint="cs"/>
+                <w:b/>
+                <w:bCs/>
+                <w:sz w:val="32"/>
+                <w:szCs w:val="32"/>
+                <w:cs/>
+              </w:rPr>
+              <w:t>ตัวแปร</w:t>
+            </w:r>
+            <w:r>
+              <w:rPr>
+                <w:rFonts w:ascii="TH SarabunPSK" w:hAnsi="TH SarabunPSK" w:cs="TH SarabunPSK"/>
+                <w:b/>
+                <w:bCs/>
+                <w:sz w:val="32"/>
+                <w:szCs w:val="32"/>
+              </w:rPr>
+              <w:t xml:space="preserve"> (Variable)</w:t>
+            </w:r>
+          </w:p>
+          <w:p>
+            <w:pPr>
+              <w:rPr>
+                <w:rFonts w:ascii="TH SarabunPSK" w:hAnsi="TH SarabunPSK" w:cs="TH SarabunPSK"/>
+                <w:b/>
+                <w:bCs/>
+                <w:sz w:val="32"/>
+                <w:szCs w:val="32"/>
+              </w:rPr>
+            </w:pPr>
+          </w:p>
+          <w:p>
+            <w:pPr>
+              <w:ind w:left="34" w:firstLine="709"/>
+              <w:rPr>
+                <w:rFonts w:ascii="TH SarabunPSK" w:hAnsi="TH SarabunPSK" w:cs="TH SarabunPSK" w:hint="cs"/>
+                <w:sz w:val="32"/>
+                <w:szCs w:val="32"/>
+              </w:rPr>
+            </w:pPr>
+            <w:r>
+              <w:rPr>
+                <w:rFonts w:ascii="TH SarabunPSK" w:hAnsi="TH SarabunPSK" w:cs="TH SarabunPSK"/>
+                <w:sz w:val="32"/>
+                <w:szCs w:val="32"/>
+                <w:cs/>
+              </w:rPr>
+              <w:t xml:space="preserve">ตัวแปรคือ </w:t>
+            </w:r>
+            <w:r>
+              <w:rPr>
+                <w:rFonts w:ascii="TH SarabunPSK" w:hAnsi="TH SarabunPSK" w:cs="TH SarabunPSK" w:hint="cs"/>
+                <w:sz w:val="32"/>
+                <w:szCs w:val="32"/>
+                <w:cs/>
+              </w:rPr>
+              <w:t xml:space="preserve">เปรียบเสมือน </w:t>
+            </w:r>
+            <w:r>
+              <w:rPr>
+                <w:rFonts w:ascii="TH SarabunPSK" w:hAnsi="TH SarabunPSK" w:cs="TH SarabunPSK"/>
+                <w:sz w:val="32"/>
+                <w:szCs w:val="32"/>
+                <w:cs/>
+              </w:rPr>
+              <w:t>"</w:t>
+            </w:r>
+            <w:r>
+              <w:rPr>
+                <w:rFonts w:ascii="TH SarabunPSK" w:hAnsi="TH SarabunPSK" w:cs="TH SarabunPSK" w:hint="cs"/>
+                <w:sz w:val="32"/>
+                <w:szCs w:val="32"/>
+                <w:cs/>
+              </w:rPr>
+              <w:t>ตู้</w:t>
+            </w:r>
+            <w:r>
+              <w:rPr>
+                <w:rFonts w:ascii="TH SarabunPSK" w:hAnsi="TH SarabunPSK" w:cs="TH SarabunPSK"/>
+                <w:sz w:val="32"/>
+                <w:szCs w:val="32"/>
+                <w:cs/>
+              </w:rPr>
+              <w:t>คอนเทนเนอร์" สำหรับจัดเก็บข้อมูล</w:t>
+            </w:r>
+            <w:r>
+              <w:rPr>
+                <w:rFonts w:ascii="TH SarabunPSK" w:hAnsi="TH SarabunPSK" w:cs="TH SarabunPSK" w:hint="cs"/>
+                <w:sz w:val="32"/>
+                <w:szCs w:val="32"/>
+                <w:cs/>
+              </w:rPr>
+              <w:t xml:space="preserve">ตามที่ต้องการ ในการสร้างตัวแปรของภาษา </w:t>
+            </w:r>
+            <w:r>
+              <w:rPr>
+                <w:rFonts w:ascii="TH SarabunPSK" w:hAnsi="TH SarabunPSK" w:cs="TH SarabunPSK"/>
+                <w:sz w:val="32"/>
+                <w:szCs w:val="32"/>
+              </w:rPr>
+              <w:t xml:space="preserve">PHP </w:t>
+            </w:r>
+            <w:r>
+              <w:rPr>
+                <w:rFonts w:ascii="TH SarabunPSK" w:hAnsi="TH SarabunPSK" w:cs="TH SarabunPSK" w:hint="cs"/>
+                <w:sz w:val="32"/>
+                <w:szCs w:val="32"/>
+                <w:cs/>
+              </w:rPr>
+              <w:t>นั้น มีกฎในการตั้งชื่อตัวแปร หรือ สร้างตัวแปร ดังนี้</w:t>
+            </w:r>
+          </w:p>
+          <w:p>
+            <w:pPr>
+              <w:ind w:left="720"/>
+              <w:rPr>
+                <w:rFonts w:ascii="TH SarabunPSK" w:hAnsi="TH SarabunPSK" w:cs="TH SarabunPSK"/>
+                <w:sz w:val="32"/>
+                <w:szCs w:val="32"/>
+              </w:rPr>
+            </w:pPr>
+            <w:r>
+              <w:rPr>
+                <w:rFonts w:ascii="TH SarabunPSK" w:hAnsi="TH SarabunPSK" w:cs="TH SarabunPSK" w:hint="cs"/>
+                <w:sz w:val="32"/>
+                <w:szCs w:val="32"/>
+                <w:cs/>
+              </w:rPr>
+              <w:t xml:space="preserve">1. ต้องขึ้นต้นด้วยเครื่องหมาย </w:t>
+            </w:r>
+            <w:r>
+              <w:rPr>
+                <w:rFonts w:ascii="TH SarabunPSK" w:hAnsi="TH SarabunPSK" w:cs="TH SarabunPSK"/>
+                <w:sz w:val="32"/>
+                <w:szCs w:val="32"/>
+              </w:rPr>
+              <w:t>dollar sign ($)</w:t>
+            </w:r>
+          </w:p>
+          <w:p>
+            <w:pPr>
+              <w:ind w:left="720"/>
+              <w:rPr>
+                <w:rFonts w:ascii="TH SarabunPSK" w:hAnsi="TH SarabunPSK" w:cs="TH SarabunPSK"/>
+                <w:sz w:val="32"/>
+                <w:szCs w:val="32"/>
+              </w:rPr>
+            </w:pPr>
+            <w:r>
+              <w:rPr>
+                <w:rFonts w:ascii="TH SarabunPSK" w:hAnsi="TH SarabunPSK" w:cs="TH SarabunPSK"/>
+                <w:sz w:val="32"/>
+                <w:szCs w:val="32"/>
+              </w:rPr>
+              <w:t xml:space="preserve">2. </w:t>
+            </w:r>
+            <w:r>
+              <w:rPr>
+                <w:rFonts w:ascii="TH SarabunPSK" w:hAnsi="TH SarabunPSK" w:cs="TH SarabunPSK" w:hint="cs"/>
+                <w:sz w:val="32"/>
+                <w:szCs w:val="32"/>
+                <w:cs/>
+              </w:rPr>
+              <w:t xml:space="preserve">ต้องขึ้นต้นด้วยตัวอักษร </w:t>
+            </w:r>
+            <w:r>
+              <w:rPr>
+                <w:rFonts w:ascii="TH SarabunPSK" w:hAnsi="TH SarabunPSK" w:cs="TH SarabunPSK"/>
+                <w:sz w:val="32"/>
+                <w:szCs w:val="32"/>
+              </w:rPr>
+              <w:t xml:space="preserve">( A-Z , a-z) </w:t>
+            </w:r>
+            <w:r>
+              <w:rPr>
+                <w:rFonts w:ascii="TH SarabunPSK" w:hAnsi="TH SarabunPSK" w:cs="TH SarabunPSK" w:hint="cs"/>
+                <w:sz w:val="32"/>
+                <w:szCs w:val="32"/>
+                <w:cs/>
+              </w:rPr>
+              <w:t xml:space="preserve">หรือ เครื่องหมาย </w:t>
+            </w:r>
+            <w:r>
+              <w:rPr>
+                <w:rFonts w:ascii="TH SarabunPSK" w:hAnsi="TH SarabunPSK" w:cs="TH SarabunPSK"/>
+                <w:sz w:val="32"/>
+                <w:szCs w:val="32"/>
+              </w:rPr>
+              <w:t>Underscore ( _ )</w:t>
+            </w:r>
+          </w:p>
+          <w:p>
+            <w:pPr>
+              <w:ind w:left="720"/>
+              <w:rPr>
+                <w:rFonts w:ascii="TH SarabunPSK" w:hAnsi="TH SarabunPSK" w:cs="TH SarabunPSK" w:hint="cs"/>
+                <w:sz w:val="32"/>
+                <w:szCs w:val="32"/>
+              </w:rPr>
+            </w:pPr>
+            <w:r>
+              <w:rPr>
+                <w:rFonts w:ascii="TH SarabunPSK" w:hAnsi="TH SarabunPSK" w:cs="TH SarabunPSK"/>
+                <w:sz w:val="32"/>
+                <w:szCs w:val="32"/>
+              </w:rPr>
+              <w:t xml:space="preserve">3. </w:t>
+            </w:r>
+            <w:r>
+              <w:rPr>
+                <w:rFonts w:ascii="TH SarabunPSK" w:hAnsi="TH SarabunPSK" w:cs="TH SarabunPSK" w:hint="cs"/>
+                <w:sz w:val="32"/>
+                <w:szCs w:val="32"/>
+                <w:cs/>
+              </w:rPr>
+              <w:t>ห้ามขึ้นต้นด้วยตัวเลข</w:t>
+            </w:r>
+          </w:p>
+          <w:p>
+            <w:pPr>
+              <w:ind w:left="720"/>
+              <w:rPr>
+                <w:rFonts w:ascii="TH SarabunPSK" w:hAnsi="TH SarabunPSK" w:cs="TH SarabunPSK"/>
+                <w:sz w:val="32"/>
+                <w:szCs w:val="32"/>
+              </w:rPr>
+            </w:pPr>
+            <w:r>
+              <w:rPr>
+                <w:rFonts w:ascii="TH SarabunPSK" w:hAnsi="TH SarabunPSK" w:cs="TH SarabunPSK" w:hint="cs"/>
+                <w:sz w:val="32"/>
+                <w:szCs w:val="32"/>
+                <w:cs/>
+              </w:rPr>
+              <w:t xml:space="preserve">4. ชื่อตัวแปรสามารถจะผสมตัวอักษร ตัวเลข เครื่องหมาย </w:t>
+            </w:r>
+            <w:r>
+              <w:rPr>
+                <w:rFonts w:ascii="TH SarabunPSK" w:hAnsi="TH SarabunPSK" w:cs="TH SarabunPSK"/>
+                <w:sz w:val="32"/>
+                <w:szCs w:val="32"/>
+              </w:rPr>
+              <w:t>Underscore</w:t>
+            </w:r>
+            <w:r>
+              <w:rPr>
+                <w:rFonts w:ascii="TH SarabunPSK" w:hAnsi="TH SarabunPSK" w:cs="TH SarabunPSK" w:hint="cs"/>
+                <w:sz w:val="32"/>
+                <w:szCs w:val="32"/>
+                <w:cs/>
+              </w:rPr>
+              <w:t xml:space="preserve"> </w:t>
+            </w:r>
+            <w:r>
+              <w:rPr>
+                <w:rFonts w:ascii="TH SarabunPSK" w:hAnsi="TH SarabunPSK" w:cs="TH SarabunPSK"/>
+                <w:sz w:val="32"/>
+                <w:szCs w:val="32"/>
+              </w:rPr>
+              <w:t>( _ )</w:t>
+            </w:r>
+          </w:p>
+          <w:p>
+            <w:pPr>
+              <w:ind w:left="720"/>
+              <w:rPr>
+                <w:rFonts w:ascii="TH SarabunPSK" w:hAnsi="TH SarabunPSK" w:cs="TH SarabunPSK"/>
+                <w:sz w:val="32"/>
+                <w:szCs w:val="32"/>
+              </w:rPr>
+            </w:pPr>
+            <w:r>
+              <w:rPr>
+                <w:rFonts w:ascii="TH SarabunPSK" w:hAnsi="TH SarabunPSK" w:cs="TH SarabunPSK"/>
+                <w:sz w:val="32"/>
+                <w:szCs w:val="32"/>
+              </w:rPr>
+              <w:t xml:space="preserve">5. </w:t>
+            </w:r>
+            <w:r>
+              <w:rPr>
+                <w:rFonts w:ascii="TH SarabunPSK" w:hAnsi="TH SarabunPSK" w:cs="TH SarabunPSK" w:hint="cs"/>
+                <w:sz w:val="32"/>
+                <w:szCs w:val="32"/>
+                <w:cs/>
+              </w:rPr>
+              <w:t xml:space="preserve">ชื่อตัวแปรมีลักษณะเป็น </w:t>
+            </w:r>
+            <w:r>
+              <w:rPr>
+                <w:rFonts w:ascii="TH SarabunPSK" w:hAnsi="TH SarabunPSK" w:cs="TH SarabunPSK"/>
+                <w:sz w:val="32"/>
+                <w:szCs w:val="32"/>
+              </w:rPr>
+              <w:t>case sensitive</w:t>
+            </w:r>
+          </w:p>
+          <w:p>
+            <w:pPr>
+              <w:rPr>
+                <w:rFonts w:ascii="TH SarabunPSK" w:hAnsi="TH SarabunPSK" w:cs="TH SarabunPSK"/>
+                <w:sz w:val="32"/>
+                <w:szCs w:val="32"/>
+              </w:rPr>
+            </w:pPr>
+          </w:p>
+          <w:p>
+            <w:pPr>
+              <w:ind w:left="720"/>
+              <w:rPr>
+                <w:rFonts w:ascii="TH SarabunPSK" w:hAnsi="TH SarabunPSK" w:cs="TH SarabunPSK"/>
+                <w:sz w:val="32"/>
+                <w:szCs w:val="32"/>
+              </w:rPr>
+            </w:pPr>
+            <w:r>
+              <w:rPr>
+                <w:rFonts w:ascii="TH SarabunPSK" w:hAnsi="TH SarabunPSK" w:cs="TH SarabunPSK" w:hint="cs"/>
+                <w:sz w:val="32"/>
+                <w:szCs w:val="32"/>
+                <w:cs/>
+              </w:rPr>
+              <w:t xml:space="preserve">ตัวอย่างที่ถูกต้อง  </w:t>
+            </w:r>
+            <w:r>
+              <w:rPr>
+                <w:rFonts w:ascii="TH SarabunPSK" w:hAnsi="TH SarabunPSK" w:cs="TH SarabunPSK"/>
+                <w:sz w:val="32"/>
+                <w:szCs w:val="32"/>
+              </w:rPr>
+              <w:t>$test, $_test, $</w:t>
+            </w:r>
+            <w:proofErr w:type="spellStart"/>
+            <w:r>
+              <w:rPr>
+                <w:rFonts w:ascii="TH SarabunPSK" w:hAnsi="TH SarabunPSK" w:cs="TH SarabunPSK"/>
+                <w:sz w:val="32"/>
+                <w:szCs w:val="32"/>
+              </w:rPr>
+              <w:t>test_test</w:t>
+            </w:r>
+            <w:proofErr w:type="spellEnd"/>
+            <w:r>
+              <w:rPr>
+                <w:rFonts w:ascii="TH SarabunPSK" w:hAnsi="TH SarabunPSK" w:cs="TH SarabunPSK"/>
+                <w:sz w:val="32"/>
+                <w:szCs w:val="32"/>
+              </w:rPr>
+              <w:t xml:space="preserve">, $test_22_test </w:t>
+            </w:r>
+          </w:p>
+          <w:p>
+            <w:pPr>
+              <w:ind w:left="720"/>
+              <w:rPr>
+                <w:rFonts w:ascii="TH SarabunPSK" w:hAnsi="TH SarabunPSK" w:cs="TH SarabunPSK"/>
+                <w:sz w:val="32"/>
+                <w:szCs w:val="32"/>
+              </w:rPr>
+            </w:pPr>
+            <w:r>
+              <w:rPr>
+                <w:rFonts w:ascii="TH SarabunPSK" w:hAnsi="TH SarabunPSK" w:cs="TH SarabunPSK" w:hint="cs"/>
+                <w:sz w:val="32"/>
+                <w:szCs w:val="32"/>
+                <w:cs/>
+              </w:rPr>
+              <w:t>ตัวอย่างที่</w:t>
+            </w:r>
+            <w:r>
+              <w:rPr>
+                <w:rFonts w:ascii="TH SarabunPSK" w:hAnsi="TH SarabunPSK" w:cs="TH SarabunPSK" w:hint="cs"/>
+                <w:sz w:val="32"/>
+                <w:szCs w:val="32"/>
+                <w:cs/>
+              </w:rPr>
+              <w:t>ไม่</w:t>
+            </w:r>
+            <w:r>
+              <w:rPr>
+                <w:rFonts w:ascii="TH SarabunPSK" w:hAnsi="TH SarabunPSK" w:cs="TH SarabunPSK" w:hint="cs"/>
+                <w:sz w:val="32"/>
+                <w:szCs w:val="32"/>
+                <w:cs/>
+              </w:rPr>
+              <w:t xml:space="preserve">ถูกต้อง  </w:t>
+            </w:r>
+            <w:r>
+              <w:rPr>
+                <w:rFonts w:ascii="TH SarabunPSK" w:hAnsi="TH SarabunPSK" w:cs="TH SarabunPSK"/>
+                <w:sz w:val="32"/>
+                <w:szCs w:val="32"/>
+              </w:rPr>
+              <w:t>$</w:t>
+            </w:r>
+            <w:r>
+              <w:rPr>
+                <w:rFonts w:ascii="TH SarabunPSK" w:hAnsi="TH SarabunPSK" w:cs="TH SarabunPSK"/>
+                <w:sz w:val="32"/>
+                <w:szCs w:val="32"/>
+              </w:rPr>
+              <w:t>22</w:t>
+            </w:r>
+            <w:r>
+              <w:rPr>
+                <w:rFonts w:ascii="TH SarabunPSK" w:hAnsi="TH SarabunPSK" w:cs="TH SarabunPSK"/>
+                <w:sz w:val="32"/>
+                <w:szCs w:val="32"/>
+              </w:rPr>
+              <w:t>test, $</w:t>
+            </w:r>
+            <w:r>
+              <w:rPr>
+                <w:rFonts w:ascii="TH SarabunPSK" w:hAnsi="TH SarabunPSK" w:cs="TH SarabunPSK"/>
+                <w:sz w:val="32"/>
+                <w:szCs w:val="32"/>
+              </w:rPr>
+              <w:t>22</w:t>
+            </w:r>
+            <w:r>
+              <w:rPr>
+                <w:rFonts w:ascii="TH SarabunPSK" w:hAnsi="TH SarabunPSK" w:cs="TH SarabunPSK"/>
+                <w:sz w:val="32"/>
+                <w:szCs w:val="32"/>
+              </w:rPr>
+              <w:t>_test, $</w:t>
+            </w:r>
+            <w:r>
+              <w:rPr>
+                <w:rFonts w:ascii="TH SarabunPSK" w:hAnsi="TH SarabunPSK" w:cs="TH SarabunPSK"/>
+                <w:sz w:val="32"/>
+                <w:szCs w:val="32"/>
+              </w:rPr>
+              <w:t>22</w:t>
+            </w:r>
+            <w:r>
+              <w:rPr>
+                <w:rFonts w:ascii="TH SarabunPSK" w:hAnsi="TH SarabunPSK" w:cs="TH SarabunPSK"/>
+                <w:sz w:val="32"/>
+                <w:szCs w:val="32"/>
+              </w:rPr>
+              <w:t>test_test, $</w:t>
+            </w:r>
+            <w:r>
+              <w:rPr>
+                <w:rFonts w:ascii="TH SarabunPSK" w:hAnsi="TH SarabunPSK" w:cs="TH SarabunPSK"/>
+                <w:sz w:val="32"/>
+                <w:szCs w:val="32"/>
+              </w:rPr>
+              <w:t>22</w:t>
+            </w:r>
+            <w:r>
+              <w:rPr>
+                <w:rFonts w:ascii="TH SarabunPSK" w:hAnsi="TH SarabunPSK" w:cs="TH SarabunPSK"/>
+                <w:sz w:val="32"/>
+                <w:szCs w:val="32"/>
+              </w:rPr>
+              <w:t>test_22_test</w:t>
+            </w:r>
+          </w:p>
+          <w:p>
+            <w:pPr>
+              <w:ind w:left="720"/>
+              <w:rPr>
+                <w:rFonts w:ascii="TH SarabunPSK" w:hAnsi="TH SarabunPSK" w:cs="TH SarabunPSK"/>
+                <w:sz w:val="32"/>
+                <w:szCs w:val="32"/>
+              </w:rPr>
+            </w:pPr>
+          </w:p>
+          <w:p>
+            <w:pPr>
+              <w:ind w:left="720"/>
+              <w:rPr>
+                <w:rFonts w:ascii="TH SarabunPSK" w:hAnsi="TH SarabunPSK" w:cs="TH SarabunPSK" w:hint="cs"/>
+                <w:sz w:val="32"/>
+                <w:szCs w:val="32"/>
+              </w:rPr>
+            </w:pPr>
+            <w:r>
+              <w:rPr>
+                <w:rFonts w:ascii="TH SarabunPSK" w:hAnsi="TH SarabunPSK" w:cs="TH SarabunPSK" w:hint="cs"/>
+                <w:sz w:val="32"/>
+                <w:szCs w:val="32"/>
+                <w:cs/>
+              </w:rPr>
+              <w:t>ตัวแปรที่เราสร้างขึ้นมามี 3 แบบ</w:t>
+            </w:r>
+            <w:r>
+              <w:rPr>
+                <w:rFonts w:ascii="TH SarabunPSK" w:hAnsi="TH SarabunPSK" w:cs="TH SarabunPSK" w:hint="cs"/>
+                <w:sz w:val="32"/>
+                <w:szCs w:val="32"/>
+                <w:cs/>
+              </w:rPr>
+              <w:t xml:space="preserve"> คือ</w:t>
+            </w:r>
+          </w:p>
+          <w:p>
+            <w:pPr>
+              <w:ind w:left="720"/>
+              <w:rPr>
+                <w:rFonts w:ascii="TH SarabunPSK" w:hAnsi="TH SarabunPSK" w:cs="TH SarabunPSK"/>
+                <w:sz w:val="32"/>
+                <w:szCs w:val="32"/>
+              </w:rPr>
+            </w:pPr>
+            <w:r>
+              <w:rPr>
+                <w:rFonts w:ascii="TH SarabunPSK" w:hAnsi="TH SarabunPSK" w:cs="TH SarabunPSK" w:hint="cs"/>
+                <w:sz w:val="32"/>
+                <w:szCs w:val="32"/>
+                <w:cs/>
+              </w:rPr>
+              <w:t xml:space="preserve">1. แบบ </w:t>
+            </w:r>
+            <w:r>
+              <w:rPr>
+                <w:rFonts w:ascii="TH SarabunPSK" w:hAnsi="TH SarabunPSK" w:cs="TH SarabunPSK"/>
+                <w:sz w:val="32"/>
+                <w:szCs w:val="32"/>
+              </w:rPr>
+              <w:t>local</w:t>
+            </w:r>
+          </w:p>
+          <w:p>
+            <w:pPr>
+              <w:ind w:left="720"/>
+              <w:rPr>
+                <w:rFonts w:ascii="TH SarabunPSK" w:hAnsi="TH SarabunPSK" w:cs="TH SarabunPSK"/>
+                <w:sz w:val="32"/>
+                <w:szCs w:val="32"/>
+              </w:rPr>
+            </w:pPr>
+            <w:r>
+              <w:rPr>
+                <w:rFonts w:ascii="TH SarabunPSK" w:hAnsi="TH SarabunPSK" w:cs="TH SarabunPSK"/>
+                <w:sz w:val="32"/>
+                <w:szCs w:val="32"/>
+              </w:rPr>
+              <w:t xml:space="preserve">2. </w:t>
+            </w:r>
+            <w:r>
+              <w:rPr>
+                <w:rFonts w:ascii="TH SarabunPSK" w:hAnsi="TH SarabunPSK" w:cs="TH SarabunPSK" w:hint="cs"/>
+                <w:sz w:val="32"/>
+                <w:szCs w:val="32"/>
+                <w:cs/>
+              </w:rPr>
+              <w:t xml:space="preserve">แบบ </w:t>
+            </w:r>
+            <w:r>
+              <w:rPr>
+                <w:rFonts w:ascii="TH SarabunPSK" w:hAnsi="TH SarabunPSK" w:cs="TH SarabunPSK"/>
+                <w:sz w:val="32"/>
+                <w:szCs w:val="32"/>
+              </w:rPr>
+              <w:t>global</w:t>
+            </w:r>
+          </w:p>
+          <w:p>
+            <w:pPr>
+              <w:ind w:left="720"/>
+              <w:rPr>
+                <w:rFonts w:ascii="TH SarabunPSK" w:hAnsi="TH SarabunPSK" w:cs="TH SarabunPSK"/>
+                <w:sz w:val="32"/>
+                <w:szCs w:val="32"/>
+              </w:rPr>
+            </w:pPr>
+            <w:r>
+              <w:rPr>
+                <w:rFonts w:ascii="TH SarabunPSK" w:hAnsi="TH SarabunPSK" w:cs="TH SarabunPSK"/>
+                <w:sz w:val="32"/>
+                <w:szCs w:val="32"/>
+              </w:rPr>
+              <w:t xml:space="preserve">3. </w:t>
+            </w:r>
+            <w:r>
+              <w:rPr>
+                <w:rFonts w:ascii="TH SarabunPSK" w:hAnsi="TH SarabunPSK" w:cs="TH SarabunPSK" w:hint="cs"/>
+                <w:sz w:val="32"/>
+                <w:szCs w:val="32"/>
+                <w:cs/>
+              </w:rPr>
+              <w:t xml:space="preserve">แบบ </w:t>
+            </w:r>
+            <w:r>
+              <w:rPr>
+                <w:rFonts w:ascii="TH SarabunPSK" w:hAnsi="TH SarabunPSK" w:cs="TH SarabunPSK"/>
+                <w:sz w:val="32"/>
+                <w:szCs w:val="32"/>
+              </w:rPr>
+              <w:t>static</w:t>
+            </w:r>
+          </w:p>
+          <w:p>
+            <w:pPr>
+              <w:ind w:left="720"/>
+              <w:rPr>
+                <w:rFonts w:ascii="TH SarabunPSK" w:hAnsi="TH SarabunPSK" w:cs="TH SarabunPSK"/>
+                <w:sz w:val="32"/>
+                <w:szCs w:val="32"/>
+              </w:rPr>
+            </w:pPr>
+          </w:p>
+          <w:p>
+            <w:pPr>
+              <w:ind w:left="720"/>
+              <w:rPr>
+                <w:rFonts w:ascii="TH SarabunPSK" w:hAnsi="TH SarabunPSK" w:cs="TH SarabunPSK"/>
+                <w:b/>
+                <w:bCs/>
+                <w:sz w:val="32"/>
+                <w:szCs w:val="32"/>
+              </w:rPr>
+            </w:pPr>
+            <w:r>
+              <w:rPr>
+                <w:rFonts w:ascii="TH SarabunPSK" w:hAnsi="TH SarabunPSK" w:cs="TH SarabunPSK" w:hint="cs"/>
+                <w:b/>
+                <w:bCs/>
+                <w:sz w:val="32"/>
+                <w:szCs w:val="32"/>
+                <w:cs/>
+              </w:rPr>
+              <w:t xml:space="preserve">ตัวอย่างแบบ </w:t>
+            </w:r>
+            <w:r>
+              <w:rPr>
+                <w:rFonts w:ascii="TH SarabunPSK" w:hAnsi="TH SarabunPSK" w:cs="TH SarabunPSK"/>
+                <w:b/>
+                <w:bCs/>
+                <w:sz w:val="32"/>
+                <w:szCs w:val="32"/>
+              </w:rPr>
+              <w:t>local</w:t>
+            </w:r>
+          </w:p>
+          <w:p>
+            <w:pPr>
+              <w:ind w:left="720"/>
+              <w:rPr>
+                <w:rFonts w:ascii="TH SarabunPSK" w:hAnsi="TH SarabunPSK" w:cs="TH SarabunPSK"/>
+                <w:sz w:val="32"/>
+                <w:szCs w:val="32"/>
+              </w:rPr>
+            </w:pPr>
+          </w:p>
+          <w:tbl>
+            <w:tblPr>
+              <w:tblStyle w:val="a4"/>
+              <w:tblW w:w="0" w:type="auto"/>
+              <w:tblInd w:w="720" w:type="dxa"/>
+              <w:tblLook w:val="04A0" w:firstRow="1" w:lastRow="0" w:firstColumn="1" w:lastColumn="0" w:noHBand="0" w:noVBand="1"/>
+            </w:tblPr>
+            <w:tblGrid>
+              <w:gridCol w:w="7814"/>
+            </w:tblGrid>
+            <w:tr>
+              <w:tc>
+                <w:tcPr>
+                  <w:tcW w:w="7814" w:type="dxa"/>
+                </w:tcPr>
+                <w:p>
+                  <w:pPr>
+                    <w:rPr>
+                      <w:rFonts w:ascii="TH SarabunPSK" w:hAnsi="TH SarabunPSK" w:cs="TH SarabunPSK"/>
+                      <w:sz w:val="32"/>
+                      <w:szCs w:val="32"/>
+                    </w:rPr>
+                  </w:pPr>
+                  <w:r>
+                    <w:rPr>
+                      <w:rFonts w:ascii="TH SarabunPSK" w:hAnsi="TH SarabunPSK" w:cs="TH SarabunPSK"/>
+                      <w:sz w:val="32"/>
+                      <w:szCs w:val="32"/>
+                    </w:rPr>
+                    <w:t>&lt;?</w:t>
+                  </w:r>
+                  <w:proofErr w:type="spellStart"/>
+                  <w:r>
+                    <w:rPr>
+                      <w:rFonts w:ascii="TH SarabunPSK" w:hAnsi="TH SarabunPSK" w:cs="TH SarabunPSK"/>
+                      <w:sz w:val="32"/>
+                      <w:szCs w:val="32"/>
+                    </w:rPr>
+                    <w:t>php</w:t>
+                  </w:r>
+                  <w:proofErr w:type="spellEnd"/>
+                </w:p>
+                <w:p>
+                  <w:pPr>
+                    <w:rPr>
+                      <w:rFonts w:ascii="TH SarabunPSK" w:hAnsi="TH SarabunPSK" w:cs="TH SarabunPSK"/>
+                      <w:sz w:val="32"/>
+                      <w:szCs w:val="32"/>
+                    </w:rPr>
+                  </w:pPr>
+                  <w:r>
+                    <w:rPr>
+                      <w:rFonts w:ascii="TH SarabunPSK" w:hAnsi="TH SarabunPSK" w:cs="TH SarabunPSK"/>
+                      <w:sz w:val="32"/>
+                      <w:szCs w:val="32"/>
+                    </w:rPr>
+                    <w:t xml:space="preserve">    function </w:t>
+                  </w:r>
+                  <w:proofErr w:type="spellStart"/>
+                  <w:r>
+                    <w:rPr>
+                      <w:rFonts w:ascii="TH SarabunPSK" w:hAnsi="TH SarabunPSK" w:cs="TH SarabunPSK"/>
+                      <w:sz w:val="32"/>
+                      <w:szCs w:val="32"/>
+                    </w:rPr>
+                    <w:t>myTest</w:t>
+                  </w:r>
+                  <w:proofErr w:type="spellEnd"/>
+                  <w:r>
+                    <w:rPr>
+                      <w:rFonts w:ascii="TH SarabunPSK" w:hAnsi="TH SarabunPSK" w:cs="TH SarabunPSK"/>
+                      <w:sz w:val="32"/>
+                      <w:szCs w:val="32"/>
+                    </w:rPr>
+                    <w:t>()</w:t>
+                  </w:r>
+                </w:p>
+                <w:p>
+                  <w:pPr>
+                    <w:rPr>
+                      <w:rFonts w:ascii="TH SarabunPSK" w:hAnsi="TH SarabunPSK" w:cs="TH SarabunPSK"/>
+                      <w:sz w:val="32"/>
+                      <w:szCs w:val="32"/>
+                    </w:rPr>
+                  </w:pPr>
+                  <w:r>
+                    <w:rPr>
+                      <w:rFonts w:ascii="TH SarabunPSK" w:hAnsi="TH SarabunPSK" w:cs="TH SarabunPSK"/>
+                      <w:sz w:val="32"/>
+                      <w:szCs w:val="32"/>
+                    </w:rPr>
+                    <w:t xml:space="preserve">    {</w:t>
+                  </w:r>
+                </w:p>
+                <w:p>
+                  <w:pPr>
+                    <w:rPr>
+                      <w:rFonts w:ascii="TH SarabunPSK" w:hAnsi="TH SarabunPSK" w:cs="TH SarabunPSK"/>
+                      <w:sz w:val="32"/>
+                      <w:szCs w:val="32"/>
+                    </w:rPr>
+                  </w:pPr>
+                  <w:r>
+                    <w:rPr>
+                      <w:rFonts w:ascii="TH SarabunPSK" w:hAnsi="TH SarabunPSK" w:cs="TH SarabunPSK"/>
+                      <w:sz w:val="32"/>
+                      <w:szCs w:val="32"/>
+                    </w:rPr>
+                    <w:t xml:space="preserve">        $x = 5; // </w:t>
+                  </w:r>
+                  <w:r>
+                    <w:rPr>
+                      <w:rFonts w:ascii="TH SarabunPSK" w:hAnsi="TH SarabunPSK" w:cs="TH SarabunPSK"/>
+                      <w:sz w:val="32"/>
+                      <w:szCs w:val="32"/>
+                      <w:cs/>
+                    </w:rPr>
+                    <w:t xml:space="preserve">แบบ </w:t>
+                  </w:r>
+                  <w:r>
+                    <w:rPr>
+                      <w:rFonts w:ascii="TH SarabunPSK" w:hAnsi="TH SarabunPSK" w:cs="TH SarabunPSK"/>
+                      <w:sz w:val="32"/>
+                      <w:szCs w:val="32"/>
+                    </w:rPr>
+                    <w:t>local</w:t>
+                  </w:r>
+                </w:p>
+                <w:p>
+                  <w:pPr>
+                    <w:rPr>
+                      <w:rFonts w:ascii="TH SarabunPSK" w:hAnsi="TH SarabunPSK" w:cs="TH SarabunPSK"/>
+                      <w:sz w:val="32"/>
+                      <w:szCs w:val="32"/>
+                    </w:rPr>
+                  </w:pPr>
+                  <w:r>
+                    <w:rPr>
+                      <w:rFonts w:ascii="TH SarabunPSK" w:hAnsi="TH SarabunPSK" w:cs="TH SarabunPSK"/>
+                      <w:sz w:val="32"/>
+                      <w:szCs w:val="32"/>
+                    </w:rPr>
+                    <w:t xml:space="preserve">        echo "&lt;p&gt;</w:t>
+                  </w:r>
+                  <w:r>
+                    <w:rPr>
+                      <w:rFonts w:ascii="TH SarabunPSK" w:hAnsi="TH SarabunPSK" w:cs="TH SarabunPSK"/>
+                      <w:sz w:val="32"/>
+                      <w:szCs w:val="32"/>
+                      <w:cs/>
+                    </w:rPr>
+                    <w:t xml:space="preserve">ตัวแปร  </w:t>
+                  </w:r>
+                  <w:r>
+                    <w:rPr>
+                      <w:rFonts w:ascii="TH SarabunPSK" w:hAnsi="TH SarabunPSK" w:cs="TH SarabunPSK"/>
+                      <w:sz w:val="32"/>
+                      <w:szCs w:val="32"/>
+                    </w:rPr>
+                    <w:t xml:space="preserve">x </w:t>
+                  </w:r>
+                  <w:r>
+                    <w:rPr>
+                      <w:rFonts w:ascii="TH SarabunPSK" w:hAnsi="TH SarabunPSK" w:cs="TH SarabunPSK"/>
+                      <w:sz w:val="32"/>
+                      <w:szCs w:val="32"/>
+                      <w:cs/>
+                    </w:rPr>
+                    <w:t xml:space="preserve">ภายในฟังก์ชัน เท่ากับ </w:t>
+                  </w:r>
+                  <w:r>
+                    <w:rPr>
+                      <w:rFonts w:ascii="TH SarabunPSK" w:hAnsi="TH SarabunPSK" w:cs="TH SarabunPSK"/>
+                      <w:sz w:val="32"/>
+                      <w:szCs w:val="32"/>
+                    </w:rPr>
+                    <w:t>$x&lt;/p&gt;";</w:t>
+                  </w:r>
+                </w:p>
+                <w:p>
+                  <w:pPr>
+                    <w:rPr>
+                      <w:rFonts w:ascii="TH SarabunPSK" w:hAnsi="TH SarabunPSK" w:cs="TH SarabunPSK"/>
+                      <w:sz w:val="32"/>
+                      <w:szCs w:val="32"/>
+                    </w:rPr>
+                  </w:pPr>
+                  <w:r>
+                    <w:rPr>
+                      <w:rFonts w:ascii="TH SarabunPSK" w:hAnsi="TH SarabunPSK" w:cs="TH SarabunPSK"/>
+                      <w:sz w:val="32"/>
+                      <w:szCs w:val="32"/>
+                    </w:rPr>
+                    <w:t xml:space="preserve">    }</w:t>
+                  </w:r>
+                </w:p>
+                <w:p>
+                  <w:pPr>
+                    <w:rPr>
+                      <w:rFonts w:ascii="TH SarabunPSK" w:hAnsi="TH SarabunPSK" w:cs="TH SarabunPSK"/>
+                      <w:sz w:val="32"/>
+                      <w:szCs w:val="32"/>
+                    </w:rPr>
+                  </w:pPr>
+                  <w:r>
+                    <w:rPr>
+                      <w:rFonts w:ascii="TH SarabunPSK" w:hAnsi="TH SarabunPSK" w:cs="TH SarabunPSK"/>
+                      <w:sz w:val="32"/>
+                      <w:szCs w:val="32"/>
+                    </w:rPr>
+                    <w:t xml:space="preserve">    </w:t>
+                  </w:r>
+                  <w:proofErr w:type="spellStart"/>
+                  <w:r>
+                    <w:rPr>
+                      <w:rFonts w:ascii="TH SarabunPSK" w:hAnsi="TH SarabunPSK" w:cs="TH SarabunPSK"/>
+                      <w:sz w:val="32"/>
+                      <w:szCs w:val="32"/>
+                    </w:rPr>
+                    <w:t>myTest</w:t>
+                  </w:r>
+                  <w:proofErr w:type="spellEnd"/>
+                  <w:r>
+                    <w:rPr>
+                      <w:rFonts w:ascii="TH SarabunPSK" w:hAnsi="TH SarabunPSK" w:cs="TH SarabunPSK"/>
+                      <w:sz w:val="32"/>
+                      <w:szCs w:val="32"/>
+                    </w:rPr>
+                    <w:t>();</w:t>
+                  </w:r>
+                </w:p>
+                <w:p>
+                  <w:pPr>
+                    <w:rPr>
+                      <w:rFonts w:ascii="TH SarabunPSK" w:hAnsi="TH SarabunPSK" w:cs="TH SarabunPSK"/>
+                      <w:sz w:val="32"/>
+                      <w:szCs w:val="32"/>
+                    </w:rPr>
+                  </w:pPr>
+                </w:p>
+                <w:p>
+                  <w:pPr>
+                    <w:rPr>
+                      <w:rFonts w:ascii="TH SarabunPSK" w:hAnsi="TH SarabunPSK" w:cs="TH SarabunPSK"/>
+                      <w:sz w:val="32"/>
+                      <w:szCs w:val="32"/>
+                    </w:rPr>
+                  </w:pPr>
+                  <w:r>
+                    <w:rPr>
+                      <w:rFonts w:ascii="TH SarabunPSK" w:hAnsi="TH SarabunPSK" w:cs="TH SarabunPSK"/>
+                      <w:sz w:val="32"/>
+                      <w:szCs w:val="32"/>
+                    </w:rPr>
+                    <w:t xml:space="preserve">    // </w:t>
+                  </w:r>
+                  <w:r>
+                    <w:rPr>
+                      <w:rFonts w:ascii="TH SarabunPSK" w:hAnsi="TH SarabunPSK" w:cs="TH SarabunPSK"/>
+                      <w:sz w:val="32"/>
+                      <w:szCs w:val="32"/>
+                      <w:cs/>
+                    </w:rPr>
+                    <w:t xml:space="preserve">การใช้งานตัวแปร </w:t>
+                  </w:r>
+                  <w:r>
+                    <w:rPr>
+                      <w:rFonts w:ascii="TH SarabunPSK" w:hAnsi="TH SarabunPSK" w:cs="TH SarabunPSK"/>
+                      <w:sz w:val="32"/>
+                      <w:szCs w:val="32"/>
+                    </w:rPr>
+                    <w:t xml:space="preserve">x </w:t>
+                  </w:r>
+                  <w:r>
+                    <w:rPr>
+                      <w:rFonts w:ascii="TH SarabunPSK" w:hAnsi="TH SarabunPSK" w:cs="TH SarabunPSK"/>
+                      <w:sz w:val="32"/>
+                      <w:szCs w:val="32"/>
+                      <w:cs/>
+                    </w:rPr>
+                    <w:t xml:space="preserve">ภายนอกขอบเขตของฟังก์ชัน ทำให้ไม่มีแสดงค่าของตัวแปร </w:t>
+                  </w:r>
+                  <w:r>
+                    <w:rPr>
+                      <w:rFonts w:ascii="TH SarabunPSK" w:hAnsi="TH SarabunPSK" w:cs="TH SarabunPSK"/>
+                      <w:sz w:val="32"/>
+                      <w:szCs w:val="32"/>
+                    </w:rPr>
+                    <w:t>x</w:t>
+                  </w:r>
+                </w:p>
+                <w:p>
+                  <w:pPr>
+                    <w:rPr>
+                      <w:rFonts w:ascii="TH SarabunPSK" w:hAnsi="TH SarabunPSK" w:cs="TH SarabunPSK"/>
+                      <w:sz w:val="32"/>
+                      <w:szCs w:val="32"/>
+                    </w:rPr>
+                  </w:pPr>
+                  <w:r>
+                    <w:rPr>
+                      <w:rFonts w:ascii="TH SarabunPSK" w:hAnsi="TH SarabunPSK" w:cs="TH SarabunPSK"/>
+                      <w:sz w:val="32"/>
+                      <w:szCs w:val="32"/>
+                    </w:rPr>
+                    <w:t xml:space="preserve">    echo "&lt;p&gt;</w:t>
+                  </w:r>
+                  <w:r>
+                    <w:rPr>
+                      <w:rFonts w:ascii="TH SarabunPSK" w:hAnsi="TH SarabunPSK" w:cs="TH SarabunPSK"/>
+                      <w:sz w:val="32"/>
+                      <w:szCs w:val="32"/>
+                      <w:cs/>
+                    </w:rPr>
+                    <w:t xml:space="preserve">ตัวแปร </w:t>
+                  </w:r>
+                  <w:r>
+                    <w:rPr>
+                      <w:rFonts w:ascii="TH SarabunPSK" w:hAnsi="TH SarabunPSK" w:cs="TH SarabunPSK"/>
+                      <w:sz w:val="32"/>
+                      <w:szCs w:val="32"/>
+                    </w:rPr>
+                    <w:t xml:space="preserve">x </w:t>
+                  </w:r>
+                  <w:r>
+                    <w:rPr>
+                      <w:rFonts w:ascii="TH SarabunPSK" w:hAnsi="TH SarabunPSK" w:cs="TH SarabunPSK"/>
+                      <w:sz w:val="32"/>
+                      <w:szCs w:val="32"/>
+                      <w:cs/>
+                    </w:rPr>
+                    <w:t xml:space="preserve">ภายนอกฟังก์ชัน เท่ากับ </w:t>
+                  </w:r>
+                  <w:r>
+                    <w:rPr>
+                      <w:rFonts w:ascii="TH SarabunPSK" w:hAnsi="TH SarabunPSK" w:cs="TH SarabunPSK"/>
+                      <w:sz w:val="32"/>
+                      <w:szCs w:val="32"/>
+                    </w:rPr>
+                    <w:t>$x&lt;/p&gt;";</w:t>
+                  </w:r>
+                </w:p>
+                <w:p>
+                  <w:pPr>
+                    <w:rPr>
+                      <w:rFonts w:ascii="TH SarabunPSK" w:hAnsi="TH SarabunPSK" w:cs="TH SarabunPSK"/>
+                      <w:sz w:val="32"/>
+                      <w:szCs w:val="32"/>
+                    </w:rPr>
+                  </w:pPr>
+                  <w:r>
+                    <w:rPr>
+                      <w:rFonts w:ascii="TH SarabunPSK" w:hAnsi="TH SarabunPSK" w:cs="TH SarabunPSK"/>
+                      <w:sz w:val="32"/>
+                      <w:szCs w:val="32"/>
+                    </w:rPr>
+                    <w:t>?&gt;</w:t>
+                  </w:r>
+                </w:p>
+              </w:tc>
+            </w:tr>
+          </w:tbl>
+          <w:p>
+            <w:pPr>
+              <w:rPr>
+                <w:rFonts w:ascii="TH SarabunPSK" w:hAnsi="TH SarabunPSK" w:cs="TH SarabunPSK"/>
+                <w:b/>
+                <w:bCs/>
+                <w:sz w:val="32"/>
+                <w:szCs w:val="32"/>
+              </w:rPr>
+            </w:pPr>
+          </w:p>
+        </w:tc>
+      </w:tr>
+      <w:tr>
+        <w:trPr>
+          <w:trHeight w:val="703"/>
+        </w:trPr>
+        <w:tc>
+          <w:tcPr>
+            <w:tcW w:w="1626" w:type="dxa"/>
+            <w:vMerge w:val="restart"/>
+            <w:vAlign w:val="center"/>
+          </w:tcPr>
+          <w:p>
+            <w:pPr>
+              <w:jc w:val="center"/>
+              <w:rPr>
+                <w:rFonts w:ascii="TH SarabunPSK" w:hAnsi="TH SarabunPSK" w:cs="TH SarabunPSK"/>
+                <w:b/>
+                <w:bCs/>
+                <w:sz w:val="32"/>
+                <w:szCs w:val="32"/>
+              </w:rPr>
+            </w:pPr>
+            <w:r>
+              <w:rPr>
+                <w:rFonts w:ascii="TH SarabunPSK" w:hAnsi="TH SarabunPSK" w:cs="TH SarabunPSK"/>
+                <w:b/>
+                <w:bCs/>
+                <w:noProof/>
+                <w:sz w:val="32"/>
+                <w:szCs w:val="32"/>
+              </w:rPr>
+              <w:lastRenderedPageBreak/>
+              <w:drawing>
+                <wp:inline distT="0" distB="0" distL="0" distR="0" wp14:anchorId="7D914C5F" wp14:editId="4A2BC588">
+                  <wp:extent cx="891967" cy="900000"/>
+                  <wp:effectExtent l="0" t="0" r="3810" b="0"/>
+                  <wp:docPr id="5" name="รูปภาพ 5"/>
+                  <wp:cNvGraphicFramePr>
+                    <a:graphicFrameLocks xmlns:a="http://schemas.openxmlformats.org/drawingml/2006/main" noChangeAspect="1"/>
+                  </wp:cNvGraphicFramePr>
+                  <a:graphic xmlns:a="http://schemas.openxmlformats.org/drawingml/2006/main">
+                    <a:graphicData uri="http://schemas.openxmlformats.org/drawingml/2006/picture">
+                      <pic:pic xmlns:pic="http://schemas.openxmlformats.org/drawingml/2006/picture">
+                        <pic:nvPicPr>
+                          <pic:cNvPr id="0" name="logo-ptnicec.png"/>
+                          <pic:cNvPicPr/>
+                        </pic:nvPicPr>
+                        <pic:blipFill>
+                          <a:blip r:embed="rId6" cstate="print">
+                            <a:extLst>
+                              <a:ext uri="{28A0092B-C50C-407E-A947-70E740481C1C}">
+                                <a14:useLocalDpi xmlns:a14="http://schemas.microsoft.com/office/drawing/2010/main" val="0"/>
+                              </a:ext>
+                            </a:extLst>
+                          </a:blip>
+                          <a:stretch>
+                            <a:fillRect/>
+                          </a:stretch>
+                        </pic:blipFill>
+                        <pic:spPr>
+                          <a:xfrm>
+                            <a:off x="0" y="0"/>
+                            <a:ext cx="891967" cy="900000"/>
+                          </a:xfrm>
+                          <a:prstGeom prst="rect">
+                            <a:avLst/>
+                          </a:prstGeom>
+                        </pic:spPr>
+                      </pic:pic>
+                    </a:graphicData>
+                  </a:graphic>
+                </wp:inline>
+              </w:drawing>
+            </w:r>
+          </w:p>
+        </w:tc>
+        <w:tc>
+          <w:tcPr>
+            <w:tcW w:w="6095" w:type="dxa"/>
+            <w:gridSpan w:val="2"/>
+            <w:vAlign w:val="center"/>
+          </w:tcPr>
+          <w:p>
+            <w:pPr>
+              <w:jc w:val="center"/>
+              <w:rPr>
+                <w:rFonts w:ascii="TH SarabunPSK" w:hAnsi="TH SarabunPSK" w:cs="TH SarabunPSK"/>
+                <w:b/>
+                <w:bCs/>
+                <w:sz w:val="32"/>
+                <w:szCs w:val="32"/>
+              </w:rPr>
+            </w:pPr>
+            <w:r>
+              <w:rPr>
+                <w:rFonts w:ascii="TH SarabunPSK" w:hAnsi="TH SarabunPSK" w:cs="TH SarabunPSK" w:hint="cs"/>
+                <w:b/>
+                <w:bCs/>
+                <w:sz w:val="32"/>
+                <w:szCs w:val="32"/>
+                <w:cs/>
+              </w:rPr>
+              <w:t>ใบเนื้อหา</w:t>
+            </w:r>
+          </w:p>
+        </w:tc>
+        <w:tc>
+          <w:tcPr>
+            <w:tcW w:w="1635" w:type="dxa"/>
+            <w:vMerge w:val="restart"/>
+            <w:vAlign w:val="center"/>
+          </w:tcPr>
+          <w:p>
+            <w:pPr>
+              <w:jc w:val="center"/>
+              <w:rPr>
+                <w:rFonts w:ascii="TH SarabunPSK" w:hAnsi="TH SarabunPSK" w:cs="TH SarabunPSK"/>
+                <w:b/>
+                <w:bCs/>
+                <w:sz w:val="32"/>
+                <w:szCs w:val="32"/>
+              </w:rPr>
+            </w:pPr>
+            <w:r>
+              <w:rPr>
+                <w:rFonts w:ascii="TH SarabunPSK" w:hAnsi="TH SarabunPSK" w:cs="TH SarabunPSK" w:hint="cs"/>
+                <w:b/>
+                <w:bCs/>
+                <w:sz w:val="32"/>
+                <w:szCs w:val="32"/>
+                <w:cs/>
+              </w:rPr>
+              <w:t>หน้าที่ 5</w:t>
+            </w:r>
+            <w:r>
+              <w:rPr>
+                <w:rFonts w:ascii="TH SarabunPSK" w:hAnsi="TH SarabunPSK" w:cs="TH SarabunPSK" w:hint="cs"/>
+                <w:b/>
+                <w:bCs/>
+                <w:sz w:val="32"/>
+                <w:szCs w:val="32"/>
+                <w:cs/>
+              </w:rPr>
+              <w:t xml:space="preserve"> </w:t>
+            </w:r>
+          </w:p>
+        </w:tc>
+      </w:tr>
+      <w:tr>
+        <w:trPr>
+          <w:trHeight w:val="704"/>
+        </w:trPr>
+        <w:tc>
+          <w:tcPr>
+            <w:tcW w:w="1626" w:type="dxa"/>
+            <w:vMerge/>
+          </w:tcPr>
+          <w:p>
+            <w:pPr>
+              <w:jc w:val="center"/>
+              <w:rPr>
+                <w:rFonts w:ascii="TH SarabunPSK" w:hAnsi="TH SarabunPSK" w:cs="TH SarabunPSK"/>
+                <w:b/>
+                <w:bCs/>
+                <w:sz w:val="32"/>
+                <w:szCs w:val="32"/>
+              </w:rPr>
+            </w:pPr>
+          </w:p>
+        </w:tc>
+        <w:tc>
+          <w:tcPr>
+            <w:tcW w:w="2268" w:type="dxa"/>
+            <w:vAlign w:val="center"/>
+          </w:tcPr>
+          <w:p>
+            <w:pPr>
+              <w:jc w:val="center"/>
+              <w:rPr>
+                <w:rFonts w:ascii="TH SarabunPSK" w:hAnsi="TH SarabunPSK" w:cs="TH SarabunPSK"/>
+                <w:b/>
+                <w:bCs/>
+                <w:sz w:val="32"/>
+                <w:szCs w:val="32"/>
+              </w:rPr>
+            </w:pPr>
+            <w:r>
+              <w:rPr>
+                <w:rFonts w:ascii="TH SarabunPSK" w:hAnsi="TH SarabunPSK" w:cs="TH SarabunPSK" w:hint="cs"/>
+                <w:b/>
+                <w:bCs/>
+                <w:sz w:val="32"/>
+                <w:szCs w:val="32"/>
+                <w:cs/>
+              </w:rPr>
+              <w:t>รหัสวิชา 30901-2008</w:t>
+            </w:r>
+          </w:p>
+        </w:tc>
+        <w:tc>
+          <w:tcPr>
+            <w:tcW w:w="3827" w:type="dxa"/>
+            <w:vAlign w:val="center"/>
+          </w:tcPr>
+          <w:p>
+            <w:pPr>
+              <w:jc w:val="center"/>
+              <w:rPr>
+                <w:rFonts w:ascii="TH SarabunPSK" w:hAnsi="TH SarabunPSK" w:cs="TH SarabunPSK"/>
+                <w:b/>
+                <w:bCs/>
+                <w:sz w:val="32"/>
+                <w:szCs w:val="32"/>
+              </w:rPr>
+            </w:pPr>
+            <w:r>
+              <w:rPr>
+                <w:rFonts w:ascii="TH SarabunPSK" w:hAnsi="TH SarabunPSK" w:cs="TH SarabunPSK" w:hint="cs"/>
+                <w:b/>
+                <w:bCs/>
+                <w:sz w:val="32"/>
+                <w:szCs w:val="32"/>
+                <w:cs/>
+              </w:rPr>
+              <w:t xml:space="preserve">รายวิชา การพัฒนาเว็บด้วยภาษา </w:t>
+            </w:r>
+            <w:r>
+              <w:rPr>
+                <w:rFonts w:ascii="TH SarabunPSK" w:hAnsi="TH SarabunPSK" w:cs="TH SarabunPSK"/>
+                <w:b/>
+                <w:bCs/>
+                <w:sz w:val="32"/>
+                <w:szCs w:val="32"/>
+              </w:rPr>
+              <w:t>PHP</w:t>
+            </w:r>
+          </w:p>
+        </w:tc>
+        <w:tc>
+          <w:tcPr>
+            <w:tcW w:w="1635" w:type="dxa"/>
+            <w:vMerge/>
+            <w:vAlign w:val="center"/>
+          </w:tcPr>
+          <w:p>
+            <w:pPr>
+              <w:jc w:val="center"/>
+              <w:rPr>
+                <w:rFonts w:ascii="TH SarabunPSK" w:hAnsi="TH SarabunPSK" w:cs="TH SarabunPSK"/>
+                <w:b/>
+                <w:bCs/>
+                <w:sz w:val="32"/>
+                <w:szCs w:val="32"/>
+              </w:rPr>
+            </w:pPr>
+          </w:p>
+        </w:tc>
+      </w:tr>
+      <w:tr>
+        <w:tc>
+          <w:tcPr>
+            <w:tcW w:w="1626" w:type="dxa"/>
+            <w:vMerge/>
+          </w:tcPr>
+          <w:p>
+            <w:pPr>
+              <w:jc w:val="center"/>
+              <w:rPr>
+                <w:rFonts w:ascii="TH SarabunPSK" w:hAnsi="TH SarabunPSK" w:cs="TH SarabunPSK"/>
+                <w:b/>
+                <w:bCs/>
+                <w:sz w:val="32"/>
+                <w:szCs w:val="32"/>
+              </w:rPr>
+            </w:pPr>
+          </w:p>
+        </w:tc>
+        <w:tc>
+          <w:tcPr>
+            <w:tcW w:w="6095" w:type="dxa"/>
+            <w:gridSpan w:val="2"/>
+            <w:vAlign w:val="center"/>
+          </w:tcPr>
+          <w:p>
+            <w:pPr>
+              <w:jc w:val="center"/>
+              <w:rPr>
+                <w:rFonts w:ascii="TH SarabunPSK" w:hAnsi="TH SarabunPSK" w:cs="TH SarabunPSK"/>
+                <w:b/>
+                <w:bCs/>
+                <w:sz w:val="32"/>
+                <w:szCs w:val="32"/>
+              </w:rPr>
+            </w:pPr>
+            <w:r>
+              <w:rPr>
+                <w:rFonts w:ascii="TH SarabunPSK" w:hAnsi="TH SarabunPSK" w:cs="TH SarabunPSK" w:hint="cs"/>
+                <w:b/>
+                <w:bCs/>
+                <w:sz w:val="32"/>
+                <w:szCs w:val="32"/>
+                <w:cs/>
+              </w:rPr>
+              <w:t xml:space="preserve">หน่วยที่ 2 </w:t>
+            </w:r>
+          </w:p>
+        </w:tc>
+        <w:tc>
+          <w:tcPr>
+            <w:tcW w:w="1635" w:type="dxa"/>
+            <w:vMerge/>
+            <w:vAlign w:val="center"/>
+          </w:tcPr>
+          <w:p>
+            <w:pPr>
+              <w:jc w:val="center"/>
+              <w:rPr>
+                <w:rFonts w:ascii="TH SarabunPSK" w:hAnsi="TH SarabunPSK" w:cs="TH SarabunPSK"/>
+                <w:b/>
+                <w:bCs/>
+                <w:sz w:val="32"/>
+                <w:szCs w:val="32"/>
+              </w:rPr>
+            </w:pPr>
+          </w:p>
+        </w:tc>
+      </w:tr>
+      <w:tr>
+        <w:tc>
+          <w:tcPr>
+            <w:tcW w:w="9356" w:type="dxa"/>
+            <w:gridSpan w:val="4"/>
+          </w:tcPr>
+          <w:p>
+            <w:pPr>
+              <w:ind w:left="720"/>
+              <w:rPr>
+                <w:rFonts w:ascii="TH SarabunPSK" w:hAnsi="TH SarabunPSK" w:cs="TH SarabunPSK" w:hint="cs"/>
+                <w:b/>
+                <w:bCs/>
+                <w:sz w:val="32"/>
+                <w:szCs w:val="32"/>
+              </w:rPr>
+            </w:pPr>
+          </w:p>
+          <w:tbl>
+            <w:tblPr>
+              <w:tblStyle w:val="a4"/>
+              <w:tblW w:w="0" w:type="auto"/>
+              <w:tblInd w:w="738" w:type="dxa"/>
+              <w:tblLook w:val="04A0" w:firstRow="1" w:lastRow="0" w:firstColumn="1" w:lastColumn="0" w:noHBand="0" w:noVBand="1"/>
+            </w:tblPr>
+            <w:tblGrid>
+              <w:gridCol w:w="7796"/>
+            </w:tblGrid>
+            <w:tr>
+              <w:tc>
+                <w:tcPr>
+                  <w:tcW w:w="7796" w:type="dxa"/>
+                </w:tcPr>
+                <w:p>
+                  <w:pPr>
+                    <w:rPr>
+                      <w:rFonts w:ascii="TH SarabunPSK" w:hAnsi="TH SarabunPSK" w:cs="TH SarabunPSK" w:hint="cs"/>
+                      <w:b/>
+                      <w:bCs/>
+                      <w:sz w:val="32"/>
+                      <w:szCs w:val="32"/>
+                      <w:cs/>
+                    </w:rPr>
+                  </w:pPr>
+                  <w:r>
+                    <w:rPr>
+                      <w:rFonts w:ascii="TH SarabunPSK" w:hAnsi="TH SarabunPSK" w:cs="TH SarabunPSK" w:hint="cs"/>
+                      <w:b/>
+                      <w:bCs/>
+                      <w:sz w:val="32"/>
+                      <w:szCs w:val="32"/>
+                      <w:cs/>
+                    </w:rPr>
+                    <w:t>ผลลัพธ์</w:t>
+                  </w:r>
+                </w:p>
+              </w:tc>
+            </w:tr>
+            <w:tr>
+              <w:tc>
+                <w:tcPr>
+                  <w:tcW w:w="7796" w:type="dxa"/>
+                </w:tcPr>
+                <w:p>
+                  <w:pPr>
+                    <w:rPr>
+                      <w:rFonts w:ascii="TH SarabunPSK" w:hAnsi="TH SarabunPSK" w:cs="TH SarabunPSK"/>
+                      <w:sz w:val="32"/>
+                      <w:szCs w:val="32"/>
+                    </w:rPr>
+                  </w:pPr>
+                  <w:r>
+                    <w:rPr>
+                      <w:rFonts w:ascii="TH SarabunPSK" w:hAnsi="TH SarabunPSK" w:cs="TH SarabunPSK"/>
+                      <w:sz w:val="32"/>
+                      <w:szCs w:val="32"/>
+                      <w:cs/>
+                    </w:rPr>
+                    <w:t xml:space="preserve">ตัวแปร </w:t>
+                  </w:r>
+                  <w:r>
+                    <w:rPr>
+                      <w:rFonts w:ascii="TH SarabunPSK" w:hAnsi="TH SarabunPSK" w:cs="TH SarabunPSK"/>
+                      <w:sz w:val="32"/>
+                      <w:szCs w:val="32"/>
+                    </w:rPr>
+                    <w:t xml:space="preserve">x </w:t>
+                  </w:r>
+                  <w:r>
+                    <w:rPr>
+                      <w:rFonts w:ascii="TH SarabunPSK" w:hAnsi="TH SarabunPSK" w:cs="TH SarabunPSK"/>
+                      <w:sz w:val="32"/>
+                      <w:szCs w:val="32"/>
+                      <w:cs/>
+                    </w:rPr>
+                    <w:t>ภายในฟังก์ชัน เท่ากับ 5</w:t>
+                  </w:r>
+                </w:p>
+                <w:p>
+                  <w:pPr>
+                    <w:rPr>
+                      <w:rFonts w:ascii="TH SarabunPSK" w:hAnsi="TH SarabunPSK" w:cs="TH SarabunPSK" w:hint="cs"/>
+                      <w:sz w:val="32"/>
+                      <w:szCs w:val="32"/>
+                      <w:cs/>
+                    </w:rPr>
+                  </w:pPr>
+                  <w:r>
+                    <w:rPr>
+                      <w:rFonts w:ascii="TH SarabunPSK" w:hAnsi="TH SarabunPSK" w:cs="TH SarabunPSK"/>
+                      <w:sz w:val="32"/>
+                      <w:szCs w:val="32"/>
+                      <w:cs/>
+                    </w:rPr>
+                    <w:t xml:space="preserve">ตัวแปร </w:t>
+                  </w:r>
+                  <w:r>
+                    <w:rPr>
+                      <w:rFonts w:ascii="TH SarabunPSK" w:hAnsi="TH SarabunPSK" w:cs="TH SarabunPSK"/>
+                      <w:sz w:val="32"/>
+                      <w:szCs w:val="32"/>
+                    </w:rPr>
+                    <w:t xml:space="preserve">x </w:t>
+                  </w:r>
+                  <w:r>
+                    <w:rPr>
+                      <w:rFonts w:ascii="TH SarabunPSK" w:hAnsi="TH SarabunPSK" w:cs="TH SarabunPSK"/>
+                      <w:sz w:val="32"/>
+                      <w:szCs w:val="32"/>
+                      <w:cs/>
+                    </w:rPr>
+                    <w:t>ภายนอกฟังก์ชัน เท่ากับ</w:t>
+                  </w:r>
+                </w:p>
+              </w:tc>
+            </w:tr>
+          </w:tbl>
+          <w:p>
+            <w:pPr>
+              <w:ind w:left="720"/>
+              <w:rPr>
+                <w:rFonts w:ascii="TH SarabunPSK" w:hAnsi="TH SarabunPSK" w:cs="TH SarabunPSK" w:hint="cs"/>
+                <w:b/>
+                <w:bCs/>
+                <w:sz w:val="32"/>
+                <w:szCs w:val="32"/>
+              </w:rPr>
+            </w:pPr>
+          </w:p>
+          <w:p>
+            <w:pPr>
+              <w:ind w:left="720"/>
+              <w:rPr>
+                <w:rFonts w:ascii="TH SarabunPSK" w:hAnsi="TH SarabunPSK" w:cs="TH SarabunPSK"/>
+                <w:b/>
+                <w:bCs/>
+                <w:sz w:val="32"/>
+                <w:szCs w:val="32"/>
+              </w:rPr>
+            </w:pPr>
+            <w:r>
+              <w:rPr>
+                <w:rFonts w:ascii="TH SarabunPSK" w:hAnsi="TH SarabunPSK" w:cs="TH SarabunPSK" w:hint="cs"/>
+                <w:b/>
+                <w:bCs/>
+                <w:sz w:val="32"/>
+                <w:szCs w:val="32"/>
+                <w:cs/>
+              </w:rPr>
+              <w:t xml:space="preserve">ตัวอย่างแบบ </w:t>
+            </w:r>
+            <w:r>
+              <w:rPr>
+                <w:rFonts w:ascii="TH SarabunPSK" w:hAnsi="TH SarabunPSK" w:cs="TH SarabunPSK"/>
+                <w:b/>
+                <w:bCs/>
+                <w:sz w:val="32"/>
+                <w:szCs w:val="32"/>
+              </w:rPr>
+              <w:t>global</w:t>
+            </w:r>
+          </w:p>
+          <w:p>
+            <w:pPr>
+              <w:ind w:left="720"/>
+              <w:rPr>
+                <w:rFonts w:ascii="TH SarabunPSK" w:hAnsi="TH SarabunPSK" w:cs="TH SarabunPSK"/>
+                <w:sz w:val="32"/>
+                <w:szCs w:val="32"/>
+              </w:rPr>
+            </w:pPr>
+          </w:p>
+          <w:tbl>
+            <w:tblPr>
+              <w:tblStyle w:val="a4"/>
+              <w:tblW w:w="0" w:type="auto"/>
+              <w:tblInd w:w="720" w:type="dxa"/>
+              <w:tblLook w:val="04A0" w:firstRow="1" w:lastRow="0" w:firstColumn="1" w:lastColumn="0" w:noHBand="0" w:noVBand="1"/>
+            </w:tblPr>
+            <w:tblGrid>
+              <w:gridCol w:w="7814"/>
+            </w:tblGrid>
+            <w:tr>
+              <w:tc>
+                <w:tcPr>
+                  <w:tcW w:w="7814" w:type="dxa"/>
+                </w:tcPr>
+                <w:p>
+                  <w:pPr>
+                    <w:rPr>
+                      <w:rFonts w:ascii="TH SarabunPSK" w:hAnsi="TH SarabunPSK" w:cs="TH SarabunPSK"/>
+                      <w:sz w:val="32"/>
+                      <w:szCs w:val="32"/>
+                    </w:rPr>
+                  </w:pPr>
+                  <w:r>
+                    <w:rPr>
+                      <w:rFonts w:ascii="TH SarabunPSK" w:hAnsi="TH SarabunPSK" w:cs="TH SarabunPSK"/>
+                      <w:sz w:val="32"/>
+                      <w:szCs w:val="32"/>
+                    </w:rPr>
+                    <w:t>&lt;?</w:t>
+                  </w:r>
+                  <w:proofErr w:type="spellStart"/>
+                  <w:r>
+                    <w:rPr>
+                      <w:rFonts w:ascii="TH SarabunPSK" w:hAnsi="TH SarabunPSK" w:cs="TH SarabunPSK"/>
+                      <w:sz w:val="32"/>
+                      <w:szCs w:val="32"/>
+                    </w:rPr>
+                    <w:t>php</w:t>
+                  </w:r>
+                  <w:proofErr w:type="spellEnd"/>
+                </w:p>
+                <w:p>
+                  <w:pPr>
+                    <w:rPr>
+                      <w:rFonts w:ascii="TH SarabunPSK" w:hAnsi="TH SarabunPSK" w:cs="TH SarabunPSK"/>
+                      <w:sz w:val="32"/>
+                      <w:szCs w:val="32"/>
+                    </w:rPr>
+                  </w:pPr>
+                  <w:r>
+                    <w:rPr>
+                      <w:rFonts w:ascii="TH SarabunPSK" w:hAnsi="TH SarabunPSK" w:cs="TH SarabunPSK"/>
+                      <w:sz w:val="32"/>
+                      <w:szCs w:val="32"/>
+                    </w:rPr>
+                    <w:t xml:space="preserve">    $x = 5;</w:t>
+                  </w:r>
+                </w:p>
+                <w:p>
+                  <w:pPr>
+                    <w:rPr>
+                      <w:rFonts w:ascii="TH SarabunPSK" w:hAnsi="TH SarabunPSK" w:cs="TH SarabunPSK"/>
+                      <w:sz w:val="32"/>
+                      <w:szCs w:val="32"/>
+                    </w:rPr>
+                  </w:pPr>
+                  <w:r>
+                    <w:rPr>
+                      <w:rFonts w:ascii="TH SarabunPSK" w:hAnsi="TH SarabunPSK" w:cs="TH SarabunPSK"/>
+                      <w:sz w:val="32"/>
+                      <w:szCs w:val="32"/>
+                    </w:rPr>
+                    <w:t xml:space="preserve">    $y = 10;</w:t>
+                  </w:r>
+                </w:p>
+                <w:p>
+                  <w:pPr>
+                    <w:rPr>
+                      <w:rFonts w:ascii="TH SarabunPSK" w:hAnsi="TH SarabunPSK" w:cs="TH SarabunPSK"/>
+                      <w:sz w:val="32"/>
+                      <w:szCs w:val="32"/>
+                    </w:rPr>
+                  </w:pPr>
+                  <w:r>
+                    <w:rPr>
+                      <w:rFonts w:ascii="TH SarabunPSK" w:hAnsi="TH SarabunPSK" w:cs="TH SarabunPSK"/>
+                      <w:sz w:val="32"/>
+                      <w:szCs w:val="32"/>
+                    </w:rPr>
+                    <w:t xml:space="preserve">    function </w:t>
+                  </w:r>
+                  <w:proofErr w:type="spellStart"/>
+                  <w:r>
+                    <w:rPr>
+                      <w:rFonts w:ascii="TH SarabunPSK" w:hAnsi="TH SarabunPSK" w:cs="TH SarabunPSK"/>
+                      <w:sz w:val="32"/>
+                      <w:szCs w:val="32"/>
+                    </w:rPr>
+                    <w:t>myTest</w:t>
+                  </w:r>
+                  <w:proofErr w:type="spellEnd"/>
+                  <w:r>
+                    <w:rPr>
+                      <w:rFonts w:ascii="TH SarabunPSK" w:hAnsi="TH SarabunPSK" w:cs="TH SarabunPSK"/>
+                      <w:sz w:val="32"/>
+                      <w:szCs w:val="32"/>
+                    </w:rPr>
+                    <w:t>() {</w:t>
+                  </w:r>
+                </w:p>
+                <w:p>
+                  <w:pPr>
+                    <w:rPr>
+                      <w:rFonts w:ascii="TH SarabunPSK" w:hAnsi="TH SarabunPSK" w:cs="TH SarabunPSK"/>
+                      <w:sz w:val="32"/>
+                      <w:szCs w:val="32"/>
+                    </w:rPr>
+                  </w:pPr>
+                  <w:r>
+                    <w:rPr>
+                      <w:rFonts w:ascii="TH SarabunPSK" w:hAnsi="TH SarabunPSK" w:cs="TH SarabunPSK"/>
+                      <w:sz w:val="32"/>
+                      <w:szCs w:val="32"/>
+                    </w:rPr>
+                    <w:t xml:space="preserve">    global $x, $y;</w:t>
+                  </w:r>
+                </w:p>
+                <w:p>
+                  <w:pPr>
+                    <w:rPr>
+                      <w:rFonts w:ascii="TH SarabunPSK" w:hAnsi="TH SarabunPSK" w:cs="TH SarabunPSK"/>
+                      <w:sz w:val="32"/>
+                      <w:szCs w:val="32"/>
+                    </w:rPr>
+                  </w:pPr>
+                  <w:r>
+                    <w:rPr>
+                      <w:rFonts w:ascii="TH SarabunPSK" w:hAnsi="TH SarabunPSK" w:cs="TH SarabunPSK"/>
+                      <w:sz w:val="32"/>
+                      <w:szCs w:val="32"/>
+                    </w:rPr>
+                    <w:t xml:space="preserve">    $y = $x + $y;</w:t>
+                  </w:r>
+                </w:p>
+                <w:p>
+                  <w:pPr>
+                    <w:rPr>
+                      <w:rFonts w:ascii="TH SarabunPSK" w:hAnsi="TH SarabunPSK" w:cs="TH SarabunPSK"/>
+                      <w:sz w:val="32"/>
+                      <w:szCs w:val="32"/>
+                    </w:rPr>
+                  </w:pPr>
+                  <w:r>
+                    <w:rPr>
+                      <w:rFonts w:ascii="TH SarabunPSK" w:hAnsi="TH SarabunPSK" w:cs="TH SarabunPSK"/>
+                      <w:sz w:val="32"/>
+                      <w:szCs w:val="32"/>
+                    </w:rPr>
+                    <w:t xml:space="preserve">    }</w:t>
+                  </w:r>
+                </w:p>
+                <w:p>
+                  <w:pPr>
+                    <w:rPr>
+                      <w:rFonts w:ascii="TH SarabunPSK" w:hAnsi="TH SarabunPSK" w:cs="TH SarabunPSK"/>
+                      <w:sz w:val="32"/>
+                      <w:szCs w:val="32"/>
+                    </w:rPr>
+                  </w:pPr>
+                  <w:r>
+                    <w:rPr>
+                      <w:rFonts w:ascii="TH SarabunPSK" w:hAnsi="TH SarabunPSK" w:cs="TH SarabunPSK"/>
+                      <w:sz w:val="32"/>
+                      <w:szCs w:val="32"/>
+                    </w:rPr>
+                    <w:t xml:space="preserve">    </w:t>
+                  </w:r>
+                  <w:proofErr w:type="spellStart"/>
+                  <w:r>
+                    <w:rPr>
+                      <w:rFonts w:ascii="TH SarabunPSK" w:hAnsi="TH SarabunPSK" w:cs="TH SarabunPSK"/>
+                      <w:sz w:val="32"/>
+                      <w:szCs w:val="32"/>
+                    </w:rPr>
+                    <w:t>myTest</w:t>
+                  </w:r>
+                  <w:proofErr w:type="spellEnd"/>
+                  <w:r>
+                    <w:rPr>
+                      <w:rFonts w:ascii="TH SarabunPSK" w:hAnsi="TH SarabunPSK" w:cs="TH SarabunPSK"/>
+                      <w:sz w:val="32"/>
+                      <w:szCs w:val="32"/>
+                    </w:rPr>
+                    <w:t>();</w:t>
+                  </w:r>
+                </w:p>
+                <w:p>
+                  <w:pPr>
+                    <w:rPr>
+                      <w:rFonts w:ascii="TH SarabunPSK" w:hAnsi="TH SarabunPSK" w:cs="TH SarabunPSK"/>
+                      <w:sz w:val="32"/>
+                      <w:szCs w:val="32"/>
+                    </w:rPr>
+                  </w:pPr>
+                  <w:r>
+                    <w:rPr>
+                      <w:rFonts w:ascii="TH SarabunPSK" w:hAnsi="TH SarabunPSK" w:cs="TH SarabunPSK"/>
+                      <w:sz w:val="32"/>
+                      <w:szCs w:val="32"/>
+                    </w:rPr>
+                    <w:t xml:space="preserve">    echo $y; // </w:t>
+                  </w:r>
+                  <w:r>
+                    <w:rPr>
+                      <w:rFonts w:ascii="TH SarabunPSK" w:hAnsi="TH SarabunPSK" w:cs="TH SarabunPSK"/>
+                      <w:sz w:val="32"/>
+                      <w:szCs w:val="32"/>
+                      <w:cs/>
+                    </w:rPr>
+                    <w:t xml:space="preserve">ผลลัพธ์ </w:t>
+                  </w:r>
+                  <w:r>
+                    <w:rPr>
+                      <w:rFonts w:ascii="TH SarabunPSK" w:hAnsi="TH SarabunPSK" w:cs="TH SarabunPSK"/>
+                      <w:sz w:val="32"/>
+                      <w:szCs w:val="32"/>
+                    </w:rPr>
+                    <w:t>15</w:t>
+                  </w:r>
+                </w:p>
+                <w:p>
+                  <w:pPr>
+                    <w:rPr>
+                      <w:rFonts w:ascii="TH SarabunPSK" w:hAnsi="TH SarabunPSK" w:cs="TH SarabunPSK"/>
+                      <w:sz w:val="32"/>
+                      <w:szCs w:val="32"/>
+                    </w:rPr>
+                  </w:pPr>
+                  <w:r>
+                    <w:rPr>
+                      <w:rFonts w:ascii="TH SarabunPSK" w:hAnsi="TH SarabunPSK" w:cs="TH SarabunPSK"/>
+                      <w:sz w:val="32"/>
+                      <w:szCs w:val="32"/>
+                    </w:rPr>
+                    <w:t>?&gt;</w:t>
+                  </w:r>
+                </w:p>
+              </w:tc>
+            </w:tr>
+          </w:tbl>
+          <w:p>
+            <w:pPr>
+              <w:rPr>
+                <w:rFonts w:ascii="TH SarabunPSK" w:hAnsi="TH SarabunPSK" w:cs="TH SarabunPSK" w:hint="cs"/>
+                <w:sz w:val="32"/>
+                <w:szCs w:val="32"/>
+              </w:rPr>
+            </w:pPr>
+          </w:p>
+          <w:tbl>
+            <w:tblPr>
+              <w:tblStyle w:val="a4"/>
+              <w:tblW w:w="0" w:type="auto"/>
+              <w:tblInd w:w="738" w:type="dxa"/>
+              <w:tblLook w:val="04A0" w:firstRow="1" w:lastRow="0" w:firstColumn="1" w:lastColumn="0" w:noHBand="0" w:noVBand="1"/>
+            </w:tblPr>
+            <w:tblGrid>
+              <w:gridCol w:w="7796"/>
+            </w:tblGrid>
+            <w:tr>
+              <w:tc>
+                <w:tcPr>
+                  <w:tcW w:w="7796" w:type="dxa"/>
+                </w:tcPr>
+                <w:p>
+                  <w:pPr>
+                    <w:rPr>
+                      <w:rFonts w:ascii="TH SarabunPSK" w:hAnsi="TH SarabunPSK" w:cs="TH SarabunPSK" w:hint="cs"/>
+                      <w:b/>
+                      <w:bCs/>
+                      <w:sz w:val="32"/>
+                      <w:szCs w:val="32"/>
+                      <w:cs/>
+                    </w:rPr>
+                  </w:pPr>
+                  <w:r>
+                    <w:rPr>
+                      <w:rFonts w:ascii="TH SarabunPSK" w:hAnsi="TH SarabunPSK" w:cs="TH SarabunPSK" w:hint="cs"/>
+                      <w:b/>
+                      <w:bCs/>
+                      <w:sz w:val="32"/>
+                      <w:szCs w:val="32"/>
+                      <w:cs/>
+                    </w:rPr>
+                    <w:t>ผลลัพธ์</w:t>
+                  </w:r>
+                </w:p>
+              </w:tc>
+            </w:tr>
+            <w:tr>
+              <w:tc>
+                <w:tcPr>
+                  <w:tcW w:w="7796" w:type="dxa"/>
+                </w:tcPr>
+                <w:p>
+                  <w:pPr>
+                    <w:rPr>
+                      <w:rFonts w:ascii="TH SarabunPSK" w:hAnsi="TH SarabunPSK" w:cs="TH SarabunPSK" w:hint="cs"/>
+                      <w:sz w:val="32"/>
+                      <w:szCs w:val="32"/>
+                      <w:cs/>
+                    </w:rPr>
+                  </w:pPr>
+                  <w:r>
+                    <w:rPr>
+                      <w:rFonts w:ascii="TH SarabunPSK" w:hAnsi="TH SarabunPSK" w:cs="TH SarabunPSK"/>
+                      <w:sz w:val="32"/>
+                      <w:szCs w:val="32"/>
+                      <w:cs/>
+                    </w:rPr>
+                    <w:t>15</w:t>
+                  </w:r>
+                </w:p>
+              </w:tc>
+            </w:tr>
+          </w:tbl>
+          <w:p>
+            <w:pPr>
+              <w:rPr>
+                <w:rFonts w:ascii="TH SarabunPSK" w:hAnsi="TH SarabunPSK" w:cs="TH SarabunPSK" w:hint="cs"/>
+                <w:sz w:val="32"/>
+                <w:szCs w:val="32"/>
+              </w:rPr>
+            </w:pPr>
+          </w:p>
+          <w:p>
+            <w:pPr>
+              <w:ind w:left="720"/>
+              <w:rPr>
+                <w:rFonts w:ascii="TH SarabunPSK" w:hAnsi="TH SarabunPSK" w:cs="TH SarabunPSK"/>
+                <w:b/>
+                <w:bCs/>
+                <w:sz w:val="32"/>
+                <w:szCs w:val="32"/>
+              </w:rPr>
+            </w:pPr>
+            <w:r>
+              <w:rPr>
+                <w:rFonts w:ascii="TH SarabunPSK" w:hAnsi="TH SarabunPSK" w:cs="TH SarabunPSK" w:hint="cs"/>
+                <w:b/>
+                <w:bCs/>
+                <w:sz w:val="32"/>
+                <w:szCs w:val="32"/>
+                <w:cs/>
+              </w:rPr>
+              <w:t xml:space="preserve">ตัวอย่างแบบ </w:t>
+            </w:r>
+            <w:r>
+              <w:rPr>
+                <w:rFonts w:ascii="TH SarabunPSK" w:hAnsi="TH SarabunPSK" w:cs="TH SarabunPSK"/>
+                <w:b/>
+                <w:bCs/>
+                <w:sz w:val="32"/>
+                <w:szCs w:val="32"/>
+              </w:rPr>
+              <w:t>static</w:t>
+            </w:r>
+          </w:p>
+          <w:p>
+            <w:pPr>
+              <w:rPr>
+                <w:rFonts w:ascii="TH SarabunPSK" w:hAnsi="TH SarabunPSK" w:cs="TH SarabunPSK"/>
+                <w:sz w:val="32"/>
+                <w:szCs w:val="32"/>
+              </w:rPr>
+            </w:pPr>
+          </w:p>
+          <w:tbl>
+            <w:tblPr>
+              <w:tblStyle w:val="a4"/>
+              <w:tblW w:w="0" w:type="auto"/>
+              <w:tblInd w:w="738" w:type="dxa"/>
+              <w:tblLook w:val="04A0" w:firstRow="1" w:lastRow="0" w:firstColumn="1" w:lastColumn="0" w:noHBand="0" w:noVBand="1"/>
+            </w:tblPr>
+            <w:tblGrid>
+              <w:gridCol w:w="7796"/>
+            </w:tblGrid>
+            <w:tr>
+              <w:tc>
+                <w:tcPr>
+                  <w:tcW w:w="7796" w:type="dxa"/>
+                </w:tcPr>
+                <w:p>
+                  <w:pPr>
+                    <w:rPr>
+                      <w:rFonts w:ascii="TH SarabunPSK" w:hAnsi="TH SarabunPSK" w:cs="TH SarabunPSK"/>
+                      <w:sz w:val="32"/>
+                      <w:szCs w:val="32"/>
+                    </w:rPr>
+                  </w:pPr>
+                  <w:r>
+                    <w:rPr>
+                      <w:rFonts w:ascii="TH SarabunPSK" w:hAnsi="TH SarabunPSK" w:cs="TH SarabunPSK"/>
+                      <w:sz w:val="32"/>
+                      <w:szCs w:val="32"/>
+                    </w:rPr>
+                    <w:t>&lt;?</w:t>
+                  </w:r>
+                  <w:proofErr w:type="spellStart"/>
+                  <w:r>
+                    <w:rPr>
+                      <w:rFonts w:ascii="TH SarabunPSK" w:hAnsi="TH SarabunPSK" w:cs="TH SarabunPSK"/>
+                      <w:sz w:val="32"/>
+                      <w:szCs w:val="32"/>
+                    </w:rPr>
+                    <w:t>php</w:t>
+                  </w:r>
+                  <w:proofErr w:type="spellEnd"/>
+                </w:p>
+                <w:p>
+                  <w:pPr>
+                    <w:rPr>
+                      <w:rFonts w:ascii="TH SarabunPSK" w:hAnsi="TH SarabunPSK" w:cs="TH SarabunPSK"/>
+                      <w:sz w:val="32"/>
+                      <w:szCs w:val="32"/>
+                    </w:rPr>
+                  </w:pPr>
+                  <w:r>
+                    <w:rPr>
+                      <w:rFonts w:ascii="TH SarabunPSK" w:hAnsi="TH SarabunPSK" w:cs="TH SarabunPSK"/>
+                      <w:sz w:val="32"/>
+                      <w:szCs w:val="32"/>
+                    </w:rPr>
+                    <w:t xml:space="preserve">    function </w:t>
+                  </w:r>
+                  <w:proofErr w:type="spellStart"/>
+                  <w:r>
+                    <w:rPr>
+                      <w:rFonts w:ascii="TH SarabunPSK" w:hAnsi="TH SarabunPSK" w:cs="TH SarabunPSK"/>
+                      <w:sz w:val="32"/>
+                      <w:szCs w:val="32"/>
+                    </w:rPr>
+                    <w:t>myTest</w:t>
+                  </w:r>
+                  <w:proofErr w:type="spellEnd"/>
+                  <w:r>
+                    <w:rPr>
+                      <w:rFonts w:ascii="TH SarabunPSK" w:hAnsi="TH SarabunPSK" w:cs="TH SarabunPSK"/>
+                      <w:sz w:val="32"/>
+                      <w:szCs w:val="32"/>
+                    </w:rPr>
+                    <w:t>() {</w:t>
+                  </w:r>
+                </w:p>
+                <w:p>
+                  <w:pPr>
+                    <w:rPr>
+                      <w:rFonts w:ascii="TH SarabunPSK" w:hAnsi="TH SarabunPSK" w:cs="TH SarabunPSK"/>
+                      <w:sz w:val="32"/>
+                      <w:szCs w:val="32"/>
+                    </w:rPr>
+                  </w:pPr>
+                  <w:r>
+                    <w:rPr>
+                      <w:rFonts w:ascii="TH SarabunPSK" w:hAnsi="TH SarabunPSK" w:cs="TH SarabunPSK"/>
+                      <w:sz w:val="32"/>
+                      <w:szCs w:val="32"/>
+                    </w:rPr>
+                    <w:t xml:space="preserve">        static $x = </w:t>
+                  </w:r>
+                  <w:r>
+                    <w:rPr>
+                      <w:rFonts w:ascii="TH SarabunPSK" w:hAnsi="TH SarabunPSK" w:cs="TH SarabunPSK"/>
+                      <w:sz w:val="32"/>
+                      <w:szCs w:val="32"/>
+                      <w:cs/>
+                    </w:rPr>
+                    <w:t>0</w:t>
+                  </w:r>
+                  <w:r>
+                    <w:rPr>
+                      <w:rFonts w:ascii="TH SarabunPSK" w:hAnsi="TH SarabunPSK" w:cs="TH SarabunPSK"/>
+                      <w:sz w:val="32"/>
+                      <w:szCs w:val="32"/>
+                    </w:rPr>
+                    <w:t>;</w:t>
+                  </w:r>
+                </w:p>
+                <w:p>
+                  <w:pPr>
+                    <w:rPr>
+                      <w:rFonts w:ascii="TH SarabunPSK" w:hAnsi="TH SarabunPSK" w:cs="TH SarabunPSK"/>
+                      <w:sz w:val="32"/>
+                      <w:szCs w:val="32"/>
+                    </w:rPr>
+                  </w:pPr>
+                  <w:r>
+                    <w:rPr>
+                      <w:rFonts w:ascii="TH SarabunPSK" w:hAnsi="TH SarabunPSK" w:cs="TH SarabunPSK"/>
+                      <w:sz w:val="32"/>
+                      <w:szCs w:val="32"/>
+                    </w:rPr>
+                    <w:t xml:space="preserve">        echo $x;</w:t>
+                  </w:r>
+                </w:p>
+                <w:p>
+                  <w:pPr>
+                    <w:rPr>
+                      <w:rFonts w:ascii="TH SarabunPSK" w:hAnsi="TH SarabunPSK" w:cs="TH SarabunPSK"/>
+                      <w:sz w:val="32"/>
+                      <w:szCs w:val="32"/>
+                    </w:rPr>
+                  </w:pPr>
+                  <w:r>
+                    <w:rPr>
+                      <w:rFonts w:ascii="TH SarabunPSK" w:hAnsi="TH SarabunPSK" w:cs="TH SarabunPSK"/>
+                      <w:sz w:val="32"/>
+                      <w:szCs w:val="32"/>
+                    </w:rPr>
+                    <w:t xml:space="preserve">        $x++;</w:t>
+                  </w:r>
+                </w:p>
+                <w:p>
+                  <w:pPr>
+                    <w:rPr>
+                      <w:rFonts w:ascii="TH SarabunPSK" w:hAnsi="TH SarabunPSK" w:cs="TH SarabunPSK" w:hint="cs"/>
+                      <w:sz w:val="32"/>
+                      <w:szCs w:val="32"/>
+                    </w:rPr>
+                  </w:pPr>
+                  <w:r>
+                    <w:rPr>
+                      <w:rFonts w:ascii="TH SarabunPSK" w:hAnsi="TH SarabunPSK" w:cs="TH SarabunPSK"/>
+                      <w:sz w:val="32"/>
+                      <w:szCs w:val="32"/>
+                    </w:rPr>
+                    <w:t xml:space="preserve">    }</w:t>
+                  </w:r>
+                </w:p>
+                <w:p>
+                  <w:pPr>
+                    <w:rPr>
+                      <w:rFonts w:ascii="TH SarabunPSK" w:hAnsi="TH SarabunPSK" w:cs="TH SarabunPSK"/>
+                      <w:sz w:val="32"/>
+                      <w:szCs w:val="32"/>
+                    </w:rPr>
+                  </w:pPr>
+                  <w:r>
+                    <w:rPr>
+                      <w:rFonts w:ascii="TH SarabunPSK" w:hAnsi="TH SarabunPSK" w:cs="TH SarabunPSK"/>
+                      <w:sz w:val="32"/>
+                      <w:szCs w:val="32"/>
+                    </w:rPr>
+                    <w:t xml:space="preserve">    </w:t>
+                  </w:r>
+                  <w:proofErr w:type="spellStart"/>
+                  <w:r>
+                    <w:rPr>
+                      <w:rFonts w:ascii="TH SarabunPSK" w:hAnsi="TH SarabunPSK" w:cs="TH SarabunPSK"/>
+                      <w:sz w:val="32"/>
+                      <w:szCs w:val="32"/>
+                    </w:rPr>
+                    <w:t>myTest</w:t>
+                  </w:r>
+                  <w:proofErr w:type="spellEnd"/>
+                  <w:r>
+                    <w:rPr>
+                      <w:rFonts w:ascii="TH SarabunPSK" w:hAnsi="TH SarabunPSK" w:cs="TH SarabunPSK"/>
+                      <w:sz w:val="32"/>
+                      <w:szCs w:val="32"/>
+                    </w:rPr>
+                    <w:t>();</w:t>
+                  </w:r>
+                </w:p>
+                <w:p>
+                  <w:pPr>
+                    <w:rPr>
+                      <w:rFonts w:ascii="TH SarabunPSK" w:hAnsi="TH SarabunPSK" w:cs="TH SarabunPSK"/>
+                      <w:sz w:val="32"/>
+                      <w:szCs w:val="32"/>
+                    </w:rPr>
+                  </w:pPr>
+                  <w:r>
+                    <w:rPr>
+                      <w:rFonts w:ascii="TH SarabunPSK" w:hAnsi="TH SarabunPSK" w:cs="TH SarabunPSK"/>
+                      <w:sz w:val="32"/>
+                      <w:szCs w:val="32"/>
+                    </w:rPr>
+                    <w:t xml:space="preserve">    </w:t>
+                  </w:r>
+                  <w:proofErr w:type="spellStart"/>
+                  <w:r>
+                    <w:rPr>
+                      <w:rFonts w:ascii="TH SarabunPSK" w:hAnsi="TH SarabunPSK" w:cs="TH SarabunPSK"/>
+                      <w:sz w:val="32"/>
+                      <w:szCs w:val="32"/>
+                    </w:rPr>
+                    <w:t>myTest</w:t>
+                  </w:r>
+                  <w:proofErr w:type="spellEnd"/>
+                  <w:r>
+                    <w:rPr>
+                      <w:rFonts w:ascii="TH SarabunPSK" w:hAnsi="TH SarabunPSK" w:cs="TH SarabunPSK"/>
+                      <w:sz w:val="32"/>
+                      <w:szCs w:val="32"/>
+                    </w:rPr>
+                    <w:t>();</w:t>
+                  </w:r>
+                </w:p>
+                <w:p>
+                  <w:pPr>
+                    <w:rPr>
+                      <w:rFonts w:ascii="TH SarabunPSK" w:hAnsi="TH SarabunPSK" w:cs="TH SarabunPSK"/>
+                      <w:sz w:val="32"/>
+                      <w:szCs w:val="32"/>
+                    </w:rPr>
+                  </w:pPr>
+                  <w:r>
+                    <w:rPr>
+                      <w:rFonts w:ascii="TH SarabunPSK" w:hAnsi="TH SarabunPSK" w:cs="TH SarabunPSK"/>
+                      <w:sz w:val="32"/>
+                      <w:szCs w:val="32"/>
+                    </w:rPr>
+                    <w:t xml:space="preserve">    </w:t>
+                  </w:r>
+                  <w:proofErr w:type="spellStart"/>
+                  <w:r>
+                    <w:rPr>
+                      <w:rFonts w:ascii="TH SarabunPSK" w:hAnsi="TH SarabunPSK" w:cs="TH SarabunPSK"/>
+                      <w:sz w:val="32"/>
+                      <w:szCs w:val="32"/>
+                    </w:rPr>
+                    <w:t>myTest</w:t>
+                  </w:r>
+                  <w:proofErr w:type="spellEnd"/>
+                  <w:r>
+                    <w:rPr>
+                      <w:rFonts w:ascii="TH SarabunPSK" w:hAnsi="TH SarabunPSK" w:cs="TH SarabunPSK"/>
+                      <w:sz w:val="32"/>
+                      <w:szCs w:val="32"/>
+                    </w:rPr>
+                    <w:t>();</w:t>
+                  </w:r>
+                </w:p>
+                <w:p>
+                  <w:pPr>
+                    <w:rPr>
+                      <w:rFonts w:ascii="TH SarabunPSK" w:hAnsi="TH SarabunPSK" w:cs="TH SarabunPSK" w:hint="cs"/>
+                      <w:sz w:val="32"/>
+                      <w:szCs w:val="32"/>
+                    </w:rPr>
+                  </w:pPr>
+                  <w:r>
+                    <w:rPr>
+                      <w:rFonts w:ascii="TH SarabunPSK" w:hAnsi="TH SarabunPSK" w:cs="TH SarabunPSK"/>
+                      <w:sz w:val="32"/>
+                      <w:szCs w:val="32"/>
+                    </w:rPr>
+                    <w:t>?&gt;</w:t>
+                  </w:r>
+                </w:p>
+              </w:tc>
+            </w:tr>
+          </w:tbl>
+          <w:p>
+            <w:pPr>
+              <w:rPr>
+                <w:rFonts w:ascii="TH SarabunPSK" w:hAnsi="TH SarabunPSK" w:cs="TH SarabunPSK"/>
+                <w:sz w:val="32"/>
+                <w:szCs w:val="32"/>
+              </w:rPr>
+            </w:pPr>
+          </w:p>
+          <w:p>
+            <w:pPr>
+              <w:rPr>
+                <w:rFonts w:ascii="TH SarabunPSK" w:hAnsi="TH SarabunPSK" w:cs="TH SarabunPSK"/>
+                <w:szCs w:val="22"/>
+              </w:rPr>
+            </w:pPr>
+          </w:p>
+        </w:tc>
+      </w:tr>
+      <w:tr>
+        <w:trPr>
+          <w:trHeight w:val="703"/>
+        </w:trPr>
+        <w:tc>
+          <w:tcPr>
+            <w:tcW w:w="1626" w:type="dxa"/>
+            <w:vMerge w:val="restart"/>
+            <w:vAlign w:val="center"/>
+          </w:tcPr>
+          <w:p>
+            <w:pPr>
+              <w:jc w:val="center"/>
+              <w:rPr>
+                <w:rFonts w:ascii="TH SarabunPSK" w:hAnsi="TH SarabunPSK" w:cs="TH SarabunPSK"/>
+                <w:b/>
+                <w:bCs/>
+                <w:sz w:val="32"/>
+                <w:szCs w:val="32"/>
+              </w:rPr>
+            </w:pPr>
+            <w:r>
+              <w:rPr>
+                <w:rFonts w:ascii="TH SarabunPSK" w:hAnsi="TH SarabunPSK" w:cs="TH SarabunPSK"/>
+                <w:b/>
+                <w:bCs/>
+                <w:noProof/>
+                <w:sz w:val="32"/>
+                <w:szCs w:val="32"/>
+              </w:rPr>
+              <w:lastRenderedPageBreak/>
+              <w:drawing>
+                <wp:inline distT="0" distB="0" distL="0" distR="0" wp14:anchorId="3A3CD3D5" wp14:editId="4A975FB4">
+                  <wp:extent cx="891967" cy="900000"/>
+                  <wp:effectExtent l="0" t="0" r="3810" b="0"/>
+                  <wp:docPr id="6" name="รูปภาพ 6"/>
+                  <wp:cNvGraphicFramePr>
+                    <a:graphicFrameLocks xmlns:a="http://schemas.openxmlformats.org/drawingml/2006/main" noChangeAspect="1"/>
+                  </wp:cNvGraphicFramePr>
+                  <a:graphic xmlns:a="http://schemas.openxmlformats.org/drawingml/2006/main">
+                    <a:graphicData uri="http://schemas.openxmlformats.org/drawingml/2006/picture">
+                      <pic:pic xmlns:pic="http://schemas.openxmlformats.org/drawingml/2006/picture">
+                        <pic:nvPicPr>
+                          <pic:cNvPr id="0" name="logo-ptnicec.png"/>
+                          <pic:cNvPicPr/>
+                        </pic:nvPicPr>
+                        <pic:blipFill>
+                          <a:blip r:embed="rId6" cstate="print">
+                            <a:extLst>
+                              <a:ext uri="{28A0092B-C50C-407E-A947-70E740481C1C}">
+                                <a14:useLocalDpi xmlns:a14="http://schemas.microsoft.com/office/drawing/2010/main" val="0"/>
+                              </a:ext>
+                            </a:extLst>
+                          </a:blip>
+                          <a:stretch>
+                            <a:fillRect/>
+                          </a:stretch>
+                        </pic:blipFill>
+                        <pic:spPr>
+                          <a:xfrm>
+                            <a:off x="0" y="0"/>
+                            <a:ext cx="891967" cy="900000"/>
+                          </a:xfrm>
+                          <a:prstGeom prst="rect">
+                            <a:avLst/>
+                          </a:prstGeom>
+                        </pic:spPr>
+                      </pic:pic>
+                    </a:graphicData>
+                  </a:graphic>
+                </wp:inline>
+              </w:drawing>
+            </w:r>
+          </w:p>
+        </w:tc>
+        <w:tc>
+          <w:tcPr>
+            <w:tcW w:w="6095" w:type="dxa"/>
+            <w:gridSpan w:val="2"/>
+            <w:vAlign w:val="center"/>
+          </w:tcPr>
+          <w:p>
+            <w:pPr>
+              <w:jc w:val="center"/>
+              <w:rPr>
+                <w:rFonts w:ascii="TH SarabunPSK" w:hAnsi="TH SarabunPSK" w:cs="TH SarabunPSK"/>
+                <w:b/>
+                <w:bCs/>
+                <w:sz w:val="32"/>
+                <w:szCs w:val="32"/>
+              </w:rPr>
+            </w:pPr>
+            <w:r>
+              <w:rPr>
+                <w:rFonts w:ascii="TH SarabunPSK" w:hAnsi="TH SarabunPSK" w:cs="TH SarabunPSK" w:hint="cs"/>
+                <w:b/>
+                <w:bCs/>
+                <w:sz w:val="32"/>
+                <w:szCs w:val="32"/>
+                <w:cs/>
+              </w:rPr>
+              <w:t>ใบเนื้อหา</w:t>
+            </w:r>
+          </w:p>
+        </w:tc>
+        <w:tc>
+          <w:tcPr>
+            <w:tcW w:w="1635" w:type="dxa"/>
+            <w:vMerge w:val="restart"/>
+            <w:vAlign w:val="center"/>
+          </w:tcPr>
+          <w:p>
+            <w:pPr>
+              <w:jc w:val="center"/>
+              <w:rPr>
+                <w:rFonts w:ascii="TH SarabunPSK" w:hAnsi="TH SarabunPSK" w:cs="TH SarabunPSK"/>
+                <w:b/>
+                <w:bCs/>
+                <w:sz w:val="32"/>
+                <w:szCs w:val="32"/>
+              </w:rPr>
+            </w:pPr>
+            <w:r>
+              <w:rPr>
+                <w:rFonts w:ascii="TH SarabunPSK" w:hAnsi="TH SarabunPSK" w:cs="TH SarabunPSK" w:hint="cs"/>
+                <w:b/>
+                <w:bCs/>
+                <w:sz w:val="32"/>
+                <w:szCs w:val="32"/>
+                <w:cs/>
+              </w:rPr>
+              <w:t>หน้าที่ 6</w:t>
+            </w:r>
+            <w:r>
+              <w:rPr>
+                <w:rFonts w:ascii="TH SarabunPSK" w:hAnsi="TH SarabunPSK" w:cs="TH SarabunPSK" w:hint="cs"/>
+                <w:b/>
+                <w:bCs/>
+                <w:sz w:val="32"/>
+                <w:szCs w:val="32"/>
+                <w:cs/>
+              </w:rPr>
+              <w:t xml:space="preserve"> </w:t>
+            </w:r>
+          </w:p>
+        </w:tc>
+      </w:tr>
+      <w:tr>
+        <w:trPr>
+          <w:trHeight w:val="704"/>
+        </w:trPr>
+        <w:tc>
+          <w:tcPr>
+            <w:tcW w:w="1626" w:type="dxa"/>
+            <w:vMerge/>
+          </w:tcPr>
+          <w:p>
+            <w:pPr>
+              <w:jc w:val="center"/>
+              <w:rPr>
+                <w:rFonts w:ascii="TH SarabunPSK" w:hAnsi="TH SarabunPSK" w:cs="TH SarabunPSK"/>
+                <w:b/>
+                <w:bCs/>
+                <w:sz w:val="32"/>
+                <w:szCs w:val="32"/>
+              </w:rPr>
+            </w:pPr>
+          </w:p>
+        </w:tc>
+        <w:tc>
+          <w:tcPr>
+            <w:tcW w:w="2268" w:type="dxa"/>
+            <w:vAlign w:val="center"/>
+          </w:tcPr>
+          <w:p>
+            <w:pPr>
+              <w:jc w:val="center"/>
+              <w:rPr>
+                <w:rFonts w:ascii="TH SarabunPSK" w:hAnsi="TH SarabunPSK" w:cs="TH SarabunPSK"/>
+                <w:b/>
+                <w:bCs/>
+                <w:sz w:val="32"/>
+                <w:szCs w:val="32"/>
+              </w:rPr>
+            </w:pPr>
+            <w:r>
+              <w:rPr>
+                <w:rFonts w:ascii="TH SarabunPSK" w:hAnsi="TH SarabunPSK" w:cs="TH SarabunPSK" w:hint="cs"/>
+                <w:b/>
+                <w:bCs/>
+                <w:sz w:val="32"/>
+                <w:szCs w:val="32"/>
+                <w:cs/>
+              </w:rPr>
+              <w:t>รหัสวิชา 30901-2008</w:t>
+            </w:r>
+          </w:p>
+        </w:tc>
+        <w:tc>
+          <w:tcPr>
+            <w:tcW w:w="3827" w:type="dxa"/>
+            <w:vAlign w:val="center"/>
+          </w:tcPr>
+          <w:p>
+            <w:pPr>
+              <w:jc w:val="center"/>
+              <w:rPr>
+                <w:rFonts w:ascii="TH SarabunPSK" w:hAnsi="TH SarabunPSK" w:cs="TH SarabunPSK"/>
+                <w:b/>
+                <w:bCs/>
+                <w:sz w:val="32"/>
+                <w:szCs w:val="32"/>
+              </w:rPr>
+            </w:pPr>
+            <w:r>
+              <w:rPr>
+                <w:rFonts w:ascii="TH SarabunPSK" w:hAnsi="TH SarabunPSK" w:cs="TH SarabunPSK" w:hint="cs"/>
+                <w:b/>
+                <w:bCs/>
+                <w:sz w:val="32"/>
+                <w:szCs w:val="32"/>
+                <w:cs/>
+              </w:rPr>
+              <w:t xml:space="preserve">รายวิชา การพัฒนาเว็บด้วยภาษา </w:t>
+            </w:r>
+            <w:r>
+              <w:rPr>
+                <w:rFonts w:ascii="TH SarabunPSK" w:hAnsi="TH SarabunPSK" w:cs="TH SarabunPSK"/>
+                <w:b/>
+                <w:bCs/>
+                <w:sz w:val="32"/>
+                <w:szCs w:val="32"/>
+              </w:rPr>
+              <w:t>PHP</w:t>
+            </w:r>
+          </w:p>
+        </w:tc>
+        <w:tc>
+          <w:tcPr>
+            <w:tcW w:w="1635" w:type="dxa"/>
+            <w:vMerge/>
+            <w:vAlign w:val="center"/>
+          </w:tcPr>
+          <w:p>
+            <w:pPr>
+              <w:jc w:val="center"/>
+              <w:rPr>
+                <w:rFonts w:ascii="TH SarabunPSK" w:hAnsi="TH SarabunPSK" w:cs="TH SarabunPSK"/>
+                <w:b/>
+                <w:bCs/>
+                <w:sz w:val="32"/>
+                <w:szCs w:val="32"/>
+              </w:rPr>
+            </w:pPr>
+          </w:p>
+        </w:tc>
+      </w:tr>
+      <w:tr>
+        <w:tc>
+          <w:tcPr>
+            <w:tcW w:w="1626" w:type="dxa"/>
+            <w:vMerge/>
+          </w:tcPr>
+          <w:p>
+            <w:pPr>
+              <w:jc w:val="center"/>
+              <w:rPr>
+                <w:rFonts w:ascii="TH SarabunPSK" w:hAnsi="TH SarabunPSK" w:cs="TH SarabunPSK"/>
+                <w:b/>
+                <w:bCs/>
+                <w:sz w:val="32"/>
+                <w:szCs w:val="32"/>
+              </w:rPr>
+            </w:pPr>
+          </w:p>
+        </w:tc>
+        <w:tc>
+          <w:tcPr>
+            <w:tcW w:w="6095" w:type="dxa"/>
+            <w:gridSpan w:val="2"/>
+            <w:vAlign w:val="center"/>
+          </w:tcPr>
+          <w:p>
+            <w:pPr>
+              <w:jc w:val="center"/>
+              <w:rPr>
+                <w:rFonts w:ascii="TH SarabunPSK" w:hAnsi="TH SarabunPSK" w:cs="TH SarabunPSK"/>
+                <w:b/>
+                <w:bCs/>
+                <w:sz w:val="32"/>
+                <w:szCs w:val="32"/>
+              </w:rPr>
+            </w:pPr>
+            <w:r>
+              <w:rPr>
+                <w:rFonts w:ascii="TH SarabunPSK" w:hAnsi="TH SarabunPSK" w:cs="TH SarabunPSK" w:hint="cs"/>
+                <w:b/>
+                <w:bCs/>
+                <w:sz w:val="32"/>
+                <w:szCs w:val="32"/>
+                <w:cs/>
+              </w:rPr>
+              <w:t xml:space="preserve">หน่วยที่ 2 </w:t>
+            </w:r>
+          </w:p>
+        </w:tc>
+        <w:tc>
+          <w:tcPr>
+            <w:tcW w:w="1635" w:type="dxa"/>
+            <w:vMerge/>
+            <w:vAlign w:val="center"/>
+          </w:tcPr>
+          <w:p>
+            <w:pPr>
+              <w:jc w:val="center"/>
+              <w:rPr>
+                <w:rFonts w:ascii="TH SarabunPSK" w:hAnsi="TH SarabunPSK" w:cs="TH SarabunPSK"/>
+                <w:b/>
+                <w:bCs/>
+                <w:sz w:val="32"/>
+                <w:szCs w:val="32"/>
+              </w:rPr>
+            </w:pPr>
+          </w:p>
+        </w:tc>
+      </w:tr>
+      <w:tr>
+        <w:tc>
+          <w:tcPr>
+            <w:tcW w:w="9356" w:type="dxa"/>
+            <w:gridSpan w:val="4"/>
+          </w:tcPr>
+          <w:p>
+            <w:pPr>
+              <w:rPr>
+                <w:rFonts w:ascii="TH SarabunPSK" w:hAnsi="TH SarabunPSK" w:cs="TH SarabunPSK" w:hint="cs"/>
+                <w:sz w:val="32"/>
+                <w:szCs w:val="32"/>
+              </w:rPr>
+            </w:pPr>
+          </w:p>
+          <w:tbl>
+            <w:tblPr>
+              <w:tblStyle w:val="a4"/>
+              <w:tblW w:w="0" w:type="auto"/>
+              <w:tblInd w:w="738" w:type="dxa"/>
+              <w:tblLook w:val="04A0" w:firstRow="1" w:lastRow="0" w:firstColumn="1" w:lastColumn="0" w:noHBand="0" w:noVBand="1"/>
+            </w:tblPr>
+            <w:tblGrid>
+              <w:gridCol w:w="7796"/>
+            </w:tblGrid>
+            <w:tr>
+              <w:tc>
+                <w:tcPr>
+                  <w:tcW w:w="7796" w:type="dxa"/>
+                </w:tcPr>
+                <w:p>
+                  <w:pPr>
+                    <w:rPr>
+                      <w:rFonts w:ascii="TH SarabunPSK" w:hAnsi="TH SarabunPSK" w:cs="TH SarabunPSK" w:hint="cs"/>
+                      <w:b/>
+                      <w:bCs/>
+                      <w:sz w:val="32"/>
+                      <w:szCs w:val="32"/>
+                      <w:cs/>
+                    </w:rPr>
+                  </w:pPr>
+                  <w:r>
+                    <w:rPr>
+                      <w:rFonts w:ascii="TH SarabunPSK" w:hAnsi="TH SarabunPSK" w:cs="TH SarabunPSK" w:hint="cs"/>
+                      <w:b/>
+                      <w:bCs/>
+                      <w:sz w:val="32"/>
+                      <w:szCs w:val="32"/>
+                      <w:cs/>
+                    </w:rPr>
+                    <w:t>ผลลัพธ์</w:t>
+                  </w:r>
+                </w:p>
+              </w:tc>
+            </w:tr>
+            <w:tr>
+              <w:tc>
+                <w:tcPr>
+                  <w:tcW w:w="7796" w:type="dxa"/>
+                </w:tcPr>
+                <w:p>
+                  <w:pPr>
+                    <w:rPr>
+                      <w:rFonts w:ascii="TH SarabunPSK" w:hAnsi="TH SarabunPSK" w:cs="TH SarabunPSK" w:hint="cs"/>
+                      <w:sz w:val="32"/>
+                      <w:szCs w:val="32"/>
+                      <w:cs/>
+                    </w:rPr>
+                  </w:pPr>
+                  <w:r>
+                    <w:rPr>
+                      <w:rFonts w:ascii="TH SarabunPSK" w:hAnsi="TH SarabunPSK" w:cs="TH SarabunPSK"/>
+                      <w:sz w:val="32"/>
+                      <w:szCs w:val="32"/>
+                      <w:cs/>
+                    </w:rPr>
+                    <w:t>15</w:t>
+                  </w:r>
+                </w:p>
+              </w:tc>
+            </w:tr>
+          </w:tbl>
+          <w:p>
+            <w:pPr>
+              <w:rPr>
+                <w:rFonts w:ascii="TH SarabunPSK" w:hAnsi="TH SarabunPSK" w:cs="TH SarabunPSK" w:hint="cs"/>
+                <w:sz w:val="32"/>
+                <w:szCs w:val="32"/>
+              </w:rPr>
+            </w:pPr>
+          </w:p>
+          <w:p>
+            <w:pPr>
+              <w:rPr>
+                <w:rFonts w:ascii="TH SarabunPSK" w:hAnsi="TH SarabunPSK" w:cs="TH SarabunPSK"/>
+                <w:b/>
+                <w:bCs/>
+                <w:sz w:val="32"/>
+                <w:szCs w:val="32"/>
+              </w:rPr>
+            </w:pPr>
+            <w:r>
+              <w:rPr>
+                <w:rFonts w:ascii="TH SarabunPSK" w:hAnsi="TH SarabunPSK" w:cs="TH SarabunPSK" w:hint="cs"/>
+                <w:b/>
+                <w:bCs/>
+                <w:sz w:val="32"/>
+                <w:szCs w:val="32"/>
+                <w:cs/>
+              </w:rPr>
+              <w:t xml:space="preserve">การแสดงผล </w:t>
+            </w:r>
+            <w:r>
+              <w:rPr>
+                <w:rFonts w:ascii="TH SarabunPSK" w:hAnsi="TH SarabunPSK" w:cs="TH SarabunPSK"/>
+                <w:b/>
+                <w:bCs/>
+                <w:sz w:val="32"/>
+                <w:szCs w:val="32"/>
+              </w:rPr>
+              <w:t>(Output)</w:t>
+            </w:r>
+          </w:p>
+          <w:p>
+            <w:pPr>
+              <w:rPr>
+                <w:rFonts w:ascii="TH SarabunPSK" w:hAnsi="TH SarabunPSK" w:cs="TH SarabunPSK"/>
+                <w:sz w:val="32"/>
+                <w:szCs w:val="32"/>
+              </w:rPr>
+            </w:pPr>
+          </w:p>
+          <w:p>
+            <w:pPr>
+              <w:ind w:left="720"/>
+              <w:rPr>
+                <w:rFonts w:ascii="TH SarabunPSK" w:hAnsi="TH SarabunPSK" w:cs="TH SarabunPSK" w:hint="cs"/>
+                <w:sz w:val="32"/>
+                <w:szCs w:val="32"/>
+              </w:rPr>
+            </w:pPr>
+            <w:r>
+              <w:rPr>
+                <w:rFonts w:ascii="TH SarabunPSK" w:hAnsi="TH SarabunPSK" w:cs="TH SarabunPSK" w:hint="cs"/>
+                <w:sz w:val="32"/>
+                <w:szCs w:val="32"/>
+                <w:cs/>
+              </w:rPr>
+              <w:t xml:space="preserve">ในภาษา </w:t>
+            </w:r>
+            <w:r>
+              <w:rPr>
+                <w:rFonts w:ascii="TH SarabunPSK" w:hAnsi="TH SarabunPSK" w:cs="TH SarabunPSK"/>
+                <w:sz w:val="32"/>
+                <w:szCs w:val="32"/>
+              </w:rPr>
+              <w:t xml:space="preserve">PHP </w:t>
+            </w:r>
+            <w:r>
+              <w:rPr>
+                <w:rFonts w:ascii="TH SarabunPSK" w:hAnsi="TH SarabunPSK" w:cs="TH SarabunPSK"/>
+                <w:sz w:val="32"/>
+                <w:szCs w:val="32"/>
+                <w:cs/>
+              </w:rPr>
+              <w:t>มี</w:t>
+            </w:r>
+            <w:r>
+              <w:rPr>
+                <w:rFonts w:ascii="TH SarabunPSK" w:hAnsi="TH SarabunPSK" w:cs="TH SarabunPSK" w:hint="cs"/>
+                <w:sz w:val="32"/>
+                <w:szCs w:val="32"/>
+                <w:cs/>
+              </w:rPr>
+              <w:t>คำสั่ง</w:t>
+            </w:r>
+            <w:r>
+              <w:rPr>
+                <w:rFonts w:ascii="TH SarabunPSK" w:hAnsi="TH SarabunPSK" w:cs="TH SarabunPSK" w:hint="cs"/>
+                <w:sz w:val="32"/>
+                <w:szCs w:val="32"/>
+                <w:cs/>
+              </w:rPr>
+              <w:t xml:space="preserve">แสดงผลลัพธ์ </w:t>
+            </w:r>
+            <w:r>
+              <w:rPr>
+                <w:rFonts w:ascii="TH SarabunPSK" w:hAnsi="TH SarabunPSK" w:cs="TH SarabunPSK"/>
+                <w:sz w:val="32"/>
+                <w:szCs w:val="32"/>
+              </w:rPr>
+              <w:t xml:space="preserve">(Output) </w:t>
+            </w:r>
+            <w:r>
+              <w:rPr>
+                <w:rFonts w:ascii="TH SarabunPSK" w:hAnsi="TH SarabunPSK" w:cs="TH SarabunPSK" w:hint="cs"/>
+                <w:sz w:val="32"/>
+                <w:szCs w:val="32"/>
+                <w:cs/>
+              </w:rPr>
+              <w:t xml:space="preserve">ได้ 2 </w:t>
+            </w:r>
+            <w:r>
+              <w:rPr>
+                <w:rFonts w:ascii="TH SarabunPSK" w:hAnsi="TH SarabunPSK" w:cs="TH SarabunPSK"/>
+                <w:sz w:val="32"/>
+                <w:szCs w:val="32"/>
+                <w:cs/>
+              </w:rPr>
+              <w:t>วิธี</w:t>
+            </w:r>
+            <w:r>
+              <w:rPr>
+                <w:rFonts w:ascii="TH SarabunPSK" w:hAnsi="TH SarabunPSK" w:cs="TH SarabunPSK" w:hint="cs"/>
+                <w:sz w:val="32"/>
+                <w:szCs w:val="32"/>
+                <w:cs/>
+              </w:rPr>
+              <w:t xml:space="preserve"> คือ</w:t>
+            </w:r>
+          </w:p>
+          <w:p>
+            <w:pPr>
+              <w:ind w:left="720"/>
+              <w:rPr>
+                <w:rFonts w:ascii="TH SarabunPSK" w:hAnsi="TH SarabunPSK" w:cs="TH SarabunPSK"/>
+                <w:sz w:val="32"/>
+                <w:szCs w:val="32"/>
+              </w:rPr>
+            </w:pPr>
+            <w:r>
+              <w:rPr>
+                <w:rFonts w:ascii="TH SarabunPSK" w:hAnsi="TH SarabunPSK" w:cs="TH SarabunPSK" w:hint="cs"/>
+                <w:sz w:val="32"/>
+                <w:szCs w:val="32"/>
+                <w:cs/>
+              </w:rPr>
+              <w:t xml:space="preserve">1. คำสั่ง </w:t>
+            </w:r>
+            <w:r>
+              <w:rPr>
+                <w:rFonts w:ascii="TH SarabunPSK" w:hAnsi="TH SarabunPSK" w:cs="TH SarabunPSK"/>
+                <w:sz w:val="32"/>
+                <w:szCs w:val="32"/>
+              </w:rPr>
+              <w:t>echo</w:t>
+            </w:r>
+          </w:p>
+          <w:p>
+            <w:pPr>
+              <w:ind w:left="720"/>
+              <w:rPr>
+                <w:rFonts w:ascii="TH SarabunPSK" w:hAnsi="TH SarabunPSK" w:cs="TH SarabunPSK"/>
+                <w:sz w:val="32"/>
+                <w:szCs w:val="32"/>
+              </w:rPr>
+            </w:pPr>
+            <w:r>
+              <w:rPr>
+                <w:rFonts w:ascii="TH SarabunPSK" w:hAnsi="TH SarabunPSK" w:cs="TH SarabunPSK" w:hint="cs"/>
+                <w:sz w:val="32"/>
+                <w:szCs w:val="32"/>
+                <w:cs/>
+              </w:rPr>
+              <w:t xml:space="preserve">สามารถเขียนได้ 2 แบบ คือ </w:t>
+            </w:r>
+            <w:r>
+              <w:rPr>
+                <w:rFonts w:ascii="TH SarabunPSK" w:hAnsi="TH SarabunPSK" w:cs="TH SarabunPSK"/>
+                <w:sz w:val="32"/>
+                <w:szCs w:val="32"/>
+              </w:rPr>
+              <w:t>echo “</w:t>
+            </w:r>
+            <w:r>
+              <w:rPr>
+                <w:rFonts w:ascii="TH SarabunPSK" w:hAnsi="TH SarabunPSK" w:cs="TH SarabunPSK" w:hint="cs"/>
+                <w:sz w:val="32"/>
+                <w:szCs w:val="32"/>
+                <w:cs/>
+              </w:rPr>
+              <w:t>ข้อความ</w:t>
+            </w:r>
+            <w:r>
+              <w:rPr>
+                <w:rFonts w:ascii="TH SarabunPSK" w:hAnsi="TH SarabunPSK" w:cs="TH SarabunPSK"/>
+                <w:sz w:val="32"/>
+                <w:szCs w:val="32"/>
+              </w:rPr>
+              <w:t xml:space="preserve">” </w:t>
+            </w:r>
+            <w:r>
+              <w:rPr>
+                <w:rFonts w:ascii="TH SarabunPSK" w:hAnsi="TH SarabunPSK" w:cs="TH SarabunPSK" w:hint="cs"/>
+                <w:sz w:val="32"/>
+                <w:szCs w:val="32"/>
+                <w:cs/>
+              </w:rPr>
+              <w:t xml:space="preserve">และ </w:t>
+            </w:r>
+            <w:r>
+              <w:rPr>
+                <w:rFonts w:ascii="TH SarabunPSK" w:hAnsi="TH SarabunPSK" w:cs="TH SarabunPSK"/>
+                <w:sz w:val="32"/>
+                <w:szCs w:val="32"/>
+              </w:rPr>
+              <w:t>echo(“</w:t>
+            </w:r>
+            <w:r>
+              <w:rPr>
+                <w:rFonts w:ascii="TH SarabunPSK" w:hAnsi="TH SarabunPSK" w:cs="TH SarabunPSK" w:hint="cs"/>
+                <w:sz w:val="32"/>
+                <w:szCs w:val="32"/>
+                <w:cs/>
+              </w:rPr>
+              <w:t>ข้อความ</w:t>
+            </w:r>
+            <w:r>
+              <w:rPr>
+                <w:rFonts w:ascii="TH SarabunPSK" w:hAnsi="TH SarabunPSK" w:cs="TH SarabunPSK"/>
+                <w:sz w:val="32"/>
+                <w:szCs w:val="32"/>
+              </w:rPr>
+              <w:t>”)</w:t>
+            </w:r>
+          </w:p>
+          <w:p>
+            <w:pPr>
+              <w:ind w:left="720"/>
+              <w:rPr>
+                <w:rFonts w:ascii="TH SarabunPSK" w:hAnsi="TH SarabunPSK" w:cs="TH SarabunPSK"/>
+                <w:sz w:val="32"/>
+                <w:szCs w:val="32"/>
+              </w:rPr>
+            </w:pPr>
+          </w:p>
+          <w:p>
+            <w:pPr>
+              <w:ind w:left="720"/>
+              <w:rPr>
+                <w:rFonts w:ascii="TH SarabunPSK" w:hAnsi="TH SarabunPSK" w:cs="TH SarabunPSK"/>
+                <w:b/>
+                <w:bCs/>
+                <w:sz w:val="32"/>
+                <w:szCs w:val="32"/>
+              </w:rPr>
+            </w:pPr>
+            <w:r>
+              <w:rPr>
+                <w:rFonts w:ascii="TH SarabunPSK" w:hAnsi="TH SarabunPSK" w:cs="TH SarabunPSK" w:hint="cs"/>
+                <w:b/>
+                <w:bCs/>
+                <w:sz w:val="32"/>
+                <w:szCs w:val="32"/>
+                <w:cs/>
+              </w:rPr>
+              <w:t>ตัวอย่าง</w:t>
+            </w:r>
+            <w:r>
+              <w:rPr>
+                <w:rFonts w:ascii="TH SarabunPSK" w:hAnsi="TH SarabunPSK" w:cs="TH SarabunPSK" w:hint="cs"/>
+                <w:b/>
+                <w:bCs/>
+                <w:sz w:val="32"/>
+                <w:szCs w:val="32"/>
+                <w:cs/>
+              </w:rPr>
+              <w:t>คำสั่ง</w:t>
+            </w:r>
+            <w:r>
+              <w:rPr>
+                <w:rFonts w:ascii="TH SarabunPSK" w:hAnsi="TH SarabunPSK" w:cs="TH SarabunPSK" w:hint="cs"/>
+                <w:b/>
+                <w:bCs/>
+                <w:sz w:val="32"/>
+                <w:szCs w:val="32"/>
+                <w:cs/>
+              </w:rPr>
+              <w:t xml:space="preserve"> </w:t>
+            </w:r>
+            <w:r>
+              <w:rPr>
+                <w:rFonts w:ascii="TH SarabunPSK" w:hAnsi="TH SarabunPSK" w:cs="TH SarabunPSK"/>
+                <w:b/>
+                <w:bCs/>
+                <w:sz w:val="32"/>
+                <w:szCs w:val="32"/>
+              </w:rPr>
+              <w:t>echo</w:t>
+            </w:r>
+          </w:p>
+          <w:p>
+            <w:pPr>
+              <w:rPr>
+                <w:rFonts w:ascii="TH SarabunPSK" w:hAnsi="TH SarabunPSK" w:cs="TH SarabunPSK"/>
+                <w:sz w:val="32"/>
+                <w:szCs w:val="32"/>
+              </w:rPr>
+            </w:pPr>
+          </w:p>
+          <w:tbl>
+            <w:tblPr>
+              <w:tblStyle w:val="a4"/>
+              <w:tblW w:w="0" w:type="auto"/>
+              <w:tblInd w:w="738" w:type="dxa"/>
+              <w:tblLook w:val="04A0" w:firstRow="1" w:lastRow="0" w:firstColumn="1" w:lastColumn="0" w:noHBand="0" w:noVBand="1"/>
+            </w:tblPr>
+            <w:tblGrid>
+              <w:gridCol w:w="7796"/>
+            </w:tblGrid>
+            <w:tr>
+              <w:tc>
+                <w:tcPr>
+                  <w:tcW w:w="7796" w:type="dxa"/>
+                </w:tcPr>
+                <w:p>
+                  <w:pPr>
+                    <w:rPr>
+                      <w:rFonts w:ascii="TH SarabunPSK" w:hAnsi="TH SarabunPSK" w:cs="TH SarabunPSK"/>
+                      <w:sz w:val="32"/>
+                      <w:szCs w:val="32"/>
+                    </w:rPr>
+                  </w:pPr>
+                  <w:r>
+                    <w:rPr>
+                      <w:rFonts w:ascii="TH SarabunPSK" w:hAnsi="TH SarabunPSK" w:cs="TH SarabunPSK"/>
+                      <w:sz w:val="32"/>
+                      <w:szCs w:val="32"/>
+                    </w:rPr>
+                    <w:t>&lt;?</w:t>
+                  </w:r>
+                  <w:proofErr w:type="spellStart"/>
+                  <w:r>
+                    <w:rPr>
+                      <w:rFonts w:ascii="TH SarabunPSK" w:hAnsi="TH SarabunPSK" w:cs="TH SarabunPSK"/>
+                      <w:sz w:val="32"/>
+                      <w:szCs w:val="32"/>
+                    </w:rPr>
+                    <w:t>php</w:t>
+                  </w:r>
+                  <w:proofErr w:type="spellEnd"/>
+                </w:p>
+                <w:p>
+                  <w:pPr>
+                    <w:rPr>
+                      <w:rFonts w:ascii="TH SarabunPSK" w:hAnsi="TH SarabunPSK" w:cs="TH SarabunPSK"/>
+                      <w:sz w:val="32"/>
+                      <w:szCs w:val="32"/>
+                    </w:rPr>
+                  </w:pPr>
+                </w:p>
+                <w:p>
+                  <w:pPr>
+                    <w:rPr>
+                      <w:rFonts w:ascii="TH SarabunPSK" w:hAnsi="TH SarabunPSK" w:cs="TH SarabunPSK"/>
+                      <w:sz w:val="32"/>
+                      <w:szCs w:val="32"/>
+                    </w:rPr>
+                  </w:pPr>
+                  <w:r>
+                    <w:rPr>
+                      <w:rFonts w:ascii="TH SarabunPSK" w:hAnsi="TH SarabunPSK" w:cs="TH SarabunPSK"/>
+                      <w:sz w:val="32"/>
+                      <w:szCs w:val="32"/>
+                    </w:rPr>
+                    <w:t xml:space="preserve">    echo "&lt;h2&gt;</w:t>
+                  </w:r>
+                  <w:r>
+                    <w:rPr>
+                      <w:rFonts w:ascii="TH SarabunPSK" w:hAnsi="TH SarabunPSK" w:cs="TH SarabunPSK"/>
+                      <w:sz w:val="32"/>
+                      <w:szCs w:val="32"/>
+                      <w:cs/>
+                    </w:rPr>
+                    <w:t xml:space="preserve">ภาษา </w:t>
+                  </w:r>
+                  <w:r>
+                    <w:rPr>
+                      <w:rFonts w:ascii="TH SarabunPSK" w:hAnsi="TH SarabunPSK" w:cs="TH SarabunPSK"/>
+                      <w:sz w:val="32"/>
+                      <w:szCs w:val="32"/>
+                    </w:rPr>
+                    <w:t>PHP&lt;/h2&gt;";</w:t>
+                  </w:r>
+                </w:p>
+                <w:p>
+                  <w:pPr>
+                    <w:rPr>
+                      <w:rFonts w:ascii="TH SarabunPSK" w:hAnsi="TH SarabunPSK" w:cs="TH SarabunPSK"/>
+                      <w:sz w:val="32"/>
+                      <w:szCs w:val="32"/>
+                    </w:rPr>
+                  </w:pPr>
+                  <w:r>
+                    <w:rPr>
+                      <w:rFonts w:ascii="TH SarabunPSK" w:hAnsi="TH SarabunPSK" w:cs="TH SarabunPSK"/>
+                      <w:sz w:val="32"/>
+                      <w:szCs w:val="32"/>
+                    </w:rPr>
+                    <w:t xml:space="preserve">    echo(</w:t>
+                  </w:r>
+                  <w:r>
+                    <w:rPr>
+                      <w:rFonts w:ascii="TH SarabunPSK" w:hAnsi="TH SarabunPSK" w:cs="TH SarabunPSK"/>
+                      <w:sz w:val="32"/>
+                      <w:szCs w:val="32"/>
+                    </w:rPr>
+                    <w:t>"</w:t>
+                  </w:r>
+                  <w:r>
+                    <w:rPr>
+                      <w:rFonts w:ascii="TH SarabunPSK" w:hAnsi="TH SarabunPSK" w:cs="TH SarabunPSK"/>
+                      <w:sz w:val="32"/>
+                      <w:szCs w:val="32"/>
+                      <w:cs/>
+                    </w:rPr>
+                    <w:t>สวัสดีครับ</w:t>
+                  </w:r>
+                  <w:r>
+                    <w:rPr>
+                      <w:rFonts w:ascii="TH SarabunPSK" w:hAnsi="TH SarabunPSK" w:cs="TH SarabunPSK"/>
+                      <w:sz w:val="32"/>
+                      <w:szCs w:val="32"/>
+                    </w:rPr>
+                    <w:t>&lt;</w:t>
+                  </w:r>
+                  <w:proofErr w:type="spellStart"/>
+                  <w:r>
+                    <w:rPr>
+                      <w:rFonts w:ascii="TH SarabunPSK" w:hAnsi="TH SarabunPSK" w:cs="TH SarabunPSK"/>
+                      <w:sz w:val="32"/>
+                      <w:szCs w:val="32"/>
+                    </w:rPr>
+                    <w:t>br</w:t>
+                  </w:r>
+                  <w:proofErr w:type="spellEnd"/>
+                  <w:r>
+                    <w:rPr>
+                      <w:rFonts w:ascii="TH SarabunPSK" w:hAnsi="TH SarabunPSK" w:cs="TH SarabunPSK"/>
+                      <w:sz w:val="32"/>
+                      <w:szCs w:val="32"/>
+                    </w:rPr>
+                    <w:t>&gt;"</w:t>
+                  </w:r>
+                  <w:r>
+                    <w:rPr>
+                      <w:rFonts w:ascii="TH SarabunPSK" w:hAnsi="TH SarabunPSK" w:cs="TH SarabunPSK"/>
+                      <w:sz w:val="32"/>
+                      <w:szCs w:val="32"/>
+                    </w:rPr>
+                    <w:t>)</w:t>
+                  </w:r>
+                  <w:r>
+                    <w:rPr>
+                      <w:rFonts w:ascii="TH SarabunPSK" w:hAnsi="TH SarabunPSK" w:cs="TH SarabunPSK"/>
+                      <w:sz w:val="32"/>
+                      <w:szCs w:val="32"/>
+                    </w:rPr>
+                    <w:t>;</w:t>
+                  </w:r>
+                </w:p>
+                <w:p>
+                  <w:pPr>
+                    <w:rPr>
+                      <w:rFonts w:ascii="TH SarabunPSK" w:hAnsi="TH SarabunPSK" w:cs="TH SarabunPSK"/>
+                      <w:sz w:val="32"/>
+                      <w:szCs w:val="32"/>
+                    </w:rPr>
+                  </w:pPr>
+                  <w:r>
+                    <w:rPr>
+                      <w:rFonts w:ascii="TH SarabunPSK" w:hAnsi="TH SarabunPSK" w:cs="TH SarabunPSK"/>
+                      <w:sz w:val="32"/>
+                      <w:szCs w:val="32"/>
+                    </w:rPr>
+                    <w:t xml:space="preserve">    echo "</w:t>
+                  </w:r>
+                  <w:r>
+                    <w:rPr>
+                      <w:rFonts w:ascii="TH SarabunPSK" w:hAnsi="TH SarabunPSK" w:cs="TH SarabunPSK"/>
+                      <w:sz w:val="32"/>
+                      <w:szCs w:val="32"/>
+                      <w:cs/>
+                    </w:rPr>
+                    <w:t xml:space="preserve">ผมกำลังศึกษา </w:t>
+                  </w:r>
+                  <w:r>
+                    <w:rPr>
+                      <w:rFonts w:ascii="TH SarabunPSK" w:hAnsi="TH SarabunPSK" w:cs="TH SarabunPSK"/>
+                      <w:sz w:val="32"/>
+                      <w:szCs w:val="32"/>
+                    </w:rPr>
+                    <w:t>PHP&lt;</w:t>
+                  </w:r>
+                  <w:proofErr w:type="spellStart"/>
+                  <w:r>
+                    <w:rPr>
+                      <w:rFonts w:ascii="TH SarabunPSK" w:hAnsi="TH SarabunPSK" w:cs="TH SarabunPSK"/>
+                      <w:sz w:val="32"/>
+                      <w:szCs w:val="32"/>
+                    </w:rPr>
+                    <w:t>br</w:t>
+                  </w:r>
+                  <w:proofErr w:type="spellEnd"/>
+                  <w:r>
+                    <w:rPr>
+                      <w:rFonts w:ascii="TH SarabunPSK" w:hAnsi="TH SarabunPSK" w:cs="TH SarabunPSK"/>
+                      <w:sz w:val="32"/>
+                      <w:szCs w:val="32"/>
+                    </w:rPr>
+                    <w:t>&gt;";</w:t>
+                  </w:r>
+                </w:p>
+                <w:p>
+                  <w:pPr>
+                    <w:rPr>
+                      <w:rFonts w:ascii="TH SarabunPSK" w:hAnsi="TH SarabunPSK" w:cs="TH SarabunPSK"/>
+                      <w:sz w:val="32"/>
+                      <w:szCs w:val="32"/>
+                    </w:rPr>
+                  </w:pPr>
+                  <w:r>
+                    <w:rPr>
+                      <w:rFonts w:ascii="TH SarabunPSK" w:hAnsi="TH SarabunPSK" w:cs="TH SarabunPSK"/>
+                      <w:sz w:val="32"/>
+                      <w:szCs w:val="32"/>
+                    </w:rPr>
+                    <w:t xml:space="preserve">    echo "</w:t>
+                  </w:r>
+                  <w:r>
+                    <w:rPr>
+                      <w:rFonts w:ascii="TH SarabunPSK" w:hAnsi="TH SarabunPSK" w:cs="TH SarabunPSK"/>
+                      <w:sz w:val="32"/>
+                      <w:szCs w:val="32"/>
+                      <w:cs/>
+                    </w:rPr>
+                    <w:t>นักศึกษา "</w:t>
+                  </w:r>
+                  <w:r>
+                    <w:rPr>
+                      <w:rFonts w:ascii="TH SarabunPSK" w:hAnsi="TH SarabunPSK" w:cs="TH SarabunPSK"/>
+                      <w:sz w:val="32"/>
+                      <w:szCs w:val="32"/>
+                    </w:rPr>
+                    <w:t>, "</w:t>
+                  </w:r>
+                  <w:r>
+                    <w:rPr>
+                      <w:rFonts w:ascii="TH SarabunPSK" w:hAnsi="TH SarabunPSK" w:cs="TH SarabunPSK"/>
+                      <w:sz w:val="32"/>
+                      <w:szCs w:val="32"/>
+                      <w:cs/>
+                    </w:rPr>
+                    <w:t>ไอที "</w:t>
+                  </w:r>
+                  <w:r>
+                    <w:rPr>
+                      <w:rFonts w:ascii="TH SarabunPSK" w:hAnsi="TH SarabunPSK" w:cs="TH SarabunPSK"/>
+                      <w:sz w:val="32"/>
+                      <w:szCs w:val="32"/>
+                    </w:rPr>
+                    <w:t>, "</w:t>
+                  </w:r>
+                  <w:proofErr w:type="spellStart"/>
+                  <w:r>
+                    <w:rPr>
+                      <w:rFonts w:ascii="TH SarabunPSK" w:hAnsi="TH SarabunPSK" w:cs="TH SarabunPSK"/>
+                      <w:sz w:val="32"/>
+                      <w:szCs w:val="32"/>
+                      <w:cs/>
+                    </w:rPr>
+                    <w:t>ปวส</w:t>
+                  </w:r>
+                  <w:proofErr w:type="spellEnd"/>
+                  <w:r>
+                    <w:rPr>
+                      <w:rFonts w:ascii="TH SarabunPSK" w:hAnsi="TH SarabunPSK" w:cs="TH SarabunPSK"/>
+                      <w:sz w:val="32"/>
+                      <w:szCs w:val="32"/>
+                      <w:cs/>
+                    </w:rPr>
+                    <w:t>. "</w:t>
+                  </w:r>
+                  <w:r>
+                    <w:rPr>
+                      <w:rFonts w:ascii="TH SarabunPSK" w:hAnsi="TH SarabunPSK" w:cs="TH SarabunPSK"/>
+                      <w:sz w:val="32"/>
+                      <w:szCs w:val="32"/>
+                    </w:rPr>
+                    <w:t>, "</w:t>
+                  </w:r>
+                  <w:r>
+                    <w:rPr>
+                      <w:rFonts w:ascii="TH SarabunPSK" w:hAnsi="TH SarabunPSK" w:cs="TH SarabunPSK"/>
+                      <w:sz w:val="32"/>
+                      <w:szCs w:val="32"/>
+                      <w:cs/>
+                    </w:rPr>
+                    <w:t>วิทยาลัย "</w:t>
+                  </w:r>
+                  <w:r>
+                    <w:rPr>
+                      <w:rFonts w:ascii="TH SarabunPSK" w:hAnsi="TH SarabunPSK" w:cs="TH SarabunPSK"/>
+                      <w:sz w:val="32"/>
+                      <w:szCs w:val="32"/>
+                    </w:rPr>
+                    <w:t>, "</w:t>
+                  </w:r>
+                  <w:r>
+                    <w:rPr>
+                      <w:rFonts w:ascii="TH SarabunPSK" w:hAnsi="TH SarabunPSK" w:cs="TH SarabunPSK"/>
+                      <w:sz w:val="32"/>
+                      <w:szCs w:val="32"/>
+                      <w:cs/>
+                    </w:rPr>
+                    <w:t>การอาชีพปัตตานี"</w:t>
+                  </w:r>
+                  <w:r>
+                    <w:rPr>
+                      <w:rFonts w:ascii="TH SarabunPSK" w:hAnsi="TH SarabunPSK" w:cs="TH SarabunPSK"/>
+                      <w:sz w:val="32"/>
+                      <w:szCs w:val="32"/>
+                    </w:rPr>
+                    <w:t>;</w:t>
+                  </w:r>
+                </w:p>
+                <w:p>
+                  <w:pPr>
+                    <w:rPr>
+                      <w:rFonts w:ascii="TH SarabunPSK" w:hAnsi="TH SarabunPSK" w:cs="TH SarabunPSK"/>
+                      <w:sz w:val="32"/>
+                      <w:szCs w:val="32"/>
+                    </w:rPr>
+                  </w:pPr>
+                </w:p>
+                <w:p>
+                  <w:pPr>
+                    <w:rPr>
+                      <w:rFonts w:ascii="TH SarabunPSK" w:hAnsi="TH SarabunPSK" w:cs="TH SarabunPSK" w:hint="cs"/>
+                      <w:sz w:val="32"/>
+                      <w:szCs w:val="32"/>
+                    </w:rPr>
+                  </w:pPr>
+                  <w:r>
+                    <w:rPr>
+                      <w:rFonts w:ascii="TH SarabunPSK" w:hAnsi="TH SarabunPSK" w:cs="TH SarabunPSK"/>
+                      <w:sz w:val="32"/>
+                      <w:szCs w:val="32"/>
+                    </w:rPr>
+                    <w:t>?&gt;</w:t>
+                  </w:r>
+                </w:p>
+              </w:tc>
+            </w:tr>
+          </w:tbl>
+          <w:p>
+            <w:pPr>
+              <w:ind w:left="720"/>
+              <w:rPr>
+                <w:rFonts w:ascii="TH SarabunPSK" w:hAnsi="TH SarabunPSK" w:cs="TH SarabunPSK"/>
+                <w:sz w:val="32"/>
+                <w:szCs w:val="32"/>
+              </w:rPr>
+            </w:pPr>
+          </w:p>
+          <w:tbl>
+            <w:tblPr>
+              <w:tblStyle w:val="a4"/>
+              <w:tblW w:w="0" w:type="auto"/>
+              <w:tblInd w:w="738" w:type="dxa"/>
+              <w:tblLook w:val="04A0" w:firstRow="1" w:lastRow="0" w:firstColumn="1" w:lastColumn="0" w:noHBand="0" w:noVBand="1"/>
+            </w:tblPr>
+            <w:tblGrid>
+              <w:gridCol w:w="7796"/>
+            </w:tblGrid>
+            <w:tr>
+              <w:tc>
+                <w:tcPr>
+                  <w:tcW w:w="7796" w:type="dxa"/>
+                </w:tcPr>
+                <w:p>
+                  <w:pPr>
+                    <w:rPr>
+                      <w:rFonts w:ascii="TH SarabunPSK" w:hAnsi="TH SarabunPSK" w:cs="TH SarabunPSK" w:hint="cs"/>
+                      <w:b/>
+                      <w:bCs/>
+                      <w:sz w:val="32"/>
+                      <w:szCs w:val="32"/>
+                      <w:cs/>
+                    </w:rPr>
+                  </w:pPr>
+                  <w:r>
+                    <w:rPr>
+                      <w:rFonts w:ascii="TH SarabunPSK" w:hAnsi="TH SarabunPSK" w:cs="TH SarabunPSK" w:hint="cs"/>
+                      <w:b/>
+                      <w:bCs/>
+                      <w:sz w:val="32"/>
+                      <w:szCs w:val="32"/>
+                      <w:cs/>
+                    </w:rPr>
+                    <w:t>ผลลัพธ์</w:t>
+                  </w:r>
+                </w:p>
+              </w:tc>
+            </w:tr>
+            <w:tr>
+              <w:tc>
+                <w:tcPr>
+                  <w:tcW w:w="7796" w:type="dxa"/>
+                </w:tcPr>
+                <w:p>
+                  <w:pPr>
+                    <w:spacing w:before="100" w:beforeAutospacing="1" w:after="100" w:afterAutospacing="1"/>
+                    <w:outlineLvl w:val="1"/>
+                    <w:rPr>
+                      <w:rFonts w:ascii="TH SarabunPSK" w:eastAsia="Times New Roman" w:hAnsi="TH SarabunPSK" w:cs="TH SarabunPSK"/>
+                      <w:b/>
+                      <w:bCs/>
+                      <w:color w:val="000000"/>
+                      <w:sz w:val="36"/>
+                      <w:szCs w:val="36"/>
+                    </w:rPr>
+                  </w:pPr>
+                  <w:r>
+                    <w:rPr>
+                      <w:rFonts w:ascii="TH SarabunPSK" w:eastAsia="Times New Roman" w:hAnsi="TH SarabunPSK" w:cs="TH SarabunPSK"/>
+                      <w:b/>
+                      <w:bCs/>
+                      <w:color w:val="000000"/>
+                      <w:sz w:val="36"/>
+                      <w:szCs w:val="36"/>
+                      <w:cs/>
+                    </w:rPr>
+                    <w:t xml:space="preserve">ภาษา </w:t>
+                  </w:r>
+                  <w:r>
+                    <w:rPr>
+                      <w:rFonts w:ascii="TH SarabunPSK" w:eastAsia="Times New Roman" w:hAnsi="TH SarabunPSK" w:cs="TH SarabunPSK"/>
+                      <w:b/>
+                      <w:bCs/>
+                      <w:color w:val="000000"/>
+                      <w:sz w:val="36"/>
+                      <w:szCs w:val="36"/>
+                    </w:rPr>
+                    <w:t>PHP</w:t>
+                  </w:r>
+                </w:p>
+                <w:p>
+                  <w:pPr>
+                    <w:rPr>
+                      <w:rFonts w:ascii="TH SarabunPSK" w:hAnsi="TH SarabunPSK" w:cs="TH SarabunPSK"/>
+                      <w:sz w:val="32"/>
+                      <w:szCs w:val="32"/>
+                      <w:cs/>
+                    </w:rPr>
+                  </w:pPr>
+                  <w:r>
+                    <w:rPr>
+                      <w:rFonts w:ascii="TH SarabunPSK" w:eastAsia="Times New Roman" w:hAnsi="TH SarabunPSK" w:cs="TH SarabunPSK"/>
+                      <w:color w:val="000000"/>
+                      <w:sz w:val="32"/>
+                      <w:szCs w:val="32"/>
+                      <w:cs/>
+                    </w:rPr>
+                    <w:t>สวัสดีครับ</w:t>
+                  </w:r>
+                  <w:r>
+                    <w:rPr>
+                      <w:rFonts w:ascii="TH SarabunPSK" w:eastAsia="Times New Roman" w:hAnsi="TH SarabunPSK" w:cs="TH SarabunPSK"/>
+                      <w:color w:val="000000"/>
+                      <w:sz w:val="32"/>
+                      <w:szCs w:val="32"/>
+                    </w:rPr>
+                    <w:br/>
+                  </w:r>
+                  <w:r>
+                    <w:rPr>
+                      <w:rFonts w:ascii="TH SarabunPSK" w:eastAsia="Times New Roman" w:hAnsi="TH SarabunPSK" w:cs="TH SarabunPSK"/>
+                      <w:color w:val="000000"/>
+                      <w:sz w:val="32"/>
+                      <w:szCs w:val="32"/>
+                      <w:cs/>
+                    </w:rPr>
+                    <w:t xml:space="preserve">ผมกำลังศึกษา </w:t>
+                  </w:r>
+                  <w:r>
+                    <w:rPr>
+                      <w:rFonts w:ascii="TH SarabunPSK" w:eastAsia="Times New Roman" w:hAnsi="TH SarabunPSK" w:cs="TH SarabunPSK"/>
+                      <w:color w:val="000000"/>
+                      <w:sz w:val="32"/>
+                      <w:szCs w:val="32"/>
+                    </w:rPr>
+                    <w:t>PHP</w:t>
+                  </w:r>
+                  <w:r>
+                    <w:rPr>
+                      <w:rFonts w:ascii="TH SarabunPSK" w:eastAsia="Times New Roman" w:hAnsi="TH SarabunPSK" w:cs="TH SarabunPSK"/>
+                      <w:color w:val="000000"/>
+                      <w:sz w:val="32"/>
+                      <w:szCs w:val="32"/>
+                    </w:rPr>
+                    <w:br/>
+                  </w:r>
+                  <w:r>
+                    <w:rPr>
+                      <w:rFonts w:ascii="TH SarabunPSK" w:eastAsia="Times New Roman" w:hAnsi="TH SarabunPSK" w:cs="TH SarabunPSK"/>
+                      <w:color w:val="000000"/>
+                      <w:sz w:val="32"/>
+                      <w:szCs w:val="32"/>
+                      <w:cs/>
+                    </w:rPr>
+                    <w:t xml:space="preserve">นักศึกษา ไอที </w:t>
+                  </w:r>
+                  <w:proofErr w:type="spellStart"/>
+                  <w:r>
+                    <w:rPr>
+                      <w:rFonts w:ascii="TH SarabunPSK" w:eastAsia="Times New Roman" w:hAnsi="TH SarabunPSK" w:cs="TH SarabunPSK"/>
+                      <w:color w:val="000000"/>
+                      <w:sz w:val="32"/>
+                      <w:szCs w:val="32"/>
+                      <w:cs/>
+                    </w:rPr>
+                    <w:t>ปวส</w:t>
+                  </w:r>
+                  <w:proofErr w:type="spellEnd"/>
+                  <w:r>
+                    <w:rPr>
+                      <w:rFonts w:ascii="TH SarabunPSK" w:eastAsia="Times New Roman" w:hAnsi="TH SarabunPSK" w:cs="TH SarabunPSK"/>
+                      <w:color w:val="000000"/>
+                      <w:sz w:val="32"/>
+                      <w:szCs w:val="32"/>
+                      <w:cs/>
+                    </w:rPr>
+                    <w:t>. วิทยาลัย การอาชีพปัตตานี</w:t>
+                  </w:r>
+                </w:p>
+              </w:tc>
+            </w:tr>
+          </w:tbl>
+          <w:p>
+            <w:pPr>
+              <w:ind w:left="720"/>
+              <w:rPr>
+                <w:rFonts w:ascii="TH SarabunPSK" w:hAnsi="TH SarabunPSK" w:cs="TH SarabunPSK"/>
+                <w:sz w:val="32"/>
+                <w:szCs w:val="32"/>
+              </w:rPr>
+            </w:pPr>
+          </w:p>
+          <w:p>
+            <w:pPr>
+              <w:ind w:left="720"/>
+              <w:rPr>
+                <w:rFonts w:ascii="TH SarabunPSK" w:hAnsi="TH SarabunPSK" w:cs="TH SarabunPSK"/>
+                <w:sz w:val="32"/>
+                <w:szCs w:val="32"/>
+              </w:rPr>
+            </w:pPr>
+          </w:p>
+          <w:p>
+            <w:pPr>
+              <w:ind w:left="720"/>
+              <w:rPr>
+                <w:rFonts w:ascii="TH SarabunPSK" w:hAnsi="TH SarabunPSK" w:cs="TH SarabunPSK"/>
+                <w:sz w:val="32"/>
+                <w:szCs w:val="32"/>
+              </w:rPr>
+            </w:pPr>
+          </w:p>
+          <w:p>
+            <w:pPr>
+              <w:ind w:left="720"/>
+              <w:rPr>
+                <w:rFonts w:ascii="TH SarabunPSK" w:hAnsi="TH SarabunPSK" w:cs="TH SarabunPSK"/>
+                <w:sz w:val="32"/>
+                <w:szCs w:val="32"/>
+              </w:rPr>
+            </w:pPr>
+          </w:p>
+          <w:p>
+            <w:pPr>
+              <w:ind w:left="720"/>
+              <w:rPr>
+                <w:rFonts w:ascii="TH SarabunPSK" w:hAnsi="TH SarabunPSK" w:cs="TH SarabunPSK"/>
+                <w:sz w:val="32"/>
+                <w:szCs w:val="32"/>
+              </w:rPr>
+            </w:pPr>
+          </w:p>
+          <w:p>
+            <w:pPr>
+              <w:ind w:left="720"/>
+              <w:rPr>
+                <w:rFonts w:ascii="TH SarabunPSK" w:hAnsi="TH SarabunPSK" w:cs="TH SarabunPSK"/>
+                <w:sz w:val="32"/>
+                <w:szCs w:val="32"/>
+              </w:rPr>
+            </w:pPr>
+          </w:p>
+          <w:p>
+            <w:pPr>
+              <w:ind w:left="720"/>
+              <w:rPr>
+                <w:rFonts w:ascii="TH SarabunPSK" w:hAnsi="TH SarabunPSK" w:cs="TH SarabunPSK"/>
+                <w:sz w:val="32"/>
+                <w:szCs w:val="32"/>
+              </w:rPr>
+            </w:pPr>
+          </w:p>
+          <w:p>
+            <w:pPr>
+              <w:rPr>
+                <w:rFonts w:ascii="TH SarabunPSK" w:hAnsi="TH SarabunPSK" w:cs="TH SarabunPSK"/>
+                <w:sz w:val="24"/>
+                <w:szCs w:val="24"/>
+              </w:rPr>
+            </w:pPr>
+          </w:p>
+        </w:tc>
+      </w:tr>
+      <w:tr>
+        <w:trPr>
+          <w:trHeight w:val="703"/>
+        </w:trPr>
+        <w:tc>
+          <w:tcPr>
+            <w:tcW w:w="1626" w:type="dxa"/>
+            <w:vMerge w:val="restart"/>
+            <w:vAlign w:val="center"/>
+          </w:tcPr>
+          <w:p>
+            <w:pPr>
+              <w:jc w:val="center"/>
+              <w:rPr>
+                <w:rFonts w:ascii="TH SarabunPSK" w:hAnsi="TH SarabunPSK" w:cs="TH SarabunPSK"/>
+                <w:b/>
+                <w:bCs/>
+                <w:sz w:val="32"/>
+                <w:szCs w:val="32"/>
+              </w:rPr>
+            </w:pPr>
+            <w:r>
+              <w:rPr>
+                <w:rFonts w:ascii="TH SarabunPSK" w:hAnsi="TH SarabunPSK" w:cs="TH SarabunPSK"/>
+                <w:b/>
+                <w:bCs/>
+                <w:noProof/>
+                <w:sz w:val="32"/>
+                <w:szCs w:val="32"/>
+              </w:rPr>
+              <w:lastRenderedPageBreak/>
+              <w:drawing>
+                <wp:inline distT="0" distB="0" distL="0" distR="0" wp14:anchorId="0724E4B5" wp14:editId="2D66A655">
+                  <wp:extent cx="891967" cy="900000"/>
+                  <wp:effectExtent l="0" t="0" r="3810" b="0"/>
+                  <wp:docPr id="7" name="รูปภาพ 7"/>
+                  <wp:cNvGraphicFramePr>
+                    <a:graphicFrameLocks xmlns:a="http://schemas.openxmlformats.org/drawingml/2006/main" noChangeAspect="1"/>
+                  </wp:cNvGraphicFramePr>
+                  <a:graphic xmlns:a="http://schemas.openxmlformats.org/drawingml/2006/main">
+                    <a:graphicData uri="http://schemas.openxmlformats.org/drawingml/2006/picture">
+                      <pic:pic xmlns:pic="http://schemas.openxmlformats.org/drawingml/2006/picture">
+                        <pic:nvPicPr>
+                          <pic:cNvPr id="0" name="logo-ptnicec.png"/>
+                          <pic:cNvPicPr/>
+                        </pic:nvPicPr>
+                        <pic:blipFill>
+                          <a:blip r:embed="rId6" cstate="print">
+                            <a:extLst>
+                              <a:ext uri="{28A0092B-C50C-407E-A947-70E740481C1C}">
+                                <a14:useLocalDpi xmlns:a14="http://schemas.microsoft.com/office/drawing/2010/main" val="0"/>
+                              </a:ext>
+                            </a:extLst>
+                          </a:blip>
+                          <a:stretch>
+                            <a:fillRect/>
+                          </a:stretch>
+                        </pic:blipFill>
+                        <pic:spPr>
+                          <a:xfrm>
+                            <a:off x="0" y="0"/>
+                            <a:ext cx="891967" cy="900000"/>
+                          </a:xfrm>
+                          <a:prstGeom prst="rect">
+                            <a:avLst/>
+                          </a:prstGeom>
+                        </pic:spPr>
+                      </pic:pic>
+                    </a:graphicData>
+                  </a:graphic>
+                </wp:inline>
+              </w:drawing>
+            </w:r>
+          </w:p>
+        </w:tc>
+        <w:tc>
+          <w:tcPr>
+            <w:tcW w:w="6095" w:type="dxa"/>
+            <w:gridSpan w:val="2"/>
+            <w:vAlign w:val="center"/>
+          </w:tcPr>
+          <w:p>
+            <w:pPr>
+              <w:jc w:val="center"/>
+              <w:rPr>
+                <w:rFonts w:ascii="TH SarabunPSK" w:hAnsi="TH SarabunPSK" w:cs="TH SarabunPSK"/>
+                <w:b/>
+                <w:bCs/>
+                <w:sz w:val="32"/>
+                <w:szCs w:val="32"/>
+              </w:rPr>
+            </w:pPr>
+            <w:r>
+              <w:rPr>
+                <w:rFonts w:ascii="TH SarabunPSK" w:hAnsi="TH SarabunPSK" w:cs="TH SarabunPSK" w:hint="cs"/>
+                <w:b/>
+                <w:bCs/>
+                <w:sz w:val="32"/>
+                <w:szCs w:val="32"/>
+                <w:cs/>
+              </w:rPr>
+              <w:t>ใบเนื้อหา</w:t>
+            </w:r>
+          </w:p>
+        </w:tc>
+        <w:tc>
+          <w:tcPr>
+            <w:tcW w:w="1635" w:type="dxa"/>
+            <w:vMerge w:val="restart"/>
+            <w:vAlign w:val="center"/>
+          </w:tcPr>
+          <w:p>
+            <w:pPr>
+              <w:jc w:val="center"/>
+              <w:rPr>
+                <w:rFonts w:ascii="TH SarabunPSK" w:hAnsi="TH SarabunPSK" w:cs="TH SarabunPSK"/>
+                <w:b/>
+                <w:bCs/>
+                <w:sz w:val="32"/>
+                <w:szCs w:val="32"/>
+              </w:rPr>
+            </w:pPr>
+            <w:r>
+              <w:rPr>
+                <w:rFonts w:ascii="TH SarabunPSK" w:hAnsi="TH SarabunPSK" w:cs="TH SarabunPSK" w:hint="cs"/>
+                <w:b/>
+                <w:bCs/>
+                <w:sz w:val="32"/>
+                <w:szCs w:val="32"/>
+                <w:cs/>
+              </w:rPr>
+              <w:t>หน้าที่ 7</w:t>
+            </w:r>
+            <w:bookmarkStart w:id="0" w:name="_GoBack"/>
+            <w:bookmarkEnd w:id="0"/>
+            <w:r>
+              <w:rPr>
+                <w:rFonts w:ascii="TH SarabunPSK" w:hAnsi="TH SarabunPSK" w:cs="TH SarabunPSK" w:hint="cs"/>
+                <w:b/>
+                <w:bCs/>
+                <w:sz w:val="32"/>
+                <w:szCs w:val="32"/>
+                <w:cs/>
+              </w:rPr>
+              <w:t xml:space="preserve"> </w:t>
+            </w:r>
+          </w:p>
+        </w:tc>
+      </w:tr>
+      <w:tr>
+        <w:trPr>
+          <w:trHeight w:val="704"/>
+        </w:trPr>
+        <w:tc>
+          <w:tcPr>
+            <w:tcW w:w="1626" w:type="dxa"/>
+            <w:vMerge/>
+          </w:tcPr>
+          <w:p>
+            <w:pPr>
+              <w:jc w:val="center"/>
+              <w:rPr>
+                <w:rFonts w:ascii="TH SarabunPSK" w:hAnsi="TH SarabunPSK" w:cs="TH SarabunPSK"/>
+                <w:b/>
+                <w:bCs/>
+                <w:sz w:val="32"/>
+                <w:szCs w:val="32"/>
+              </w:rPr>
+            </w:pPr>
+          </w:p>
+        </w:tc>
+        <w:tc>
+          <w:tcPr>
+            <w:tcW w:w="2268" w:type="dxa"/>
+            <w:vAlign w:val="center"/>
+          </w:tcPr>
+          <w:p>
+            <w:pPr>
+              <w:jc w:val="center"/>
+              <w:rPr>
+                <w:rFonts w:ascii="TH SarabunPSK" w:hAnsi="TH SarabunPSK" w:cs="TH SarabunPSK"/>
+                <w:b/>
+                <w:bCs/>
+                <w:sz w:val="32"/>
+                <w:szCs w:val="32"/>
+              </w:rPr>
+            </w:pPr>
+            <w:r>
+              <w:rPr>
+                <w:rFonts w:ascii="TH SarabunPSK" w:hAnsi="TH SarabunPSK" w:cs="TH SarabunPSK" w:hint="cs"/>
+                <w:b/>
+                <w:bCs/>
+                <w:sz w:val="32"/>
+                <w:szCs w:val="32"/>
+                <w:cs/>
+              </w:rPr>
+              <w:t>รหัสวิชา 30901-2008</w:t>
+            </w:r>
+          </w:p>
+        </w:tc>
+        <w:tc>
+          <w:tcPr>
+            <w:tcW w:w="3827" w:type="dxa"/>
+            <w:vAlign w:val="center"/>
+          </w:tcPr>
+          <w:p>
+            <w:pPr>
+              <w:jc w:val="center"/>
+              <w:rPr>
+                <w:rFonts w:ascii="TH SarabunPSK" w:hAnsi="TH SarabunPSK" w:cs="TH SarabunPSK"/>
+                <w:b/>
+                <w:bCs/>
+                <w:sz w:val="32"/>
+                <w:szCs w:val="32"/>
+              </w:rPr>
+            </w:pPr>
+            <w:r>
+              <w:rPr>
+                <w:rFonts w:ascii="TH SarabunPSK" w:hAnsi="TH SarabunPSK" w:cs="TH SarabunPSK" w:hint="cs"/>
+                <w:b/>
+                <w:bCs/>
+                <w:sz w:val="32"/>
+                <w:szCs w:val="32"/>
+                <w:cs/>
+              </w:rPr>
+              <w:t xml:space="preserve">รายวิชา การพัฒนาเว็บด้วยภาษา </w:t>
+            </w:r>
+            <w:r>
+              <w:rPr>
+                <w:rFonts w:ascii="TH SarabunPSK" w:hAnsi="TH SarabunPSK" w:cs="TH SarabunPSK"/>
+                <w:b/>
+                <w:bCs/>
+                <w:sz w:val="32"/>
+                <w:szCs w:val="32"/>
+              </w:rPr>
+              <w:t>PHP</w:t>
+            </w:r>
+          </w:p>
+        </w:tc>
+        <w:tc>
+          <w:tcPr>
+            <w:tcW w:w="1635" w:type="dxa"/>
+            <w:vMerge/>
+            <w:vAlign w:val="center"/>
+          </w:tcPr>
+          <w:p>
+            <w:pPr>
+              <w:jc w:val="center"/>
+              <w:rPr>
+                <w:rFonts w:ascii="TH SarabunPSK" w:hAnsi="TH SarabunPSK" w:cs="TH SarabunPSK"/>
+                <w:b/>
+                <w:bCs/>
+                <w:sz w:val="32"/>
+                <w:szCs w:val="32"/>
+              </w:rPr>
+            </w:pPr>
+          </w:p>
+        </w:tc>
+      </w:tr>
+      <w:tr>
+        <w:tc>
+          <w:tcPr>
+            <w:tcW w:w="1626" w:type="dxa"/>
+            <w:vMerge/>
+          </w:tcPr>
+          <w:p>
+            <w:pPr>
+              <w:jc w:val="center"/>
+              <w:rPr>
+                <w:rFonts w:ascii="TH SarabunPSK" w:hAnsi="TH SarabunPSK" w:cs="TH SarabunPSK"/>
+                <w:b/>
+                <w:bCs/>
+                <w:sz w:val="32"/>
+                <w:szCs w:val="32"/>
+              </w:rPr>
+            </w:pPr>
+          </w:p>
+        </w:tc>
+        <w:tc>
+          <w:tcPr>
+            <w:tcW w:w="6095" w:type="dxa"/>
+            <w:gridSpan w:val="2"/>
+            <w:vAlign w:val="center"/>
+          </w:tcPr>
+          <w:p>
+            <w:pPr>
+              <w:jc w:val="center"/>
+              <w:rPr>
+                <w:rFonts w:ascii="TH SarabunPSK" w:hAnsi="TH SarabunPSK" w:cs="TH SarabunPSK"/>
+                <w:b/>
+                <w:bCs/>
+                <w:sz w:val="32"/>
+                <w:szCs w:val="32"/>
+              </w:rPr>
+            </w:pPr>
+            <w:r>
+              <w:rPr>
+                <w:rFonts w:ascii="TH SarabunPSK" w:hAnsi="TH SarabunPSK" w:cs="TH SarabunPSK" w:hint="cs"/>
+                <w:b/>
+                <w:bCs/>
+                <w:sz w:val="32"/>
+                <w:szCs w:val="32"/>
+                <w:cs/>
+              </w:rPr>
+              <w:t xml:space="preserve">หน่วยที่ 2 </w:t>
+            </w:r>
+          </w:p>
+        </w:tc>
+        <w:tc>
+          <w:tcPr>
+            <w:tcW w:w="1635" w:type="dxa"/>
+            <w:vMerge/>
+            <w:vAlign w:val="center"/>
+          </w:tcPr>
+          <w:p>
+            <w:pPr>
+              <w:jc w:val="center"/>
+              <w:rPr>
+                <w:rFonts w:ascii="TH SarabunPSK" w:hAnsi="TH SarabunPSK" w:cs="TH SarabunPSK"/>
+                <w:b/>
+                <w:bCs/>
+                <w:sz w:val="32"/>
+                <w:szCs w:val="32"/>
+              </w:rPr>
+            </w:pPr>
+          </w:p>
+        </w:tc>
+      </w:tr>
+      <w:tr>
+        <w:tc>
+          <w:tcPr>
+            <w:tcW w:w="9356" w:type="dxa"/>
+            <w:gridSpan w:val="4"/>
+          </w:tcPr>
+          <w:p>
+            <w:pPr>
+              <w:rPr>
+                <w:rFonts w:ascii="TH SarabunPSK" w:hAnsi="TH SarabunPSK" w:cs="TH SarabunPSK" w:hint="cs"/>
+                <w:sz w:val="32"/>
+                <w:szCs w:val="32"/>
+              </w:rPr>
+            </w:pPr>
+          </w:p>
+          <w:p>
+            <w:pPr>
+              <w:ind w:left="720"/>
+              <w:rPr>
+                <w:rFonts w:ascii="TH SarabunPSK" w:hAnsi="TH SarabunPSK" w:cs="TH SarabunPSK"/>
+                <w:sz w:val="32"/>
+                <w:szCs w:val="32"/>
+              </w:rPr>
+            </w:pPr>
+            <w:r>
+              <w:rPr>
+                <w:rFonts w:ascii="TH SarabunPSK" w:hAnsi="TH SarabunPSK" w:cs="TH SarabunPSK"/>
+                <w:sz w:val="32"/>
+                <w:szCs w:val="32"/>
+              </w:rPr>
+              <w:t xml:space="preserve">2. </w:t>
+            </w:r>
+            <w:r>
+              <w:rPr>
+                <w:rFonts w:ascii="TH SarabunPSK" w:hAnsi="TH SarabunPSK" w:cs="TH SarabunPSK" w:hint="cs"/>
+                <w:sz w:val="32"/>
+                <w:szCs w:val="32"/>
+                <w:cs/>
+              </w:rPr>
+              <w:t xml:space="preserve">คำสั่ง </w:t>
+            </w:r>
+            <w:r>
+              <w:rPr>
+                <w:rFonts w:ascii="TH SarabunPSK" w:hAnsi="TH SarabunPSK" w:cs="TH SarabunPSK"/>
+                <w:sz w:val="32"/>
+                <w:szCs w:val="32"/>
+              </w:rPr>
+              <w:t>print</w:t>
+            </w:r>
+          </w:p>
+          <w:p>
+            <w:pPr>
+              <w:ind w:left="720"/>
+              <w:rPr>
+                <w:rFonts w:ascii="TH SarabunPSK" w:hAnsi="TH SarabunPSK" w:cs="TH SarabunPSK"/>
+                <w:sz w:val="32"/>
+                <w:szCs w:val="32"/>
+              </w:rPr>
+            </w:pPr>
+          </w:p>
+          <w:p>
+            <w:pPr>
+              <w:ind w:left="720"/>
+              <w:rPr>
+                <w:rFonts w:ascii="TH SarabunPSK" w:hAnsi="TH SarabunPSK" w:cs="TH SarabunPSK"/>
+                <w:sz w:val="32"/>
+                <w:szCs w:val="32"/>
+              </w:rPr>
+            </w:pPr>
+            <w:r>
+              <w:rPr>
+                <w:rFonts w:ascii="TH SarabunPSK" w:hAnsi="TH SarabunPSK" w:cs="TH SarabunPSK" w:hint="cs"/>
+                <w:sz w:val="32"/>
+                <w:szCs w:val="32"/>
+                <w:cs/>
+              </w:rPr>
+              <w:t xml:space="preserve">สามารถเขียนได้ 2 แบบ คือ </w:t>
+            </w:r>
+            <w:r>
+              <w:rPr>
+                <w:rFonts w:ascii="TH SarabunPSK" w:hAnsi="TH SarabunPSK" w:cs="TH SarabunPSK"/>
+                <w:sz w:val="32"/>
+                <w:szCs w:val="32"/>
+              </w:rPr>
+              <w:t>print</w:t>
+            </w:r>
+            <w:r>
+              <w:rPr>
+                <w:rFonts w:ascii="TH SarabunPSK" w:hAnsi="TH SarabunPSK" w:cs="TH SarabunPSK"/>
+                <w:sz w:val="32"/>
+                <w:szCs w:val="32"/>
+              </w:rPr>
+              <w:t xml:space="preserve"> </w:t>
+            </w:r>
+            <w:r>
+              <w:rPr>
+                <w:rFonts w:ascii="TH SarabunPSK" w:hAnsi="TH SarabunPSK" w:cs="TH SarabunPSK"/>
+                <w:sz w:val="32"/>
+                <w:szCs w:val="32"/>
+              </w:rPr>
+              <w:t>“</w:t>
+            </w:r>
+            <w:r>
+              <w:rPr>
+                <w:rFonts w:ascii="TH SarabunPSK" w:hAnsi="TH SarabunPSK" w:cs="TH SarabunPSK" w:hint="cs"/>
+                <w:sz w:val="32"/>
+                <w:szCs w:val="32"/>
+                <w:cs/>
+              </w:rPr>
+              <w:t>ข้อความ</w:t>
+            </w:r>
+            <w:r>
+              <w:rPr>
+                <w:rFonts w:ascii="TH SarabunPSK" w:hAnsi="TH SarabunPSK" w:cs="TH SarabunPSK"/>
+                <w:sz w:val="32"/>
+                <w:szCs w:val="32"/>
+              </w:rPr>
+              <w:t xml:space="preserve">” </w:t>
+            </w:r>
+            <w:r>
+              <w:rPr>
+                <w:rFonts w:ascii="TH SarabunPSK" w:hAnsi="TH SarabunPSK" w:cs="TH SarabunPSK" w:hint="cs"/>
+                <w:sz w:val="32"/>
+                <w:szCs w:val="32"/>
+                <w:cs/>
+              </w:rPr>
+              <w:t xml:space="preserve">และ </w:t>
+            </w:r>
+            <w:r>
+              <w:rPr>
+                <w:rFonts w:ascii="TH SarabunPSK" w:hAnsi="TH SarabunPSK" w:cs="TH SarabunPSK"/>
+                <w:sz w:val="32"/>
+                <w:szCs w:val="32"/>
+              </w:rPr>
+              <w:t>print</w:t>
+            </w:r>
+            <w:r>
+              <w:rPr>
+                <w:rFonts w:ascii="TH SarabunPSK" w:hAnsi="TH SarabunPSK" w:cs="TH SarabunPSK"/>
+                <w:sz w:val="32"/>
+                <w:szCs w:val="32"/>
+              </w:rPr>
+              <w:t>(“</w:t>
+            </w:r>
+            <w:r>
+              <w:rPr>
+                <w:rFonts w:ascii="TH SarabunPSK" w:hAnsi="TH SarabunPSK" w:cs="TH SarabunPSK" w:hint="cs"/>
+                <w:sz w:val="32"/>
+                <w:szCs w:val="32"/>
+                <w:cs/>
+              </w:rPr>
+              <w:t>ข้อความ</w:t>
+            </w:r>
+            <w:r>
+              <w:rPr>
+                <w:rFonts w:ascii="TH SarabunPSK" w:hAnsi="TH SarabunPSK" w:cs="TH SarabunPSK"/>
+                <w:sz w:val="32"/>
+                <w:szCs w:val="32"/>
+              </w:rPr>
+              <w:t>”)</w:t>
+            </w:r>
+          </w:p>
+          <w:p>
+            <w:pPr>
+              <w:ind w:left="720"/>
+              <w:rPr>
+                <w:rFonts w:ascii="TH SarabunPSK" w:hAnsi="TH SarabunPSK" w:cs="TH SarabunPSK"/>
+                <w:sz w:val="32"/>
+                <w:szCs w:val="32"/>
+              </w:rPr>
+            </w:pPr>
+          </w:p>
+          <w:p>
+            <w:pPr>
+              <w:ind w:left="720"/>
+              <w:rPr>
+                <w:rFonts w:ascii="TH SarabunPSK" w:hAnsi="TH SarabunPSK" w:cs="TH SarabunPSK"/>
+                <w:b/>
+                <w:bCs/>
+                <w:sz w:val="32"/>
+                <w:szCs w:val="32"/>
+              </w:rPr>
+            </w:pPr>
+            <w:r>
+              <w:rPr>
+                <w:rFonts w:ascii="TH SarabunPSK" w:hAnsi="TH SarabunPSK" w:cs="TH SarabunPSK" w:hint="cs"/>
+                <w:b/>
+                <w:bCs/>
+                <w:sz w:val="32"/>
+                <w:szCs w:val="32"/>
+                <w:cs/>
+              </w:rPr>
+              <w:t>ตัวอย่าง</w:t>
+            </w:r>
+            <w:r>
+              <w:rPr>
+                <w:rFonts w:ascii="TH SarabunPSK" w:hAnsi="TH SarabunPSK" w:cs="TH SarabunPSK" w:hint="cs"/>
+                <w:b/>
+                <w:bCs/>
+                <w:sz w:val="32"/>
+                <w:szCs w:val="32"/>
+                <w:cs/>
+              </w:rPr>
+              <w:t>คำสั่ง</w:t>
+            </w:r>
+            <w:r>
+              <w:rPr>
+                <w:rFonts w:ascii="TH SarabunPSK" w:hAnsi="TH SarabunPSK" w:cs="TH SarabunPSK" w:hint="cs"/>
+                <w:b/>
+                <w:bCs/>
+                <w:sz w:val="32"/>
+                <w:szCs w:val="32"/>
+                <w:cs/>
+              </w:rPr>
+              <w:t xml:space="preserve"> </w:t>
+            </w:r>
+            <w:r>
+              <w:rPr>
+                <w:rFonts w:ascii="TH SarabunPSK" w:hAnsi="TH SarabunPSK" w:cs="TH SarabunPSK"/>
+                <w:b/>
+                <w:bCs/>
+                <w:sz w:val="32"/>
+                <w:szCs w:val="32"/>
+              </w:rPr>
+              <w:t>print</w:t>
+            </w:r>
+          </w:p>
+          <w:p>
+            <w:pPr>
+              <w:rPr>
+                <w:rFonts w:ascii="TH SarabunPSK" w:hAnsi="TH SarabunPSK" w:cs="TH SarabunPSK"/>
+                <w:sz w:val="32"/>
+                <w:szCs w:val="32"/>
+              </w:rPr>
+            </w:pPr>
+          </w:p>
+          <w:tbl>
+            <w:tblPr>
+              <w:tblStyle w:val="a4"/>
+              <w:tblW w:w="0" w:type="auto"/>
+              <w:tblInd w:w="738" w:type="dxa"/>
+              <w:tblLook w:val="04A0" w:firstRow="1" w:lastRow="0" w:firstColumn="1" w:lastColumn="0" w:noHBand="0" w:noVBand="1"/>
+            </w:tblPr>
+            <w:tblGrid>
+              <w:gridCol w:w="7796"/>
+            </w:tblGrid>
+            <w:tr>
+              <w:tc>
+                <w:tcPr>
+                  <w:tcW w:w="7796" w:type="dxa"/>
+                </w:tcPr>
+                <w:p>
+                  <w:pPr>
+                    <w:rPr>
+                      <w:rFonts w:ascii="TH SarabunPSK" w:hAnsi="TH SarabunPSK" w:cs="TH SarabunPSK"/>
+                      <w:sz w:val="32"/>
+                      <w:szCs w:val="32"/>
+                    </w:rPr>
+                  </w:pPr>
+                  <w:r>
+                    <w:rPr>
+                      <w:rFonts w:ascii="TH SarabunPSK" w:hAnsi="TH SarabunPSK" w:cs="TH SarabunPSK"/>
+                      <w:sz w:val="32"/>
+                      <w:szCs w:val="32"/>
+                    </w:rPr>
+                    <w:t>&lt;?</w:t>
+                  </w:r>
+                  <w:proofErr w:type="spellStart"/>
+                  <w:r>
+                    <w:rPr>
+                      <w:rFonts w:ascii="TH SarabunPSK" w:hAnsi="TH SarabunPSK" w:cs="TH SarabunPSK"/>
+                      <w:sz w:val="32"/>
+                      <w:szCs w:val="32"/>
+                    </w:rPr>
+                    <w:t>php</w:t>
+                  </w:r>
+                  <w:proofErr w:type="spellEnd"/>
+                </w:p>
+                <w:p>
+                  <w:pPr>
+                    <w:rPr>
+                      <w:rFonts w:ascii="TH SarabunPSK" w:hAnsi="TH SarabunPSK" w:cs="TH SarabunPSK"/>
+                      <w:sz w:val="32"/>
+                      <w:szCs w:val="32"/>
+                    </w:rPr>
+                  </w:pPr>
+                </w:p>
+                <w:p>
+                  <w:pPr>
+                    <w:rPr>
+                      <w:rFonts w:ascii="TH SarabunPSK" w:hAnsi="TH SarabunPSK" w:cs="TH SarabunPSK"/>
+                      <w:sz w:val="32"/>
+                      <w:szCs w:val="32"/>
+                    </w:rPr>
+                  </w:pPr>
+                  <w:r>
+                    <w:rPr>
+                      <w:rFonts w:ascii="TH SarabunPSK" w:hAnsi="TH SarabunPSK" w:cs="TH SarabunPSK"/>
+                      <w:sz w:val="32"/>
+                      <w:szCs w:val="32"/>
+                    </w:rPr>
+                    <w:t xml:space="preserve">    </w:t>
+                  </w:r>
+                  <w:r>
+                    <w:rPr>
+                      <w:rFonts w:ascii="TH SarabunPSK" w:hAnsi="TH SarabunPSK" w:cs="TH SarabunPSK"/>
+                      <w:sz w:val="32"/>
+                      <w:szCs w:val="32"/>
+                    </w:rPr>
+                    <w:t>print</w:t>
+                  </w:r>
+                  <w:r>
+                    <w:rPr>
+                      <w:rFonts w:ascii="TH SarabunPSK" w:hAnsi="TH SarabunPSK" w:cs="TH SarabunPSK"/>
+                      <w:sz w:val="32"/>
+                      <w:szCs w:val="32"/>
+                    </w:rPr>
+                    <w:t xml:space="preserve"> </w:t>
+                  </w:r>
+                  <w:r>
+                    <w:rPr>
+                      <w:rFonts w:ascii="TH SarabunPSK" w:hAnsi="TH SarabunPSK" w:cs="TH SarabunPSK"/>
+                      <w:sz w:val="32"/>
+                      <w:szCs w:val="32"/>
+                    </w:rPr>
+                    <w:t>"&lt;h2&gt;</w:t>
+                  </w:r>
+                  <w:r>
+                    <w:rPr>
+                      <w:rFonts w:ascii="TH SarabunPSK" w:hAnsi="TH SarabunPSK" w:cs="TH SarabunPSK"/>
+                      <w:sz w:val="32"/>
+                      <w:szCs w:val="32"/>
+                      <w:cs/>
+                    </w:rPr>
+                    <w:t xml:space="preserve">ภาษา </w:t>
+                  </w:r>
+                  <w:r>
+                    <w:rPr>
+                      <w:rFonts w:ascii="TH SarabunPSK" w:hAnsi="TH SarabunPSK" w:cs="TH SarabunPSK"/>
+                      <w:sz w:val="32"/>
+                      <w:szCs w:val="32"/>
+                    </w:rPr>
+                    <w:t>PHP&lt;/h2&gt;";</w:t>
+                  </w:r>
+                </w:p>
+                <w:p>
+                  <w:pPr>
+                    <w:rPr>
+                      <w:rFonts w:ascii="TH SarabunPSK" w:hAnsi="TH SarabunPSK" w:cs="TH SarabunPSK"/>
+                      <w:sz w:val="32"/>
+                      <w:szCs w:val="32"/>
+                    </w:rPr>
+                  </w:pPr>
+                  <w:r>
+                    <w:rPr>
+                      <w:rFonts w:ascii="TH SarabunPSK" w:hAnsi="TH SarabunPSK" w:cs="TH SarabunPSK"/>
+                      <w:sz w:val="32"/>
+                      <w:szCs w:val="32"/>
+                    </w:rPr>
+                    <w:t xml:space="preserve">    </w:t>
+                  </w:r>
+                  <w:r>
+                    <w:rPr>
+                      <w:rFonts w:ascii="TH SarabunPSK" w:hAnsi="TH SarabunPSK" w:cs="TH SarabunPSK"/>
+                      <w:sz w:val="32"/>
+                      <w:szCs w:val="32"/>
+                    </w:rPr>
+                    <w:t>print</w:t>
+                  </w:r>
+                  <w:r>
+                    <w:rPr>
+                      <w:rFonts w:ascii="TH SarabunPSK" w:hAnsi="TH SarabunPSK" w:cs="TH SarabunPSK"/>
+                      <w:sz w:val="32"/>
+                      <w:szCs w:val="32"/>
+                    </w:rPr>
+                    <w:t>(</w:t>
+                  </w:r>
+                  <w:r>
+                    <w:rPr>
+                      <w:rFonts w:ascii="TH SarabunPSK" w:hAnsi="TH SarabunPSK" w:cs="TH SarabunPSK"/>
+                      <w:sz w:val="32"/>
+                      <w:szCs w:val="32"/>
+                    </w:rPr>
+                    <w:t>"</w:t>
+                  </w:r>
+                  <w:r>
+                    <w:rPr>
+                      <w:rFonts w:ascii="TH SarabunPSK" w:hAnsi="TH SarabunPSK" w:cs="TH SarabunPSK"/>
+                      <w:sz w:val="32"/>
+                      <w:szCs w:val="32"/>
+                      <w:cs/>
+                    </w:rPr>
+                    <w:t>สวัสดีครับ</w:t>
+                  </w:r>
+                  <w:r>
+                    <w:rPr>
+                      <w:rFonts w:ascii="TH SarabunPSK" w:hAnsi="TH SarabunPSK" w:cs="TH SarabunPSK"/>
+                      <w:sz w:val="32"/>
+                      <w:szCs w:val="32"/>
+                    </w:rPr>
+                    <w:t>&lt;</w:t>
+                  </w:r>
+                  <w:proofErr w:type="spellStart"/>
+                  <w:r>
+                    <w:rPr>
+                      <w:rFonts w:ascii="TH SarabunPSK" w:hAnsi="TH SarabunPSK" w:cs="TH SarabunPSK"/>
+                      <w:sz w:val="32"/>
+                      <w:szCs w:val="32"/>
+                    </w:rPr>
+                    <w:t>br</w:t>
+                  </w:r>
+                  <w:proofErr w:type="spellEnd"/>
+                  <w:r>
+                    <w:rPr>
+                      <w:rFonts w:ascii="TH SarabunPSK" w:hAnsi="TH SarabunPSK" w:cs="TH SarabunPSK"/>
+                      <w:sz w:val="32"/>
+                      <w:szCs w:val="32"/>
+                    </w:rPr>
+                    <w:t>&gt;"</w:t>
+                  </w:r>
+                  <w:r>
+                    <w:rPr>
+                      <w:rFonts w:ascii="TH SarabunPSK" w:hAnsi="TH SarabunPSK" w:cs="TH SarabunPSK"/>
+                      <w:sz w:val="32"/>
+                      <w:szCs w:val="32"/>
+                    </w:rPr>
+                    <w:t>)</w:t>
+                  </w:r>
+                  <w:r>
+                    <w:rPr>
+                      <w:rFonts w:ascii="TH SarabunPSK" w:hAnsi="TH SarabunPSK" w:cs="TH SarabunPSK"/>
+                      <w:sz w:val="32"/>
+                      <w:szCs w:val="32"/>
+                    </w:rPr>
+                    <w:t>;</w:t>
+                  </w:r>
+                </w:p>
+                <w:p>
+                  <w:pPr>
+                    <w:rPr>
+                      <w:rFonts w:ascii="TH SarabunPSK" w:hAnsi="TH SarabunPSK" w:cs="TH SarabunPSK"/>
+                      <w:sz w:val="32"/>
+                      <w:szCs w:val="32"/>
+                    </w:rPr>
+                  </w:pPr>
+                  <w:r>
+                    <w:rPr>
+                      <w:rFonts w:ascii="TH SarabunPSK" w:hAnsi="TH SarabunPSK" w:cs="TH SarabunPSK"/>
+                      <w:sz w:val="32"/>
+                      <w:szCs w:val="32"/>
+                    </w:rPr>
+                    <w:t xml:space="preserve">    </w:t>
+                  </w:r>
+                  <w:r>
+                    <w:rPr>
+                      <w:rFonts w:ascii="TH SarabunPSK" w:hAnsi="TH SarabunPSK" w:cs="TH SarabunPSK"/>
+                      <w:sz w:val="32"/>
+                      <w:szCs w:val="32"/>
+                    </w:rPr>
+                    <w:t>print</w:t>
+                  </w:r>
+                  <w:r>
+                    <w:rPr>
+                      <w:rFonts w:ascii="TH SarabunPSK" w:hAnsi="TH SarabunPSK" w:cs="TH SarabunPSK"/>
+                      <w:sz w:val="32"/>
+                      <w:szCs w:val="32"/>
+                    </w:rPr>
+                    <w:t xml:space="preserve"> </w:t>
+                  </w:r>
+                  <w:r>
+                    <w:rPr>
+                      <w:rFonts w:ascii="TH SarabunPSK" w:hAnsi="TH SarabunPSK" w:cs="TH SarabunPSK"/>
+                      <w:sz w:val="32"/>
+                      <w:szCs w:val="32"/>
+                    </w:rPr>
+                    <w:t>"</w:t>
+                  </w:r>
+                  <w:r>
+                    <w:rPr>
+                      <w:rFonts w:ascii="TH SarabunPSK" w:hAnsi="TH SarabunPSK" w:cs="TH SarabunPSK"/>
+                      <w:sz w:val="32"/>
+                      <w:szCs w:val="32"/>
+                      <w:cs/>
+                    </w:rPr>
+                    <w:t xml:space="preserve">ผมกำลังศึกษา </w:t>
+                  </w:r>
+                  <w:r>
+                    <w:rPr>
+                      <w:rFonts w:ascii="TH SarabunPSK" w:hAnsi="TH SarabunPSK" w:cs="TH SarabunPSK"/>
+                      <w:sz w:val="32"/>
+                      <w:szCs w:val="32"/>
+                    </w:rPr>
+                    <w:t>PHP&lt;</w:t>
+                  </w:r>
+                  <w:proofErr w:type="spellStart"/>
+                  <w:r>
+                    <w:rPr>
+                      <w:rFonts w:ascii="TH SarabunPSK" w:hAnsi="TH SarabunPSK" w:cs="TH SarabunPSK"/>
+                      <w:sz w:val="32"/>
+                      <w:szCs w:val="32"/>
+                    </w:rPr>
+                    <w:t>br</w:t>
+                  </w:r>
+                  <w:proofErr w:type="spellEnd"/>
+                  <w:r>
+                    <w:rPr>
+                      <w:rFonts w:ascii="TH SarabunPSK" w:hAnsi="TH SarabunPSK" w:cs="TH SarabunPSK"/>
+                      <w:sz w:val="32"/>
+                      <w:szCs w:val="32"/>
+                    </w:rPr>
+                    <w:t>&gt;";</w:t>
+                  </w:r>
+                </w:p>
+                <w:p>
+                  <w:pPr>
+                    <w:rPr>
+                      <w:rFonts w:ascii="TH SarabunPSK" w:hAnsi="TH SarabunPSK" w:cs="TH SarabunPSK"/>
+                      <w:sz w:val="32"/>
+                      <w:szCs w:val="32"/>
+                    </w:rPr>
+                  </w:pPr>
+                </w:p>
+                <w:p>
+                  <w:pPr>
+                    <w:rPr>
+                      <w:rFonts w:ascii="TH SarabunPSK" w:hAnsi="TH SarabunPSK" w:cs="TH SarabunPSK" w:hint="cs"/>
+                      <w:sz w:val="32"/>
+                      <w:szCs w:val="32"/>
+                    </w:rPr>
+                  </w:pPr>
+                  <w:r>
+                    <w:rPr>
+                      <w:rFonts w:ascii="TH SarabunPSK" w:hAnsi="TH SarabunPSK" w:cs="TH SarabunPSK"/>
+                      <w:sz w:val="32"/>
+                      <w:szCs w:val="32"/>
+                    </w:rPr>
+                    <w:t>?&gt;</w:t>
+                  </w:r>
+                </w:p>
+              </w:tc>
+            </w:tr>
+          </w:tbl>
+          <w:p>
+            <w:pPr>
+              <w:ind w:left="720"/>
+              <w:rPr>
+                <w:rFonts w:ascii="TH SarabunPSK" w:hAnsi="TH SarabunPSK" w:cs="TH SarabunPSK"/>
+                <w:sz w:val="32"/>
+                <w:szCs w:val="32"/>
+              </w:rPr>
+            </w:pPr>
+          </w:p>
+          <w:tbl>
+            <w:tblPr>
+              <w:tblStyle w:val="a4"/>
+              <w:tblW w:w="0" w:type="auto"/>
+              <w:tblInd w:w="738" w:type="dxa"/>
+              <w:tblLook w:val="04A0" w:firstRow="1" w:lastRow="0" w:firstColumn="1" w:lastColumn="0" w:noHBand="0" w:noVBand="1"/>
+            </w:tblPr>
+            <w:tblGrid>
+              <w:gridCol w:w="7796"/>
+            </w:tblGrid>
+            <w:tr>
+              <w:tc>
+                <w:tcPr>
+                  <w:tcW w:w="7796" w:type="dxa"/>
+                </w:tcPr>
+                <w:p>
+                  <w:pPr>
+                    <w:rPr>
+                      <w:rFonts w:ascii="TH SarabunPSK" w:hAnsi="TH SarabunPSK" w:cs="TH SarabunPSK" w:hint="cs"/>
+                      <w:b/>
+                      <w:bCs/>
+                      <w:sz w:val="32"/>
+                      <w:szCs w:val="32"/>
+                      <w:cs/>
+                    </w:rPr>
+                  </w:pPr>
+                  <w:r>
+                    <w:rPr>
+                      <w:rFonts w:ascii="TH SarabunPSK" w:hAnsi="TH SarabunPSK" w:cs="TH SarabunPSK" w:hint="cs"/>
+                      <w:b/>
+                      <w:bCs/>
+                      <w:sz w:val="32"/>
+                      <w:szCs w:val="32"/>
+                      <w:cs/>
+                    </w:rPr>
+                    <w:t>ผลลัพธ์</w:t>
+                  </w:r>
+                </w:p>
+              </w:tc>
+            </w:tr>
+            <w:tr>
+              <w:tc>
+                <w:tcPr>
+                  <w:tcW w:w="7796" w:type="dxa"/>
+                </w:tcPr>
+                <w:p>
+                  <w:pPr>
+                    <w:spacing w:before="100" w:beforeAutospacing="1" w:after="100" w:afterAutospacing="1"/>
+                    <w:outlineLvl w:val="1"/>
+                    <w:rPr>
+                      <w:rFonts w:ascii="TH SarabunPSK" w:eastAsia="Times New Roman" w:hAnsi="TH SarabunPSK" w:cs="TH SarabunPSK"/>
+                      <w:b/>
+                      <w:bCs/>
+                      <w:color w:val="000000"/>
+                      <w:sz w:val="36"/>
+                      <w:szCs w:val="36"/>
+                    </w:rPr>
+                  </w:pPr>
+                  <w:r>
+                    <w:rPr>
+                      <w:rFonts w:ascii="TH SarabunPSK" w:eastAsia="Times New Roman" w:hAnsi="TH SarabunPSK" w:cs="TH SarabunPSK"/>
+                      <w:b/>
+                      <w:bCs/>
+                      <w:color w:val="000000"/>
+                      <w:sz w:val="36"/>
+                      <w:szCs w:val="36"/>
+                      <w:cs/>
+                    </w:rPr>
+                    <w:t xml:space="preserve">ภาษา </w:t>
+                  </w:r>
+                  <w:r>
+                    <w:rPr>
+                      <w:rFonts w:ascii="TH SarabunPSK" w:eastAsia="Times New Roman" w:hAnsi="TH SarabunPSK" w:cs="TH SarabunPSK"/>
+                      <w:b/>
+                      <w:bCs/>
+                      <w:color w:val="000000"/>
+                      <w:sz w:val="36"/>
+                      <w:szCs w:val="36"/>
+                    </w:rPr>
+                    <w:t>PHP</w:t>
+                  </w:r>
+                </w:p>
+                <w:p>
+                  <w:pPr>
+                    <w:rPr>
+                      <w:rFonts w:ascii="TH SarabunPSK" w:hAnsi="TH SarabunPSK" w:cs="TH SarabunPSK" w:hint="cs"/>
+                      <w:sz w:val="32"/>
+                      <w:szCs w:val="32"/>
+                      <w:cs/>
+                    </w:rPr>
+                  </w:pPr>
+                  <w:r>
+                    <w:rPr>
+                      <w:rFonts w:ascii="TH SarabunPSK" w:eastAsia="Times New Roman" w:hAnsi="TH SarabunPSK" w:cs="TH SarabunPSK"/>
+                      <w:color w:val="000000"/>
+                      <w:sz w:val="32"/>
+                      <w:szCs w:val="32"/>
+                      <w:cs/>
+                    </w:rPr>
+                    <w:t>สวัสดีครับ</w:t>
+                  </w:r>
+                  <w:r>
+                    <w:rPr>
+                      <w:rFonts w:ascii="TH SarabunPSK" w:eastAsia="Times New Roman" w:hAnsi="TH SarabunPSK" w:cs="TH SarabunPSK"/>
+                      <w:color w:val="000000"/>
+                      <w:sz w:val="32"/>
+                      <w:szCs w:val="32"/>
+                    </w:rPr>
+                    <w:br/>
+                  </w:r>
+                  <w:r>
+                    <w:rPr>
+                      <w:rFonts w:ascii="TH SarabunPSK" w:eastAsia="Times New Roman" w:hAnsi="TH SarabunPSK" w:cs="TH SarabunPSK"/>
+                      <w:color w:val="000000"/>
+                      <w:sz w:val="32"/>
+                      <w:szCs w:val="32"/>
+                      <w:cs/>
+                    </w:rPr>
+                    <w:t xml:space="preserve">ผมกำลังศึกษา </w:t>
+                  </w:r>
+                  <w:r>
+                    <w:rPr>
+                      <w:rFonts w:ascii="TH SarabunPSK" w:eastAsia="Times New Roman" w:hAnsi="TH SarabunPSK" w:cs="TH SarabunPSK"/>
+                      <w:color w:val="000000"/>
+                      <w:sz w:val="32"/>
+                      <w:szCs w:val="32"/>
+                    </w:rPr>
+                    <w:t>PHP</w:t>
+                  </w:r>
+                </w:p>
+              </w:tc>
+            </w:tr>
+          </w:tbl>
+          <w:p>
+            <w:pPr>
+              <w:ind w:left="720"/>
+              <w:rPr>
+                <w:rFonts w:ascii="TH SarabunPSK" w:hAnsi="TH SarabunPSK" w:cs="TH SarabunPSK"/>
+                <w:sz w:val="32"/>
+                <w:szCs w:val="32"/>
+              </w:rPr>
+            </w:pPr>
+          </w:p>
+          <w:p>
+            <w:pPr>
+              <w:rPr>
+                <w:rFonts w:ascii="TH SarabunPSK" w:hAnsi="TH SarabunPSK" w:cs="TH SarabunPSK"/>
+                <w:sz w:val="32"/>
+                <w:szCs w:val="32"/>
+              </w:rPr>
+            </w:pPr>
+          </w:p>
+          <w:p>
+            <w:pPr>
+              <w:rPr>
+                <w:rFonts w:ascii="TH SarabunPSK" w:hAnsi="TH SarabunPSK" w:cs="TH SarabunPSK"/>
+                <w:sz w:val="32"/>
+                <w:szCs w:val="32"/>
+              </w:rPr>
+            </w:pPr>
+          </w:p>
+          <w:p>
+            <w:pPr>
+              <w:rPr>
+                <w:rFonts w:ascii="TH SarabunPSK" w:hAnsi="TH SarabunPSK" w:cs="TH SarabunPSK"/>
+                <w:sz w:val="32"/>
+                <w:szCs w:val="32"/>
+              </w:rPr>
+            </w:pPr>
+          </w:p>
+          <w:p>
+            <w:pPr>
+              <w:rPr>
+                <w:rFonts w:ascii="TH SarabunPSK" w:hAnsi="TH SarabunPSK" w:cs="TH SarabunPSK"/>
+                <w:sz w:val="32"/>
+                <w:szCs w:val="32"/>
+              </w:rPr>
+            </w:pPr>
+          </w:p>
+          <w:p>
+            <w:pPr>
+              <w:rPr>
+                <w:rFonts w:ascii="TH SarabunPSK" w:hAnsi="TH SarabunPSK" w:cs="TH SarabunPSK"/>
+                <w:sz w:val="32"/>
+                <w:szCs w:val="32"/>
+              </w:rPr>
+            </w:pPr>
+          </w:p>
+          <w:p>
+            <w:pPr>
+              <w:rPr>
+                <w:rFonts w:ascii="TH SarabunPSK" w:hAnsi="TH SarabunPSK" w:cs="TH SarabunPSK"/>
+                <w:sz w:val="32"/>
+                <w:szCs w:val="32"/>
+              </w:rPr>
+            </w:pPr>
+          </w:p>
+          <w:p>
+            <w:pPr>
+              <w:rPr>
+                <w:rFonts w:ascii="TH SarabunPSK" w:hAnsi="TH SarabunPSK" w:cs="TH SarabunPSK"/>
+                <w:sz w:val="32"/>
+                <w:szCs w:val="32"/>
+              </w:rPr>
+            </w:pPr>
+          </w:p>
+          <w:p>
+            <w:pPr>
+              <w:rPr>
+                <w:rFonts w:ascii="TH SarabunPSK" w:hAnsi="TH SarabunPSK" w:cs="TH SarabunPSK"/>
+                <w:sz w:val="32"/>
+                <w:szCs w:val="32"/>
+              </w:rPr>
+            </w:pPr>
+          </w:p>
+          <w:p>
+            <w:pPr>
+              <w:rPr>
+                <w:rFonts w:ascii="TH SarabunPSK" w:hAnsi="TH SarabunPSK" w:cs="TH SarabunPSK"/>
+                <w:sz w:val="32"/>
+                <w:szCs w:val="32"/>
+              </w:rPr>
+            </w:pPr>
+          </w:p>
+          <w:p>
+            <w:pPr>
+              <w:rPr>
+                <w:rFonts w:ascii="TH SarabunPSK" w:hAnsi="TH SarabunPSK" w:cs="TH SarabunPSK"/>
+                <w:sz w:val="32"/>
+                <w:szCs w:val="32"/>
+              </w:rPr>
+            </w:pPr>
+          </w:p>
+          <w:p>
+            <w:pPr>
+              <w:rPr>
+                <w:rFonts w:ascii="TH SarabunPSK" w:hAnsi="TH SarabunPSK" w:cs="TH SarabunPSK"/>
+                <w:sz w:val="32"/>
+                <w:szCs w:val="32"/>
+              </w:rPr>
+            </w:pPr>
+          </w:p>
+          <w:p>
+            <w:pPr>
+              <w:rPr>
+                <w:rFonts w:ascii="TH SarabunPSK" w:hAnsi="TH SarabunPSK" w:cs="TH SarabunPSK"/>
+                <w:sz w:val="32"/>
+                <w:szCs w:val="32"/>
+              </w:rPr>
+            </w:pPr>
+          </w:p>
+          <w:p>
+            <w:pPr>
+              <w:rPr>
+                <w:rFonts w:ascii="TH SarabunPSK" w:hAnsi="TH SarabunPSK" w:cs="TH SarabunPSK"/>
+                <w:sz w:val="32"/>
+                <w:szCs w:val="32"/>
+              </w:rPr>
+            </w:pPr>
+          </w:p>
+          <w:p>
+            <w:pPr>
+              <w:rPr>
+                <w:rFonts w:ascii="TH SarabunPSK" w:hAnsi="TH SarabunPSK" w:cs="TH SarabunPSK"/>
+                <w:sz w:val="24"/>
+                <w:szCs w:val="24"/>
+              </w:rPr>
+            </w:pPr>
+          </w:p>
         </w:tc>
       </w:tr>
     </w:tbl>
@@ -1647,8 +8998,8 @@
         <w:spacing w:after="0" w:line="240" w:lineRule="auto"/>
         <w:rPr>
           <w:rFonts w:ascii="TH SarabunPSK" w:hAnsi="TH SarabunPSK" w:cs="TH SarabunPSK"/>
-          <w:sz w:val="32"/>
-          <w:szCs w:val="32"/>
+          <w:sz w:val="14"/>
+          <w:szCs w:val="14"/>
           <w:cs/>
         </w:rPr>
       </w:pPr>
